--- a/CIS5231.docx
+++ b/CIS5231.docx
@@ -24,7 +24,7 @@
           <w:szCs w:val="24"/>
         </w:rPr>
         <w:drawing>
-          <wp:inline distT="0" distB="0" distL="0" distR="0" wp14:anchorId="3345ABE3" wp14:editId="0AD8B6BD">
+          <wp:inline distT="0" distB="0" distL="0" distR="0" wp14:anchorId="3345ABE3" wp14:editId="6EA440FE">
             <wp:extent cx="4603005" cy="1008993"/>
             <wp:effectExtent l="0" t="0" r="0" b="0"/>
             <wp:docPr id="1" name="Picture 1" descr="Text&#10;&#10;Description automatically generated"/>
@@ -1275,6 +1275,239 @@
         <w:lastRenderedPageBreak/>
         <w:t>Introduction</w:t>
       </w:r>
+      <w:r>
+        <w:t xml:space="preserve"> </w:t>
+      </w:r>
+      <w:r>
+        <w:t xml:space="preserve">Of </w:t>
+      </w:r>
+      <w:r>
+        <w:t>Word Embedding Techniques</w:t>
+      </w:r>
+    </w:p>
+    <w:p>
+      <w:r>
+        <w:t xml:space="preserve">Applications of word embedding techniques are wide-ranging — from text classification, text generation (such as </w:t>
+      </w:r>
+      <w:r>
+        <w:t>summarisation</w:t>
+      </w:r>
+      <w:r>
+        <w:t xml:space="preserve">), and question answering, to speech recognition and machine translation. </w:t>
+      </w:r>
+      <w:r>
+        <w:t>To achieve the above, word embedding techniques map words</w:t>
+      </w:r>
+      <w:r>
+        <w:t xml:space="preserve">, along with </w:t>
+      </w:r>
+      <w:r>
+        <w:t>their surrounding context at times</w:t>
+      </w:r>
+      <w:r>
+        <w:t>,</w:t>
+      </w:r>
+      <w:r>
+        <w:t xml:space="preserve"> into continuous vector spaces</w:t>
+      </w:r>
+      <w:r>
+        <w:t xml:space="preserve"> </w:t>
+      </w:r>
+      <w:r>
+        <w:t>[1]</w:t>
+      </w:r>
+      <w:r>
+        <w:t xml:space="preserve">. </w:t>
+      </w:r>
+    </w:p>
+    <w:p>
+      <w:r>
+        <w:t>Word Embeddings are</w:t>
+      </w:r>
+      <w:r>
+        <w:t xml:space="preserve"> a type of</w:t>
+      </w:r>
+      <w:r>
+        <w:t xml:space="preserve"> Vector Space </w:t>
+      </w:r>
+      <w:r>
+        <w:t>Model</w:t>
+      </w:r>
+      <w:r>
+        <w:t xml:space="preserve"> used in Natural Language Processing </w:t>
+      </w:r>
+      <w:r>
+        <w:t xml:space="preserve">(NLP) that are </w:t>
+      </w:r>
+      <w:r>
+        <w:t>learn</w:t>
+      </w:r>
+      <w:r>
+        <w:t xml:space="preserve">t </w:t>
+      </w:r>
+      <w:r>
+        <w:t>from large data corpora in an unsupervised manner</w:t>
+      </w:r>
+      <w:r>
+        <w:t>. These models</w:t>
+      </w:r>
+      <w:r>
+        <w:t xml:space="preserve"> identify</w:t>
+      </w:r>
+      <w:r>
+        <w:t xml:space="preserve"> </w:t>
+      </w:r>
+      <w:r>
+        <w:t xml:space="preserve">patterns from </w:t>
+      </w:r>
+      <w:r>
+        <w:t xml:space="preserve">language </w:t>
+      </w:r>
+      <w:r>
+        <w:t>data sources and represent</w:t>
+      </w:r>
+      <w:r>
+        <w:t xml:space="preserve"> </w:t>
+      </w:r>
+      <w:r>
+        <w:t xml:space="preserve">them as </w:t>
+      </w:r>
+      <w:r>
+        <w:t xml:space="preserve">dense and </w:t>
+      </w:r>
+      <w:r>
+        <w:t xml:space="preserve">continuous vectors. </w:t>
+      </w:r>
+      <w:r>
+        <w:t>U</w:t>
+      </w:r>
+      <w:r>
+        <w:t>nlike one-hot encoded data,</w:t>
+      </w:r>
+      <w:r>
+        <w:t xml:space="preserve"> which is a sparse representation, u</w:t>
+      </w:r>
+      <w:r>
+        <w:t xml:space="preserve">sing </w:t>
+      </w:r>
+      <w:r>
+        <w:t xml:space="preserve">such </w:t>
+      </w:r>
+      <w:r>
+        <w:t>vectors for representations</w:t>
+      </w:r>
+      <w:r>
+        <w:t xml:space="preserve"> offers various benefits</w:t>
+      </w:r>
+      <w:r>
+        <w:t xml:space="preserve"> </w:t>
+      </w:r>
+      <w:r>
+        <w:t>[1]</w:t>
+      </w:r>
+      <w:r>
+        <w:t>.</w:t>
+      </w:r>
+      <w:r>
+        <w:t xml:space="preserve"> </w:t>
+      </w:r>
+    </w:p>
+    <w:p>
+      <w:r>
+        <w:t xml:space="preserve">Dense vectors are computationally less expensive and </w:t>
+      </w:r>
+      <w:r>
+        <w:t xml:space="preserve">do </w:t>
+      </w:r>
+      <w:r>
+        <w:t xml:space="preserve">not </w:t>
+      </w:r>
+      <w:r>
+        <w:t>require</w:t>
+      </w:r>
+      <w:r>
+        <w:t xml:space="preserve"> human curation</w:t>
+      </w:r>
+      <w:r>
+        <w:t xml:space="preserve"> or extensive manual feature engineering to </w:t>
+      </w:r>
+      <w:r>
+        <w:t>represent a word numerically</w:t>
+      </w:r>
+      <w:r>
+        <w:t xml:space="preserve">. The word vector is determined effectively through its context, and such vector embeddings enable models </w:t>
+      </w:r>
+      <w:r>
+        <w:t xml:space="preserve">to handle noise </w:t>
+      </w:r>
+      <w:r>
+        <w:t xml:space="preserve">or missing data </w:t>
+      </w:r>
+      <w:r>
+        <w:t>better</w:t>
+      </w:r>
+      <w:r>
+        <w:t>, make generalisations and inferences from unseen data</w:t>
+      </w:r>
+      <w:r>
+        <w:t xml:space="preserve">. This is because word embeddings capture the semantic similarity and cluster </w:t>
+      </w:r>
+      <w:r>
+        <w:t>words with similar meaning together</w:t>
+      </w:r>
+      <w:r>
+        <w:t xml:space="preserve"> in the embedding space. This is very </w:t>
+      </w:r>
+      <w:r>
+        <w:t>unlike rule</w:t>
+      </w:r>
+      <w:r>
+        <w:t>-</w:t>
+      </w:r>
+      <w:r>
+        <w:t>based symbolic methods</w:t>
+      </w:r>
+      <w:r>
+        <w:t xml:space="preserve">, relying on direct human </w:t>
+      </w:r>
+      <w:r>
+        <w:t>labelling</w:t>
+      </w:r>
+      <w:r>
+        <w:t xml:space="preserve"> and offering limited scalability</w:t>
+      </w:r>
+      <w:r>
+        <w:t xml:space="preserve"> and vocabulary</w:t>
+      </w:r>
+      <w:r>
+        <w:t>. In dense vector word embeddings</w:t>
+      </w:r>
+      <w:r>
+        <w:t>[1</w:t>
+      </w:r>
+      <w:r>
+        <w:t>-</w:t>
+      </w:r>
+      <w:r>
+        <w:t>3</w:t>
+      </w:r>
+      <w:r>
+        <w:t>]</w:t>
+      </w:r>
+      <w:r>
+        <w:t>.</w:t>
+      </w:r>
+      <w:r>
+        <w:t xml:space="preserve"> Dense vectors produced by earlier models like Word2Vec are static representations, meaning that the vector does not account for revision of the vector representation, even if the context is different. This limitation of polysemy and homonymy is addressed by later models like BERT and </w:t>
+      </w:r>
+      <w:proofErr w:type="spellStart"/>
+      <w:r>
+        <w:t>ELMo</w:t>
+      </w:r>
+      <w:proofErr w:type="spellEnd"/>
+      <w:r>
+        <w:t xml:space="preserve"> [3].</w:t>
+      </w:r>
     </w:p>
     <w:p>
       <w:pPr>
@@ -1285,10 +1518,662 @@
       </w:r>
     </w:p>
     <w:p>
+      <w:r>
+        <w:t xml:space="preserve">Within the domain of NLP, </w:t>
+      </w:r>
+      <w:proofErr w:type="spellStart"/>
+      <w:r>
+        <w:t>Mikolov</w:t>
+      </w:r>
+      <w:proofErr w:type="spellEnd"/>
+      <w:r>
+        <w:t xml:space="preserve"> et al. [4] and Pennington et al. [5] made use of the highly accurate semantic word encoding and produced the Word2Vec and </w:t>
+      </w:r>
+      <w:proofErr w:type="spellStart"/>
+      <w:r>
+        <w:t>GloVe</w:t>
+      </w:r>
+      <w:proofErr w:type="spellEnd"/>
+      <w:r>
+        <w:t xml:space="preserve"> models, respectively. </w:t>
+      </w:r>
+      <w:r>
+        <w:t>Other models, such as</w:t>
+      </w:r>
+      <w:r>
+        <w:t xml:space="preserve"> </w:t>
+      </w:r>
+      <w:proofErr w:type="spellStart"/>
+      <w:r>
+        <w:t>FastText</w:t>
+      </w:r>
+      <w:proofErr w:type="spellEnd"/>
+      <w:r>
+        <w:t>, created by</w:t>
+      </w:r>
+      <w:r>
+        <w:t xml:space="preserve"> </w:t>
+      </w:r>
+      <w:r>
+        <w:t xml:space="preserve"> </w:t>
+      </w:r>
+      <w:proofErr w:type="spellStart"/>
+      <w:r>
+        <w:t>Joulin</w:t>
+      </w:r>
+      <w:proofErr w:type="spellEnd"/>
+      <w:r>
+        <w:t xml:space="preserve"> et al.</w:t>
+      </w:r>
+      <w:r>
+        <w:t xml:space="preserve"> [6] and </w:t>
+      </w:r>
+      <w:r>
+        <w:t>Bojanowski et al.</w:t>
+      </w:r>
+      <w:r>
+        <w:t xml:space="preserve"> </w:t>
+      </w:r>
+      <w:r>
+        <w:t>[7]</w:t>
+      </w:r>
+      <w:r>
+        <w:t xml:space="preserve"> </w:t>
+      </w:r>
+      <w:r>
+        <w:t xml:space="preserve">aimed to address some limitations encountered by the previous two models. </w:t>
+      </w:r>
+    </w:p>
+    <w:p>
+      <w:r>
+        <w:t>Mikolov et al</w:t>
+      </w:r>
+      <w:r>
+        <w:t xml:space="preserve"> [4]</w:t>
+      </w:r>
+      <w:r>
+        <w:t xml:space="preserve"> created the</w:t>
+      </w:r>
+      <w:r>
+        <w:t xml:space="preserve"> Continuous Bag Of Words (CBOW) and Skip-gram</w:t>
+      </w:r>
+      <w:r>
+        <w:t xml:space="preserve"> architectures</w:t>
+      </w:r>
+      <w:r>
+        <w:t xml:space="preserve"> to compress words from very large datasets into a dense set of vectors</w:t>
+      </w:r>
+      <w:r>
+        <w:t xml:space="preserve"> via a log-linear classifier</w:t>
+      </w:r>
+      <w:r>
+        <w:t xml:space="preserve">. CBOW and Skip-gram both make use of </w:t>
+      </w:r>
+      <w:r>
+        <w:t>feed-forward</w:t>
+      </w:r>
+      <w:r>
+        <w:t xml:space="preserve"> functions</w:t>
+      </w:r>
+      <w:r>
+        <w:t xml:space="preserve">, aiming to learn word representations. CBOW </w:t>
+      </w:r>
+      <w:r>
+        <w:t xml:space="preserve">employs a </w:t>
+      </w:r>
+      <w:r>
+        <w:t>feed-forward</w:t>
+      </w:r>
+      <w:r>
+        <w:t xml:space="preserve"> network function which accepts as input a context</w:t>
+      </w:r>
+      <w:r>
+        <w:t xml:space="preserve"> of many words, with a missing middle target word. CBOW hence tries to predict the central target word from the surrounding words. The order of the words does not matter. Skip-gram is the opposite, where with a target word as an input, it tries to predict the surrounding context. </w:t>
+      </w:r>
+      <w:r>
+        <w:t>It is more complex computationally than CBOW when the context window range is increased to consider distant word vectors; however, the quality of the overall word vectors is increased. These two architectures were tested with the Google News 6B</w:t>
+      </w:r>
+      <w:r>
+        <w:t xml:space="preserve"> token</w:t>
+      </w:r>
+      <w:r>
+        <w:t xml:space="preserve"> corpus, and the vocabulary tested was limited to the most frequent 1 million, and later 30 thousand words</w:t>
+      </w:r>
+      <w:r>
+        <w:t>,</w:t>
+      </w:r>
+      <w:r>
+        <w:t xml:space="preserve"> due to time constraints. </w:t>
+      </w:r>
+      <w:r>
+        <w:t xml:space="preserve">The experiments carried out involved experimenting with 1 or 3 epochs; </w:t>
+      </w:r>
+      <w:r>
+        <w:t xml:space="preserve">varying (e.g. </w:t>
+      </w:r>
+      <w:r>
+        <w:t>300 or 600</w:t>
+      </w:r>
+      <w:r>
+        <w:t xml:space="preserve">) </w:t>
+      </w:r>
+      <w:r>
+        <w:t>embedding dimensionality; 783M or 1.6B words</w:t>
+      </w:r>
+      <w:r>
+        <w:t>,</w:t>
+      </w:r>
+      <w:r>
+        <w:t xml:space="preserve"> and of course CBOW or Skip-gram. The model was trained with mini-batches</w:t>
+      </w:r>
+      <w:r>
+        <w:t xml:space="preserve">, backpropagation </w:t>
+      </w:r>
+      <w:r>
+        <w:t xml:space="preserve">and </w:t>
+      </w:r>
+      <w:proofErr w:type="spellStart"/>
+      <w:r>
+        <w:t>Adagrad</w:t>
+      </w:r>
+      <w:proofErr w:type="spellEnd"/>
+      <w:r>
+        <w:t xml:space="preserve"> </w:t>
+      </w:r>
+      <w:r>
+        <w:t xml:space="preserve">stochastic gradient descent (learning rates 0.025 to 0) </w:t>
+      </w:r>
+      <w:r>
+        <w:t>on a single CPU. Large-scale tests</w:t>
+      </w:r>
+      <w:r>
+        <w:t xml:space="preserve"> were carried out as well</w:t>
+      </w:r>
+      <w:r>
+        <w:t xml:space="preserve"> with multiple CPU instances using the full 6B dataset, and 1000-sized embedding dimensions for both architectures</w:t>
+      </w:r>
+      <w:r>
+        <w:t xml:space="preserve">. </w:t>
+      </w:r>
+      <w:r>
+        <w:t xml:space="preserve">For word similarity and analogy evaluation tasks, </w:t>
+      </w:r>
+      <w:r>
+        <w:lastRenderedPageBreak/>
+        <w:t>v</w:t>
+      </w:r>
+      <w:r>
+        <w:t>arious semantic and syntactic questions were carried out to evaluate the accuracy</w:t>
+      </w:r>
+      <w:r>
+        <w:t xml:space="preserve">, with the authors coming up with various relationships (e.g. France – Paris, USA - pizza, cold - colder). </w:t>
+      </w:r>
+      <w:r>
+        <w:t xml:space="preserve">n. </w:t>
+      </w:r>
+      <w:r>
+        <w:t>With larger datasets and larger embedding dimensions, the authors indicate that the performance increases</w:t>
+      </w:r>
+      <w:r>
+        <w:t>, and high-quality embeddings can be achieved with a simple architecture.</w:t>
+      </w:r>
+    </w:p>
+    <w:p>
+      <w:r>
+        <w:t xml:space="preserve">Pennington et al. [5] </w:t>
+      </w:r>
+      <w:r>
+        <w:t xml:space="preserve">combine the benefits of the global matrix factorisation methods (e.g. latent semantic analysis (LSA)) and the local context window models achieved by </w:t>
+      </w:r>
+      <w:proofErr w:type="spellStart"/>
+      <w:r>
+        <w:t>Mikolov</w:t>
+      </w:r>
+      <w:proofErr w:type="spellEnd"/>
+      <w:r>
+        <w:t xml:space="preserve"> et al [4] </w:t>
+      </w:r>
+      <w:r>
+        <w:t xml:space="preserve"> (Skip-gram). </w:t>
+      </w:r>
+      <w:proofErr w:type="spellStart"/>
+      <w:r>
+        <w:t>GloVe</w:t>
+      </w:r>
+      <w:proofErr w:type="spellEnd"/>
+      <w:r>
+        <w:t xml:space="preserve"> counts the word occurrences in the provided corpus as a word-context co-occurrence matrix, extracts probabilities and factorises them. </w:t>
+      </w:r>
+      <w:r>
+        <w:t xml:space="preserve">This effectively </w:t>
+      </w:r>
+      <w:r>
+        <w:t>captur</w:t>
+      </w:r>
+      <w:r>
+        <w:t xml:space="preserve">es </w:t>
+      </w:r>
+      <w:r>
+        <w:t xml:space="preserve">the </w:t>
+      </w:r>
+      <w:r>
+        <w:t xml:space="preserve">global probabilities and relationships within the corpus, unlike Word2Vec, which focuses on a local window context. The same Semantic and </w:t>
+      </w:r>
+      <w:r>
+        <w:t xml:space="preserve">Syntactical tests as </w:t>
+      </w:r>
+      <w:proofErr w:type="spellStart"/>
+      <w:r>
+        <w:t>Mikolov</w:t>
+      </w:r>
+      <w:proofErr w:type="spellEnd"/>
+      <w:r>
+        <w:t xml:space="preserve"> et al. [4] were carried out over different models and </w:t>
+      </w:r>
+      <w:r>
+        <w:t>hyperparameters. The datasets used were Wikipedia dumps from 2010 and 2014 and Gigaword5, to obtain 6 billion tokens. The top 400,000 most frequent words were used, 300</w:t>
+      </w:r>
+      <w:r>
+        <w:t xml:space="preserve">+ </w:t>
+      </w:r>
+      <w:r>
+        <w:t>vector embeddings</w:t>
+      </w:r>
+      <w:r>
+        <w:t xml:space="preserve"> (trained with 50 epochs for &lt;300, but 100 epochs for &gt;300)</w:t>
+      </w:r>
+      <w:r>
+        <w:t xml:space="preserve">, and </w:t>
+      </w:r>
+      <w:proofErr w:type="spellStart"/>
+      <w:r>
+        <w:t>Adagrad</w:t>
+      </w:r>
+      <w:proofErr w:type="spellEnd"/>
+      <w:r>
+        <w:t xml:space="preserve"> with an initial learning rate of 0.05 was used. An investigation </w:t>
+      </w:r>
+      <w:r>
+        <w:t>into</w:t>
+      </w:r>
+      <w:r>
+        <w:t xml:space="preserve"> </w:t>
+      </w:r>
+      <w:r>
+        <w:t xml:space="preserve">the </w:t>
+      </w:r>
+      <w:r>
+        <w:t xml:space="preserve">left and right sentence </w:t>
+      </w:r>
+      <w:r>
+        <w:t>contexts</w:t>
+      </w:r>
+      <w:r>
+        <w:t xml:space="preserve"> was made</w:t>
+      </w:r>
+      <w:r>
+        <w:t xml:space="preserve">. The </w:t>
+      </w:r>
+      <w:proofErr w:type="spellStart"/>
+      <w:r>
+        <w:t>GloV</w:t>
+      </w:r>
+      <w:r>
+        <w:t>e</w:t>
+      </w:r>
+      <w:proofErr w:type="spellEnd"/>
+      <w:r>
+        <w:t xml:space="preserve"> model outperformed the </w:t>
+      </w:r>
+      <w:r>
+        <w:t>other</w:t>
+      </w:r>
+      <w:r>
+        <w:t xml:space="preserve"> baselines</w:t>
+      </w:r>
+      <w:r>
+        <w:t xml:space="preserve">, providing superior and faster word vectors and robustly </w:t>
+      </w:r>
+      <w:r>
+        <w:t>supporting</w:t>
+      </w:r>
+      <w:r>
+        <w:t xml:space="preserve"> large</w:t>
+      </w:r>
+      <w:r>
+        <w:t>r</w:t>
+      </w:r>
+      <w:r>
+        <w:t xml:space="preserve"> datasets. Word similarity, word analogy, and named entity recognition are the NLP tasks for which the </w:t>
+      </w:r>
+      <w:proofErr w:type="spellStart"/>
+      <w:r>
+        <w:t>GloVe</w:t>
+      </w:r>
+      <w:proofErr w:type="spellEnd"/>
+      <w:r>
+        <w:t xml:space="preserve"> model appears to outperform.</w:t>
+      </w:r>
+    </w:p>
+    <w:p>
+      <w:r>
+        <w:t xml:space="preserve">Word2Vec and </w:t>
+      </w:r>
+      <w:proofErr w:type="spellStart"/>
+      <w:r>
+        <w:t>GloVe</w:t>
+      </w:r>
+      <w:proofErr w:type="spellEnd"/>
+      <w:r>
+        <w:t>,</w:t>
+      </w:r>
+      <w:r>
+        <w:t xml:space="preserve"> however, </w:t>
+      </w:r>
+      <w:r>
+        <w:t xml:space="preserve">both </w:t>
+      </w:r>
+      <w:r>
+        <w:t>suffer from out-of-vocabulary words as a top X filter is done to limit the vocabulary [</w:t>
+      </w:r>
+      <w:r>
+        <w:t>3</w:t>
+      </w:r>
+      <w:r>
+        <w:t xml:space="preserve">-5]. With this in mind, </w:t>
+      </w:r>
+      <w:r>
+        <w:t xml:space="preserve">authors [6-7] created </w:t>
+      </w:r>
+      <w:proofErr w:type="spellStart"/>
+      <w:r>
+        <w:t>FastText</w:t>
+      </w:r>
+      <w:proofErr w:type="spellEnd"/>
+      <w:r>
+        <w:t>, an extension of the skip-gram model, and in it, it represents each word as an n-gram of characters.</w:t>
+      </w:r>
+      <w:r>
+        <w:t xml:space="preserve"> The authors made use of Czech</w:t>
+      </w:r>
+      <w:r>
+        <w:t xml:space="preserve">, </w:t>
+      </w:r>
+      <w:r>
+        <w:t>French, Spanish</w:t>
+      </w:r>
+      <w:r>
+        <w:t>, German</w:t>
+      </w:r>
+      <w:r>
+        <w:t xml:space="preserve">, English </w:t>
+      </w:r>
+      <w:r>
+        <w:t>and Russian</w:t>
+      </w:r>
+      <w:r>
+        <w:t xml:space="preserve"> Wikipedia dumps for training. The model used was an RNN with 650 LSTM units and trained by </w:t>
+      </w:r>
+      <w:proofErr w:type="spellStart"/>
+      <w:r>
+        <w:t>Adagrad</w:t>
+      </w:r>
+      <w:proofErr w:type="spellEnd"/>
+      <w:r>
+        <w:t xml:space="preserve">. Morphologically </w:t>
+      </w:r>
+      <w:r>
+        <w:t xml:space="preserve">richer languages like German tend to separate compound nouns into morphemes. Besides that, the </w:t>
+      </w:r>
+      <w:proofErr w:type="spellStart"/>
+      <w:r>
+        <w:t>FastText</w:t>
+      </w:r>
+      <w:proofErr w:type="spellEnd"/>
+      <w:r>
+        <w:t xml:space="preserve"> model can generate word vectors for out-of-vocabulary words by averaging the n-grams </w:t>
+      </w:r>
+      <w:r>
+        <w:t>[6-7]</w:t>
+      </w:r>
+      <w:r>
+        <w:t>. Unfortunately, the n-grams model may not scale, and it can grow rapidly in size due to the use of n-grams.</w:t>
+      </w:r>
+    </w:p>
+    <w:p>
+      <w:r>
+        <w:t xml:space="preserve">BERT and </w:t>
+      </w:r>
+      <w:proofErr w:type="spellStart"/>
+      <w:r>
+        <w:t>ELMo</w:t>
+      </w:r>
+      <w:proofErr w:type="spellEnd"/>
+      <w:r>
+        <w:t xml:space="preserve"> &amp; ChatGPT</w:t>
+      </w:r>
+      <w:r>
+        <w:rPr>
+          <w:highlight w:val="yellow"/>
+        </w:rPr>
+        <w:t>&lt;&lt;</w:t>
+      </w:r>
+      <w:proofErr w:type="spellStart"/>
+      <w:r>
+        <w:rPr>
+          <w:highlight w:val="yellow"/>
+        </w:rPr>
+        <w:t>todo</w:t>
+      </w:r>
+      <w:proofErr w:type="spellEnd"/>
+      <w:r>
+        <w:rPr>
+          <w:highlight w:val="yellow"/>
+        </w:rPr>
+        <w:t>&gt;&gt;.</w:t>
+      </w:r>
+      <w:r>
+        <w:t xml:space="preserve"> </w:t>
+      </w:r>
+    </w:p>
+    <w:p/>
+    <w:p>
+      <w:pPr>
+        <w:rPr>
+          <w:highlight w:val="yellow"/>
+        </w:rPr>
+      </w:pPr>
+      <w:r>
+        <w:rPr>
+          <w:highlight w:val="yellow"/>
+        </w:rPr>
+        <w:t>TSNE</w:t>
+      </w:r>
+    </w:p>
+    <w:p>
+      <w:pPr>
+        <w:rPr>
+          <w:highlight w:val="yellow"/>
+        </w:rPr>
+      </w:pPr>
+      <w:r>
+        <w:rPr>
+          <w:highlight w:val="yellow"/>
+        </w:rPr>
+        <w:t xml:space="preserve">few years have made word embeddings popular, with </w:t>
+      </w:r>
+      <w:r>
+        <w:rPr>
+          <w:highlight w:val="yellow"/>
+        </w:rPr>
+        <w:t xml:space="preserve">Word2Vec, </w:t>
+      </w:r>
+      <w:proofErr w:type="spellStart"/>
+      <w:r>
+        <w:rPr>
+          <w:highlight w:val="yellow"/>
+        </w:rPr>
+        <w:t>GloVe</w:t>
+      </w:r>
+      <w:proofErr w:type="spellEnd"/>
+      <w:r>
+        <w:rPr>
+          <w:highlight w:val="yellow"/>
+        </w:rPr>
+        <w:t xml:space="preserve"> &amp; </w:t>
+      </w:r>
+      <w:proofErr w:type="spellStart"/>
+      <w:r>
+        <w:rPr>
+          <w:highlight w:val="yellow"/>
+        </w:rPr>
+        <w:t>FastText</w:t>
+      </w:r>
+      <w:proofErr w:type="spellEnd"/>
+      <w:r>
+        <w:rPr>
+          <w:highlight w:val="yellow"/>
+        </w:rPr>
+        <w:t xml:space="preserve"> and </w:t>
+      </w:r>
+      <w:proofErr w:type="spellStart"/>
+      <w:r>
+        <w:rPr>
+          <w:highlight w:val="yellow"/>
+        </w:rPr>
+        <w:t>ELMo</w:t>
+      </w:r>
+      <w:proofErr w:type="spellEnd"/>
+      <w:r>
+        <w:rPr>
+          <w:highlight w:val="yellow"/>
+        </w:rPr>
+        <w:t xml:space="preserve"> &amp; Bert</w:t>
+      </w:r>
+    </w:p>
+    <w:p>
+      <w:pPr>
+        <w:rPr>
+          <w:highlight w:val="yellow"/>
+        </w:rPr>
+      </w:pPr>
+      <w:r>
+        <w:rPr>
+          <w:highlight w:val="yellow"/>
+        </w:rPr>
+        <w:t xml:space="preserve"> </w:t>
+      </w:r>
+    </w:p>
+    <w:p>
+      <w:pPr>
+        <w:rPr>
+          <w:highlight w:val="yellow"/>
+        </w:rPr>
+      </w:pPr>
+      <w:r>
+        <w:rPr>
+          <w:highlight w:val="yellow"/>
+        </w:rPr>
+        <w:t xml:space="preserve">Word embeddings and their associated vector representations have become a </w:t>
+      </w:r>
+      <w:r>
+        <w:rPr>
+          <w:highlight w:val="yellow"/>
+        </w:rPr>
+        <w:t xml:space="preserve">crucial </w:t>
+      </w:r>
+    </w:p>
+    <w:p>
+      <w:pPr>
+        <w:rPr>
+          <w:highlight w:val="yellow"/>
+        </w:rPr>
+      </w:pPr>
+      <w:r>
+        <w:rPr>
+          <w:highlight w:val="yellow"/>
+        </w:rPr>
+        <w:t xml:space="preserve">Word Embeddings </w:t>
+      </w:r>
+      <w:r>
+        <w:rPr>
+          <w:highlight w:val="yellow"/>
+        </w:rPr>
+        <w:t>fall as part of the Vector Space Model subset.</w:t>
+      </w:r>
+      <w:r>
+        <w:rPr>
+          <w:highlight w:val="yellow"/>
+        </w:rPr>
+        <w:t xml:space="preserve"> Vector Space Models learn in an unsupervised manner from the inputted data.  It goes away from rule-based expert systems </w:t>
+      </w:r>
+      <w:r>
+        <w:rPr>
+          <w:highlight w:val="yellow"/>
+        </w:rPr>
+        <w:t>n Natural Language Processing (NLP) initially started off</w:t>
+      </w:r>
+    </w:p>
+    <w:p>
+      <w:pPr>
+        <w:rPr>
+          <w:highlight w:val="yellow"/>
+        </w:rPr>
+      </w:pPr>
+      <w:r>
+        <w:rPr>
+          <w:highlight w:val="yellow"/>
+        </w:rPr>
+        <w:t xml:space="preserve">– Consists of vector space embeddings that learn patterns from large data corpora. There isn’t any need for data curation or data supervision. Due to the need </w:t>
+      </w:r>
+    </w:p>
+    <w:p>
+      <w:pPr>
+        <w:rPr>
+          <w:highlight w:val="yellow"/>
+        </w:rPr>
+      </w:pPr>
+      <w:r>
+        <w:rPr>
+          <w:highlight w:val="yellow"/>
+        </w:rPr>
+        <w:t>CBOW</w:t>
+      </w:r>
+      <w:r>
+        <w:rPr>
+          <w:highlight w:val="yellow"/>
+        </w:rPr>
+        <w:t xml:space="preserve"> &amp; </w:t>
+      </w:r>
+      <w:proofErr w:type="spellStart"/>
+      <w:r>
+        <w:rPr>
+          <w:highlight w:val="yellow"/>
+        </w:rPr>
+        <w:t>SkipGram</w:t>
+      </w:r>
+      <w:proofErr w:type="spellEnd"/>
+    </w:p>
+    <w:p>
+      <w:proofErr w:type="spellStart"/>
+      <w:r>
+        <w:rPr>
+          <w:highlight w:val="yellow"/>
+        </w:rPr>
+        <w:lastRenderedPageBreak/>
+        <w:t>tSNE</w:t>
+      </w:r>
+      <w:proofErr w:type="spellEnd"/>
+      <w:r>
+        <w:br w:type="page"/>
+      </w:r>
+    </w:p>
+    <w:p>
       <w:pPr>
         <w:pStyle w:val="Heading1"/>
       </w:pPr>
       <w:r>
+        <w:lastRenderedPageBreak/>
         <w:t>Detailed Explanation of the:</w:t>
       </w:r>
     </w:p>
@@ -1305,296 +2190,102 @@
       </w:r>
     </w:p>
     <w:p>
-      <w:pPr>
-        <w:rPr>
-          <w:sz w:val="24"/>
-          <w:szCs w:val="24"/>
-        </w:rPr>
-      </w:pPr>
-      <w:r>
-        <w:rPr>
-          <w:sz w:val="24"/>
-          <w:szCs w:val="24"/>
-        </w:rPr>
+      <w:r>
         <w:t>The News Articles</w:t>
       </w:r>
       <w:r>
         <w:rPr>
           <w:rStyle w:val="FootnoteReference"/>
-          <w:sz w:val="24"/>
-          <w:szCs w:val="24"/>
         </w:rPr>
         <w:footnoteReference w:id="1"/>
       </w:r>
       <w:r>
-        <w:rPr>
-          <w:sz w:val="24"/>
-          <w:szCs w:val="24"/>
-        </w:rPr>
         <w:t xml:space="preserve"> dataset was acquired from Kaggle. It contains </w:t>
       </w:r>
       <w:r>
-        <w:rPr>
-          <w:sz w:val="24"/>
-          <w:szCs w:val="24"/>
-        </w:rPr>
         <w:t xml:space="preserve">~2500 scraped </w:t>
       </w:r>
       <w:r>
-        <w:rPr>
-          <w:sz w:val="24"/>
-          <w:szCs w:val="24"/>
-        </w:rPr>
         <w:t>news articles</w:t>
       </w:r>
       <w:r>
-        <w:rPr>
-          <w:sz w:val="24"/>
-          <w:szCs w:val="24"/>
-        </w:rPr>
         <w:t xml:space="preserve"> and headlines</w:t>
       </w:r>
       <w:r>
-        <w:rPr>
-          <w:sz w:val="24"/>
-          <w:szCs w:val="24"/>
-        </w:rPr>
         <w:t xml:space="preserve"> related to business and sports from 2015 to </w:t>
       </w:r>
       <w:r>
-        <w:rPr>
-          <w:sz w:val="24"/>
-          <w:szCs w:val="24"/>
-        </w:rPr>
         <w:t>2017</w:t>
       </w:r>
       <w:r>
-        <w:rPr>
-          <w:sz w:val="24"/>
-          <w:szCs w:val="24"/>
-        </w:rPr>
         <w:t xml:space="preserve">. For this assignment, since computations will be carried out on </w:t>
       </w:r>
       <w:r>
-        <w:rPr>
-          <w:sz w:val="24"/>
-          <w:szCs w:val="24"/>
-        </w:rPr>
         <w:t>a</w:t>
       </w:r>
       <w:r>
-        <w:rPr>
-          <w:sz w:val="24"/>
-          <w:szCs w:val="24"/>
-        </w:rPr>
-        <w:t xml:space="preserve"> CPU,</w:t>
-      </w:r>
-      <w:r>
-        <w:rPr>
-          <w:sz w:val="24"/>
-          <w:szCs w:val="24"/>
-        </w:rPr>
-        <w:t xml:space="preserve"> the business articles will be selectively focused on.</w:t>
-      </w:r>
-    </w:p>
-    <w:p>
-      <w:pPr>
-        <w:rPr>
-          <w:sz w:val="24"/>
-          <w:szCs w:val="24"/>
-        </w:rPr>
-      </w:pPr>
-      <w:r>
-        <w:rPr>
-          <w:sz w:val="24"/>
-          <w:szCs w:val="24"/>
-        </w:rPr>
+        <w:t xml:space="preserve"> CPU</w:t>
+      </w:r>
+      <w:r>
+        <w:t xml:space="preserve"> and a domain-specific dataset is needed</w:t>
+      </w:r>
+      <w:r>
+        <w:t>,</w:t>
+      </w:r>
+      <w:r>
+        <w:t xml:space="preserve"> the </w:t>
+      </w:r>
+      <w:r>
+        <w:t>sports</w:t>
+      </w:r>
+      <w:r>
+        <w:t xml:space="preserve"> articles </w:t>
+      </w:r>
+      <w:r>
+        <w:t xml:space="preserve">(1408 records) </w:t>
+      </w:r>
+      <w:r>
+        <w:t>will be selectively focused on.</w:t>
+      </w:r>
+    </w:p>
+    <w:p>
+      <w:r>
         <w:t>Pre-Processing Steps:</w:t>
       </w:r>
     </w:p>
     <w:p>
-      <w:pPr>
-        <w:rPr>
-          <w:sz w:val="24"/>
-          <w:szCs w:val="24"/>
-        </w:rPr>
-      </w:pPr>
-      <w:r>
-        <w:rPr>
-          <w:sz w:val="24"/>
-          <w:szCs w:val="24"/>
-        </w:rPr>
-        <w:t xml:space="preserve">1. Text </w:t>
-      </w:r>
-      <w:r>
-        <w:rPr>
-          <w:sz w:val="24"/>
-          <w:szCs w:val="24"/>
-        </w:rPr>
-        <w:t>Normalisation: Convert all text to lowercase</w:t>
-      </w:r>
-      <w:r>
-        <w:rPr>
-          <w:sz w:val="24"/>
-          <w:szCs w:val="24"/>
-        </w:rPr>
-        <w:t xml:space="preserve"> to maintain consistency.</w:t>
-      </w:r>
-    </w:p>
-    <w:p>
-      <w:pPr>
-        <w:rPr>
-          <w:sz w:val="24"/>
-          <w:szCs w:val="24"/>
-        </w:rPr>
-      </w:pPr>
-    </w:p>
-    <w:p>
-      <w:pPr>
-        <w:rPr>
-          <w:sz w:val="24"/>
-          <w:szCs w:val="24"/>
-        </w:rPr>
-      </w:pPr>
-      <w:r>
-        <w:rPr>
-          <w:sz w:val="24"/>
-          <w:szCs w:val="24"/>
-        </w:rPr>
+      <w:r>
+        <w:t>1. Text Normalisation: Convert all text to lowercase to maintain consistency.</w:t>
+      </w:r>
+    </w:p>
+    <w:p>
+      <w:r>
         <w:t>2. Punctuation Removal: Remove punctuation using regular expressions to clean the text.</w:t>
       </w:r>
     </w:p>
     <w:p>
-      <w:pPr>
-        <w:rPr>
-          <w:sz w:val="24"/>
-          <w:szCs w:val="24"/>
-        </w:rPr>
-      </w:pPr>
-    </w:p>
-    <w:p>
-      <w:pPr>
-        <w:rPr>
-          <w:sz w:val="24"/>
-          <w:szCs w:val="24"/>
-        </w:rPr>
-      </w:pPr>
-      <w:r>
-        <w:rPr>
-          <w:sz w:val="24"/>
-          <w:szCs w:val="24"/>
-        </w:rPr>
-        <w:t xml:space="preserve">3. </w:t>
-      </w:r>
-      <w:r>
-        <w:rPr>
-          <w:sz w:val="24"/>
-          <w:szCs w:val="24"/>
-        </w:rPr>
-        <w:t>Tokenisation</w:t>
-      </w:r>
-      <w:r>
-        <w:rPr>
-          <w:sz w:val="24"/>
-          <w:szCs w:val="24"/>
-        </w:rPr>
-        <w:t>: Split text into individual tokens (words).</w:t>
-      </w:r>
-    </w:p>
-    <w:p>
-      <w:pPr>
-        <w:rPr>
-          <w:sz w:val="24"/>
-          <w:szCs w:val="24"/>
-        </w:rPr>
-      </w:pPr>
-    </w:p>
-    <w:p>
-      <w:pPr>
-        <w:rPr>
-          <w:sz w:val="24"/>
-          <w:szCs w:val="24"/>
-        </w:rPr>
-      </w:pPr>
-      <w:r>
-        <w:rPr>
-          <w:sz w:val="24"/>
-          <w:szCs w:val="24"/>
-        </w:rPr>
+      <w:r>
+        <w:t>3. Tokenisation: Split text into individual tokens (words).</w:t>
+      </w:r>
+    </w:p>
+    <w:p>
+      <w:r>
         <w:t>4. Stop-Word Removal: Filter out common stop words to reduce noise and focus on semantically</w:t>
       </w:r>
       <w:r>
-        <w:rPr>
-          <w:sz w:val="24"/>
-          <w:szCs w:val="24"/>
-        </w:rPr>
         <w:t xml:space="preserve"> </w:t>
       </w:r>
       <w:r>
-        <w:rPr>
-          <w:sz w:val="24"/>
-          <w:szCs w:val="24"/>
-        </w:rPr>
         <w:t>rich words.</w:t>
       </w:r>
     </w:p>
     <w:p>
-      <w:pPr>
-        <w:rPr>
-          <w:sz w:val="24"/>
-          <w:szCs w:val="24"/>
-        </w:rPr>
-      </w:pPr>
-    </w:p>
-    <w:p>
-      <w:pPr>
-        <w:rPr>
-          <w:sz w:val="24"/>
-          <w:szCs w:val="24"/>
-        </w:rPr>
-      </w:pPr>
-      <w:r>
-        <w:rPr>
-          <w:sz w:val="24"/>
-          <w:szCs w:val="24"/>
-        </w:rPr>
-        <w:t>5. Vocabulary Limiting: Construct a vocabulary of the top 10,000 most frequent words, replacing</w:t>
-      </w:r>
-      <w:r>
-        <w:rPr>
-          <w:sz w:val="24"/>
-          <w:szCs w:val="24"/>
-        </w:rPr>
-        <w:t xml:space="preserve"> </w:t>
-      </w:r>
-      <w:r>
-        <w:rPr>
-          <w:sz w:val="24"/>
-          <w:szCs w:val="24"/>
-        </w:rPr>
-        <w:t>infrequent words with an &lt;UNK&gt; token.</w:t>
-      </w:r>
-    </w:p>
-    <w:p>
-      <w:pPr>
-        <w:rPr>
-          <w:sz w:val="24"/>
-          <w:szCs w:val="24"/>
-        </w:rPr>
-      </w:pPr>
-    </w:p>
-    <w:p>
-      <w:pPr>
-        <w:rPr>
-          <w:sz w:val="24"/>
-          <w:szCs w:val="24"/>
-        </w:rPr>
-      </w:pPr>
-      <w:r>
-        <w:rPr>
-          <w:sz w:val="24"/>
-          <w:szCs w:val="24"/>
-        </w:rPr>
+      <w:r>
+        <w:t>5. Vocabulary Limiting: Construct a vocabulary of the top 10,000 most frequent words, replacing infrequent words with an &lt;UNK&gt; token.</w:t>
+      </w:r>
+    </w:p>
+    <w:p>
+      <w:r>
         <w:t>6. Indexing: Convert tokens into numerical indices based on the constructed vocabulary</w:t>
       </w:r>
     </w:p>
@@ -1607,8 +2298,27 @@
         </w:numPr>
       </w:pPr>
       <w:r>
-        <w:lastRenderedPageBreak/>
         <w:t>Model</w:t>
+      </w:r>
+    </w:p>
+    <w:p>
+      <w:r>
+        <w:t>One-hot</w:t>
+      </w:r>
+      <w:r>
+        <w:t xml:space="preserve"> encoding was not required</w:t>
+      </w:r>
+      <w:r>
+        <w:t>,</w:t>
+      </w:r>
+      <w:r>
+        <w:t xml:space="preserve"> as the </w:t>
+      </w:r>
+      <w:r>
+        <w:t>dense</w:t>
+      </w:r>
+      <w:r>
+        <w:t xml:space="preserve"> representation was preferred</w:t>
       </w:r>
     </w:p>
     <w:p>
@@ -1624,6 +2334,53 @@
       </w:r>
     </w:p>
     <w:p>
+      <w:r>
+        <w:t>Batch sizes: 64, 128, 256</w:t>
+      </w:r>
+    </w:p>
+    <w:p>
+      <w:r>
+        <w:t xml:space="preserve">Epochs: </w:t>
+      </w:r>
+      <w:r>
+        <w:t xml:space="preserve">10, 20, 30, 40, </w:t>
+      </w:r>
+      <w:r>
+        <w:t>50 or 100</w:t>
+      </w:r>
+    </w:p>
+    <w:p>
+      <w:r>
+        <w:t>Window sizes: 2, 3, 4, 5</w:t>
+      </w:r>
+      <w:r>
+        <w:t>, 10</w:t>
+      </w:r>
+    </w:p>
+    <w:p>
+      <w:r>
+        <w:t>Learning rates: 0.001, 0.01</w:t>
+      </w:r>
+    </w:p>
+    <w:p>
+      <w:r>
+        <w:t xml:space="preserve">Models: </w:t>
+      </w:r>
+      <w:proofErr w:type="spellStart"/>
+      <w:r>
+        <w:t>cbow</w:t>
+      </w:r>
+      <w:proofErr w:type="spellEnd"/>
+      <w:r>
+        <w:t xml:space="preserve">, </w:t>
+      </w:r>
+      <w:proofErr w:type="spellStart"/>
+      <w:r>
+        <w:t>skipgram</w:t>
+      </w:r>
+      <w:proofErr w:type="spellEnd"/>
+    </w:p>
+    <w:p>
       <w:pPr>
         <w:pStyle w:val="Heading2"/>
         <w:numPr>
@@ -1632,6 +2389,7 @@
         </w:numPr>
       </w:pPr>
       <w:r>
+        <w:lastRenderedPageBreak/>
         <w:t>Visualisation Techniques Used</w:t>
       </w:r>
     </w:p>
@@ -1666,13 +2424,384 @@
     </w:p>
     <w:p>
       <w:pPr>
+        <w:pStyle w:val="ListParagraph"/>
+        <w:numPr>
+          <w:ilvl w:val="0"/>
+          <w:numId w:val="2"/>
+        </w:numPr>
+      </w:pPr>
+      <w:r>
+        <w:t>Make use of a different dataset</w:t>
+      </w:r>
+    </w:p>
+    <w:p>
+      <w:pPr>
+        <w:pStyle w:val="ListParagraph"/>
+        <w:numPr>
+          <w:ilvl w:val="0"/>
+          <w:numId w:val="2"/>
+        </w:numPr>
+      </w:pPr>
+      <w:r>
+        <w:t>Favour larger datasets over many epochs</w:t>
+      </w:r>
+    </w:p>
+    <w:p>
+      <w:pPr>
+        <w:pStyle w:val="ListParagraph"/>
+        <w:numPr>
+          <w:ilvl w:val="0"/>
+          <w:numId w:val="2"/>
+        </w:numPr>
+      </w:pPr>
+      <w:r>
+        <w:t>Make use of error back propagation</w:t>
+      </w:r>
+    </w:p>
+    <w:p>
+      <w:pPr>
+        <w:pStyle w:val="ListParagraph"/>
+        <w:numPr>
+          <w:ilvl w:val="0"/>
+          <w:numId w:val="2"/>
+        </w:numPr>
+      </w:pPr>
+      <w:r>
+        <w:t>Further hyperparameter experimentation</w:t>
+      </w:r>
+    </w:p>
+    <w:p>
+      <w:pPr>
         <w:pStyle w:val="Heading1"/>
       </w:pPr>
       <w:r>
-        <w:t>Conclusio</w:t>
-      </w:r>
-      <w:r>
-        <w:t xml:space="preserve">n </w:t>
+        <w:t>Conclusion</w:t>
+      </w:r>
+    </w:p>
+    <w:p>
+      <w:pPr>
+        <w:pStyle w:val="Heading1"/>
+      </w:pPr>
+      <w:r>
+        <w:t>References</w:t>
+      </w:r>
+    </w:p>
+    <w:p>
+      <w:r>
+        <w:t xml:space="preserve">[1] </w:t>
+      </w:r>
+      <w:r>
+        <w:t>J. Abela, ‘</w:t>
+      </w:r>
+      <w:r>
+        <w:t>JA117</w:t>
+      </w:r>
+      <w:r>
+        <w:t xml:space="preserve"> </w:t>
+      </w:r>
+      <w:r>
+        <w:t>NLP Transformers</w:t>
+      </w:r>
+      <w:r>
+        <w:t xml:space="preserve"> </w:t>
+      </w:r>
+      <w:r>
+        <w:t>&amp;</w:t>
+      </w:r>
+      <w:r>
+        <w:t xml:space="preserve"> </w:t>
+      </w:r>
+      <w:r>
+        <w:t>Large Language Models (LLMs)</w:t>
+      </w:r>
+      <w:r>
+        <w:t xml:space="preserve"> </w:t>
+      </w:r>
+      <w:r>
+        <w:t xml:space="preserve">Part </w:t>
+      </w:r>
+      <w:r>
+        <w:t>1</w:t>
+      </w:r>
+      <w:r>
+        <w:t xml:space="preserve"> – </w:t>
+      </w:r>
+      <w:r>
+        <w:t>Introduction and Concepts’, University Of Malta, 2025.</w:t>
+      </w:r>
+    </w:p>
+    <w:p>
+      <w:r>
+        <w:t>[2]</w:t>
+      </w:r>
+      <w:r>
+        <w:t xml:space="preserve"> </w:t>
+      </w:r>
+      <w:r>
+        <w:t>J. Abela, ‘</w:t>
+      </w:r>
+      <w:r>
+        <w:t>JA117</w:t>
+      </w:r>
+      <w:r>
+        <w:t xml:space="preserve"> </w:t>
+      </w:r>
+      <w:r>
+        <w:t>NLP Transformers</w:t>
+      </w:r>
+      <w:r>
+        <w:t xml:space="preserve"> </w:t>
+      </w:r>
+      <w:r>
+        <w:t>&amp;</w:t>
+      </w:r>
+      <w:r>
+        <w:t xml:space="preserve"> </w:t>
+      </w:r>
+      <w:r>
+        <w:t>Large Language Models (LLMs)</w:t>
+      </w:r>
+      <w:r>
+        <w:t xml:space="preserve"> </w:t>
+      </w:r>
+      <w:r>
+        <w:t xml:space="preserve">Part </w:t>
+      </w:r>
+      <w:r>
+        <w:t>2</w:t>
+      </w:r>
+      <w:r>
+        <w:t xml:space="preserve"> – </w:t>
+      </w:r>
+      <w:r>
+        <w:t>Preliminaries’</w:t>
+      </w:r>
+      <w:r>
+        <w:t>, University Of Malta, 2025</w:t>
+      </w:r>
+      <w:r>
+        <w:t>.</w:t>
+      </w:r>
+    </w:p>
+    <w:p>
+      <w:r>
+        <w:t>[</w:t>
+      </w:r>
+      <w:r>
+        <w:t>3</w:t>
+      </w:r>
+      <w:r>
+        <w:t>] J. Abela, ‘</w:t>
+      </w:r>
+      <w:r>
+        <w:t>JA117</w:t>
+      </w:r>
+      <w:r>
+        <w:t xml:space="preserve"> </w:t>
+      </w:r>
+      <w:r>
+        <w:t>NLP Transformers</w:t>
+      </w:r>
+      <w:r>
+        <w:t xml:space="preserve"> </w:t>
+      </w:r>
+      <w:r>
+        <w:t>&amp;</w:t>
+      </w:r>
+      <w:r>
+        <w:t xml:space="preserve"> </w:t>
+      </w:r>
+      <w:r>
+        <w:t>Large Language Models (LLMs)</w:t>
+      </w:r>
+      <w:r>
+        <w:t xml:space="preserve"> </w:t>
+      </w:r>
+      <w:r>
+        <w:t xml:space="preserve">Part </w:t>
+      </w:r>
+      <w:r>
+        <w:t>3</w:t>
+      </w:r>
+      <w:r>
+        <w:t xml:space="preserve"> – Word </w:t>
+      </w:r>
+      <w:r>
+        <w:t>E</w:t>
+      </w:r>
+      <w:r>
+        <w:t>mbeddings</w:t>
+      </w:r>
+      <w:r>
+        <w:t>’, University Of Malta, 2025</w:t>
+      </w:r>
+      <w:r>
+        <w:t>.</w:t>
+      </w:r>
+    </w:p>
+    <w:p>
+      <w:r>
+        <w:t xml:space="preserve">[4] </w:t>
+      </w:r>
+      <w:r>
+        <w:t xml:space="preserve">G. C. J. D. Tomas Mikolov Kai Chen, “Efficient Estimation of Word Representations in Vector Space.” 2013. [Online]. Available: </w:t>
+      </w:r>
+      <w:r>
+        <w:t>https://arxiv.org/abs/1301.3781</w:t>
+      </w:r>
+    </w:p>
+    <w:p>
+      <w:r>
+        <w:t xml:space="preserve">[5] </w:t>
+      </w:r>
+      <w:r>
+        <w:t>J. Pennington, R. Socher, and C. D. Manning, “Glove: Global vectors for word representation,” Proceedings of the</w:t>
+      </w:r>
+      <w:r>
+        <w:t xml:space="preserve"> </w:t>
+      </w:r>
+      <w:r>
+        <w:t>2014 conference on empirical methods in natural language processing (EMNLP), pp. 1532–1543, 2014</w:t>
+      </w:r>
+    </w:p>
+    <w:p>
+      <w:r>
+        <w:t>[6]</w:t>
+      </w:r>
+      <w:r>
+        <w:t xml:space="preserve"> </w:t>
+      </w:r>
+      <w:r>
+        <w:t>A</w:t>
+      </w:r>
+      <w:r>
+        <w:t>.</w:t>
+      </w:r>
+      <w:r>
+        <w:t xml:space="preserve"> </w:t>
+      </w:r>
+      <w:proofErr w:type="spellStart"/>
+      <w:r>
+        <w:t>Joulin</w:t>
+      </w:r>
+      <w:proofErr w:type="spellEnd"/>
+      <w:r>
+        <w:t>, E</w:t>
+      </w:r>
+      <w:r>
+        <w:t>.</w:t>
+      </w:r>
+      <w:r>
+        <w:t xml:space="preserve"> Grave, P</w:t>
+      </w:r>
+      <w:r>
+        <w:t>.</w:t>
+      </w:r>
+      <w:r>
+        <w:t xml:space="preserve"> Bojanowski, M</w:t>
+      </w:r>
+      <w:r>
+        <w:t>.</w:t>
+      </w:r>
+      <w:r>
+        <w:t xml:space="preserve"> </w:t>
+      </w:r>
+      <w:proofErr w:type="spellStart"/>
+      <w:r>
+        <w:t>Douze</w:t>
+      </w:r>
+      <w:proofErr w:type="spellEnd"/>
+      <w:r>
+        <w:t>, H</w:t>
+      </w:r>
+      <w:r>
+        <w:t>.</w:t>
+      </w:r>
+      <w:r>
+        <w:t xml:space="preserve"> Jégou, and T</w:t>
+      </w:r>
+      <w:r>
+        <w:t>.</w:t>
+      </w:r>
+      <w:r>
+        <w:t xml:space="preserve"> </w:t>
+      </w:r>
+      <w:proofErr w:type="spellStart"/>
+      <w:r>
+        <w:t>Mikolov</w:t>
+      </w:r>
+      <w:proofErr w:type="spellEnd"/>
+      <w:r>
+        <w:t xml:space="preserve">, “FastText.zip: Compressing text classification models.” 2016. [Online]. Available: </w:t>
+      </w:r>
+      <w:r>
+        <w:t>https://arxiv.org/abs/1612.03651</w:t>
+      </w:r>
+    </w:p>
+    <w:p>
+      <w:r>
+        <w:t xml:space="preserve">[7] P. </w:t>
+      </w:r>
+      <w:r>
+        <w:t>Bojanowski, E</w:t>
+      </w:r>
+      <w:r>
+        <w:t>.</w:t>
+      </w:r>
+      <w:r>
+        <w:t xml:space="preserve"> Grave, A</w:t>
+      </w:r>
+      <w:r>
+        <w:t>.</w:t>
+      </w:r>
+      <w:r>
+        <w:t xml:space="preserve"> </w:t>
+      </w:r>
+      <w:proofErr w:type="spellStart"/>
+      <w:r>
+        <w:t>Joulin</w:t>
+      </w:r>
+      <w:proofErr w:type="spellEnd"/>
+      <w:r>
+        <w:t>, and T</w:t>
+      </w:r>
+      <w:r>
+        <w:t>.</w:t>
+      </w:r>
+      <w:r>
+        <w:t xml:space="preserve"> Mikolov, “Enriching Word Vectors with </w:t>
+      </w:r>
+      <w:proofErr w:type="spellStart"/>
+      <w:r>
+        <w:t>Subword</w:t>
+      </w:r>
+      <w:proofErr w:type="spellEnd"/>
+      <w:r>
+        <w:t xml:space="preserve"> Information.” 2017. [Online]. Available: https://arxiv.org/abs/1607.04606</w:t>
+      </w:r>
+    </w:p>
+    <w:p>
+      <w:r>
+        <w:t xml:space="preserve">[8] </w:t>
+      </w:r>
+      <w:r>
+        <w:t xml:space="preserve">F. Almeida and G. </w:t>
+      </w:r>
+      <w:proofErr w:type="spellStart"/>
+      <w:r>
+        <w:t>Xexéo</w:t>
+      </w:r>
+      <w:proofErr w:type="spellEnd"/>
+      <w:r>
+        <w:t>, “Word Embeddings: A Survey.” 2023. [Online]. Available: https://arxiv.org/abs/1901.09069</w:t>
+      </w:r>
+    </w:p>
+    <w:p>
+      <w:r>
+        <w:t>[9]</w:t>
+      </w:r>
+      <w:r>
+        <w:t xml:space="preserve"> </w:t>
       </w:r>
     </w:p>
     <w:p>
@@ -1685,7 +2814,8 @@
         </w:rPr>
       </w:pPr>
       <w:r>
-        <w:br w:type="page"/>
+        <w:lastRenderedPageBreak/>
+        <w:t>[10]</w:t>
       </w:r>
     </w:p>
     <w:p>
@@ -1693,21 +2823,18 @@
         <w:pStyle w:val="Heading1"/>
       </w:pPr>
       <w:r>
-        <w:lastRenderedPageBreak/>
         <w:t>ChatGPT usage</w:t>
       </w:r>
     </w:p>
     <w:p>
       <w:r>
-        <w:t xml:space="preserve">Chat GPT was used similar </w:t>
-      </w:r>
-    </w:p>
-    <w:p>
-      <w:r>
+        <w:rPr>
+          <w:noProof/>
+        </w:rPr>
         <w:drawing>
-          <wp:inline distT="0" distB="0" distL="0" distR="0" wp14:anchorId="30892464" wp14:editId="4AEADFAD">
-            <wp:extent cx="4906060" cy="6020640"/>
-            <wp:effectExtent l="0" t="0" r="8890" b="0"/>
+          <wp:inline distT="0" distB="0" distL="0" distR="0" wp14:anchorId="30892464" wp14:editId="0B842E60">
+            <wp:extent cx="3933825" cy="4827528"/>
+            <wp:effectExtent l="0" t="0" r="0" b="0"/>
             <wp:docPr id="1308395758" name="Picture 1" descr="A screenshot of a computer program&#10;&#10;AI-generated content may be incorrect."/>
             <wp:cNvGraphicFramePr>
               <a:graphicFrameLocks xmlns:a="http://schemas.openxmlformats.org/drawingml/2006/main" noChangeAspect="1"/>
@@ -1728,7 +2855,7 @@
                   <pic:spPr>
                     <a:xfrm>
                       <a:off x="0" y="0"/>
-                      <a:ext cx="4906060" cy="6020640"/>
+                      <a:ext cx="3941738" cy="4837239"/>
                     </a:xfrm>
                     <a:prstGeom prst="rect">
                       <a:avLst/>
@@ -1745,7 +2872,198 @@
       <w:pPr>
         <w:pStyle w:val="Heading1"/>
       </w:pPr>
-    </w:p>
+      <w:r>
+        <w:lastRenderedPageBreak/>
+        <w:drawing>
+          <wp:inline distT="0" distB="0" distL="0" distR="0" wp14:anchorId="190E178C" wp14:editId="2E543A36">
+            <wp:extent cx="2668342" cy="3714750"/>
+            <wp:effectExtent l="0" t="0" r="0" b="0"/>
+            <wp:docPr id="1177287292" name="Picture 1" descr="A screenshot of a computer&#10;&#10;AI-generated content may be incorrect."/>
+            <wp:cNvGraphicFramePr>
+              <a:graphicFrameLocks xmlns:a="http://schemas.openxmlformats.org/drawingml/2006/main" noChangeAspect="1"/>
+            </wp:cNvGraphicFramePr>
+            <a:graphic xmlns:a="http://schemas.openxmlformats.org/drawingml/2006/main">
+              <a:graphicData uri="http://schemas.openxmlformats.org/drawingml/2006/picture">
+                <pic:pic xmlns:pic="http://schemas.openxmlformats.org/drawingml/2006/picture">
+                  <pic:nvPicPr>
+                    <pic:cNvPr id="1177287292" name="Picture 1" descr="A screenshot of a computer&#10;&#10;AI-generated content may be incorrect."/>
+                    <pic:cNvPicPr/>
+                  </pic:nvPicPr>
+                  <pic:blipFill>
+                    <a:blip r:embed="rId11"/>
+                    <a:stretch>
+                      <a:fillRect/>
+                    </a:stretch>
+                  </pic:blipFill>
+                  <pic:spPr>
+                    <a:xfrm>
+                      <a:off x="0" y="0"/>
+                      <a:ext cx="2673878" cy="3722457"/>
+                    </a:xfrm>
+                    <a:prstGeom prst="rect">
+                      <a:avLst/>
+                    </a:prstGeom>
+                  </pic:spPr>
+                </pic:pic>
+              </a:graphicData>
+            </a:graphic>
+          </wp:inline>
+        </w:drawing>
+      </w:r>
+      <w:r>
+        <w:drawing>
+          <wp:inline distT="0" distB="0" distL="0" distR="0" wp14:anchorId="346A38A2" wp14:editId="05EA84B8">
+            <wp:extent cx="3022632" cy="3581290"/>
+            <wp:effectExtent l="0" t="0" r="6350" b="635"/>
+            <wp:docPr id="91810223" name="Picture 1" descr="A screenshot of a computer&#10;&#10;AI-generated content may be incorrect."/>
+            <wp:cNvGraphicFramePr>
+              <a:graphicFrameLocks xmlns:a="http://schemas.openxmlformats.org/drawingml/2006/main" noChangeAspect="1"/>
+            </wp:cNvGraphicFramePr>
+            <a:graphic xmlns:a="http://schemas.openxmlformats.org/drawingml/2006/main">
+              <a:graphicData uri="http://schemas.openxmlformats.org/drawingml/2006/picture">
+                <pic:pic xmlns:pic="http://schemas.openxmlformats.org/drawingml/2006/picture">
+                  <pic:nvPicPr>
+                    <pic:cNvPr id="91810223" name="Picture 1" descr="A screenshot of a computer&#10;&#10;AI-generated content may be incorrect."/>
+                    <pic:cNvPicPr/>
+                  </pic:nvPicPr>
+                  <pic:blipFill>
+                    <a:blip r:embed="rId12"/>
+                    <a:stretch>
+                      <a:fillRect/>
+                    </a:stretch>
+                  </pic:blipFill>
+                  <pic:spPr>
+                    <a:xfrm>
+                      <a:off x="0" y="0"/>
+                      <a:ext cx="3059636" cy="3625133"/>
+                    </a:xfrm>
+                    <a:prstGeom prst="rect">
+                      <a:avLst/>
+                    </a:prstGeom>
+                  </pic:spPr>
+                </pic:pic>
+              </a:graphicData>
+            </a:graphic>
+          </wp:inline>
+        </w:drawing>
+      </w:r>
+    </w:p>
+    <w:p>
+      <w:r>
+        <w:t xml:space="preserve">ChatGPT also aided in the highlighting of results from </w:t>
+      </w:r>
+      <w:r>
+        <w:rPr>
+          <w:kern w:val="0"/>
+          <w14:ligatures w14:val="none"/>
+        </w:rPr>
+        <w:t>Pennington et al. [5]</w:t>
+      </w:r>
+      <w:r>
+        <w:rPr>
+          <w:kern w:val="0"/>
+          <w14:ligatures w14:val="none"/>
+        </w:rPr>
+        <w:t>, suggesting what to focus on in the literature review.</w:t>
+      </w:r>
+      <w:r>
+        <w:rPr>
+          <w:kern w:val="0"/>
+          <w14:ligatures w14:val="none"/>
+        </w:rPr>
+        <w:lastRenderedPageBreak/>
+        <w:drawing>
+          <wp:inline distT="0" distB="0" distL="0" distR="0" wp14:anchorId="4715A9DD" wp14:editId="7965F7F4">
+            <wp:extent cx="3867150" cy="4807230"/>
+            <wp:effectExtent l="0" t="0" r="0" b="0"/>
+            <wp:docPr id="703921899" name="Picture 1" descr="A screenshot of a computer&#10;&#10;AI-generated content may be incorrect."/>
+            <wp:cNvGraphicFramePr>
+              <a:graphicFrameLocks xmlns:a="http://schemas.openxmlformats.org/drawingml/2006/main" noChangeAspect="1"/>
+            </wp:cNvGraphicFramePr>
+            <a:graphic xmlns:a="http://schemas.openxmlformats.org/drawingml/2006/main">
+              <a:graphicData uri="http://schemas.openxmlformats.org/drawingml/2006/picture">
+                <pic:pic xmlns:pic="http://schemas.openxmlformats.org/drawingml/2006/picture">
+                  <pic:nvPicPr>
+                    <pic:cNvPr id="703921899" name="Picture 1" descr="A screenshot of a computer&#10;&#10;AI-generated content may be incorrect."/>
+                    <pic:cNvPicPr/>
+                  </pic:nvPicPr>
+                  <pic:blipFill>
+                    <a:blip r:embed="rId13"/>
+                    <a:stretch>
+                      <a:fillRect/>
+                    </a:stretch>
+                  </pic:blipFill>
+                  <pic:spPr>
+                    <a:xfrm>
+                      <a:off x="0" y="0"/>
+                      <a:ext cx="3888335" cy="4833565"/>
+                    </a:xfrm>
+                    <a:prstGeom prst="rect">
+                      <a:avLst/>
+                    </a:prstGeom>
+                  </pic:spPr>
+                </pic:pic>
+              </a:graphicData>
+            </a:graphic>
+          </wp:inline>
+        </w:drawing>
+      </w:r>
+      <w:r>
+        <w:rPr>
+          <w:kern w:val="0"/>
+          <w14:ligatures w14:val="none"/>
+        </w:rPr>
+        <w:drawing>
+          <wp:inline distT="0" distB="0" distL="0" distR="0" wp14:anchorId="2619B97D" wp14:editId="62EB2058">
+            <wp:extent cx="3858999" cy="3009900"/>
+            <wp:effectExtent l="0" t="0" r="8255" b="0"/>
+            <wp:docPr id="1969902252" name="Picture 1" descr="A screenshot of a computer&#10;&#10;AI-generated content may be incorrect."/>
+            <wp:cNvGraphicFramePr>
+              <a:graphicFrameLocks xmlns:a="http://schemas.openxmlformats.org/drawingml/2006/main" noChangeAspect="1"/>
+            </wp:cNvGraphicFramePr>
+            <a:graphic xmlns:a="http://schemas.openxmlformats.org/drawingml/2006/main">
+              <a:graphicData uri="http://schemas.openxmlformats.org/drawingml/2006/picture">
+                <pic:pic xmlns:pic="http://schemas.openxmlformats.org/drawingml/2006/picture">
+                  <pic:nvPicPr>
+                    <pic:cNvPr id="1969902252" name="Picture 1" descr="A screenshot of a computer&#10;&#10;AI-generated content may be incorrect."/>
+                    <pic:cNvPicPr/>
+                  </pic:nvPicPr>
+                  <pic:blipFill>
+                    <a:blip r:embed="rId14"/>
+                    <a:stretch>
+                      <a:fillRect/>
+                    </a:stretch>
+                  </pic:blipFill>
+                  <pic:spPr>
+                    <a:xfrm>
+                      <a:off x="0" y="0"/>
+                      <a:ext cx="3871364" cy="3019545"/>
+                    </a:xfrm>
+                    <a:prstGeom prst="rect">
+                      <a:avLst/>
+                    </a:prstGeom>
+                  </pic:spPr>
+                </pic:pic>
+              </a:graphicData>
+            </a:graphic>
+          </wp:inline>
+        </w:drawing>
+      </w:r>
+    </w:p>
+    <w:p>
+      <w:pPr>
+        <w:pStyle w:val="Heading1"/>
+      </w:pPr>
+    </w:p>
+    <w:p>
+      <w:pPr>
+        <w:pStyle w:val="Heading1"/>
+      </w:pPr>
+      <w:r>
+        <w:t>Source Code Appendix</w:t>
+      </w:r>
+    </w:p>
+    <w:p/>
     <w:sectPr>
       <w:pgSz w:w="11906" w:h="16838"/>
       <w:pgMar w:top="1440" w:right="1440" w:bottom="1440" w:left="1440" w:header="708" w:footer="708" w:gutter="0"/>
@@ -1828,6 +3146,119 @@
 <file path=word/numbering.xml><?xml version="1.0" encoding="utf-8"?>
 <w:numbering xmlns:wpc="http://schemas.microsoft.com/office/word/2010/wordprocessingCanvas" xmlns:cx="http://schemas.microsoft.com/office/drawing/2014/chartex" xmlns:cx1="http://schemas.microsoft.com/office/drawing/2015/9/8/chartex" xmlns:cx2="http://schemas.microsoft.com/office/drawing/2015/10/21/chartex" xmlns:cx3="http://schemas.microsoft.com/office/drawing/2016/5/9/chartex" xmlns:cx4="http://schemas.microsoft.com/office/drawing/2016/5/10/chartex" xmlns:cx5="http://schemas.microsoft.com/office/drawing/2016/5/11/chartex" xmlns:cx6="http://schemas.microsoft.com/office/drawing/2016/5/12/chartex" xmlns:cx7="http://schemas.microsoft.com/office/drawing/2016/5/13/chartex" xmlns:cx8="http://schemas.microsoft.com/office/drawing/2016/5/14/chartex" xmlns:mc="http://schemas.openxmlformats.org/markup-compatibility/2006" xmlns:aink="http://schemas.microsoft.com/office/drawing/2016/ink" xmlns:am3d="http://schemas.microsoft.com/office/drawing/2017/model3d" xmlns:o="urn:schemas-microsoft-com:office:office" xmlns:oel="http://schemas.microsoft.com/office/2019/extlst" xmlns:r="http://schemas.openxmlformats.org/officeDocument/2006/relationships" xmlns:m="http://schemas.openxmlformats.org/officeDocument/2006/math" xmlns:v="urn:schemas-microsoft-com:vml" xmlns:wp14="http://schemas.microsoft.com/office/word/2010/wordprocessingDrawing" xmlns:wp="http://schemas.openxmlformats.org/drawingml/2006/wordprocessingDrawing" xmlns:w10="urn:schemas-microsoft-com:office:word" xmlns:w="http://schemas.openxmlformats.org/wordprocessingml/2006/main" xmlns:w14="http://schemas.microsoft.com/office/word/2010/wordml" xmlns:w15="http://schemas.microsoft.com/office/word/2012/wordml" xmlns:w16cex="http://schemas.microsoft.com/office/word/2018/wordml/cex" xmlns:w16cid="http://schemas.microsoft.com/office/word/2016/wordml/cid" xmlns:w16="http://schemas.microsoft.com/office/word/2018/wordml" xmlns:w16du="http://schemas.microsoft.com/office/word/2023/wordml/word16du" xmlns:w16sdtdh="http://schemas.microsoft.com/office/word/2020/wordml/sdtdatahash" xmlns:w16sdtfl="http://schemas.microsoft.com/office/word/2024/wordml/sdtformatlock" xmlns:w16se="http://schemas.microsoft.com/office/word/2015/wordml/symex" xmlns:wpg="http://schemas.microsoft.com/office/word/2010/wordprocessingGroup" xmlns:wpi="http://schemas.microsoft.com/office/word/2010/wordprocessingInk" xmlns:wne="http://schemas.microsoft.com/office/word/2006/wordml" xmlns:wps="http://schemas.microsoft.com/office/word/2010/wordprocessingShape" mc:Ignorable="w14 w15 w16se w16cid w16 w16cex w16sdtdh w16sdtfl w16du wp14">
   <w:abstractNum w:abstractNumId="0" w15:restartNumberingAfterBreak="0">
+    <w:nsid w:val="36D42430"/>
+    <w:multiLevelType w:val="hybridMultilevel"/>
+    <w:tmpl w:val="154C55C4"/>
+    <w:lvl w:ilvl="0" w:tplc="08090001">
+      <w:start w:val="1"/>
+      <w:numFmt w:val="bullet"/>
+      <w:lvlText w:val=""/>
+      <w:lvlJc w:val="left"/>
+      <w:pPr>
+        <w:ind w:left="720" w:hanging="360"/>
+      </w:pPr>
+      <w:rPr>
+        <w:rFonts w:ascii="Symbol" w:hAnsi="Symbol" w:hint="default"/>
+      </w:rPr>
+    </w:lvl>
+    <w:lvl w:ilvl="1" w:tplc="08090003" w:tentative="1">
+      <w:start w:val="1"/>
+      <w:numFmt w:val="bullet"/>
+      <w:lvlText w:val="o"/>
+      <w:lvlJc w:val="left"/>
+      <w:pPr>
+        <w:ind w:left="1440" w:hanging="360"/>
+      </w:pPr>
+      <w:rPr>
+        <w:rFonts w:ascii="Courier New" w:hAnsi="Courier New" w:cs="Courier New" w:hint="default"/>
+      </w:rPr>
+    </w:lvl>
+    <w:lvl w:ilvl="2" w:tplc="08090005" w:tentative="1">
+      <w:start w:val="1"/>
+      <w:numFmt w:val="bullet"/>
+      <w:lvlText w:val=""/>
+      <w:lvlJc w:val="left"/>
+      <w:pPr>
+        <w:ind w:left="2160" w:hanging="360"/>
+      </w:pPr>
+      <w:rPr>
+        <w:rFonts w:ascii="Wingdings" w:hAnsi="Wingdings" w:hint="default"/>
+      </w:rPr>
+    </w:lvl>
+    <w:lvl w:ilvl="3" w:tplc="08090001" w:tentative="1">
+      <w:start w:val="1"/>
+      <w:numFmt w:val="bullet"/>
+      <w:lvlText w:val=""/>
+      <w:lvlJc w:val="left"/>
+      <w:pPr>
+        <w:ind w:left="2880" w:hanging="360"/>
+      </w:pPr>
+      <w:rPr>
+        <w:rFonts w:ascii="Symbol" w:hAnsi="Symbol" w:hint="default"/>
+      </w:rPr>
+    </w:lvl>
+    <w:lvl w:ilvl="4" w:tplc="08090003" w:tentative="1">
+      <w:start w:val="1"/>
+      <w:numFmt w:val="bullet"/>
+      <w:lvlText w:val="o"/>
+      <w:lvlJc w:val="left"/>
+      <w:pPr>
+        <w:ind w:left="3600" w:hanging="360"/>
+      </w:pPr>
+      <w:rPr>
+        <w:rFonts w:ascii="Courier New" w:hAnsi="Courier New" w:cs="Courier New" w:hint="default"/>
+      </w:rPr>
+    </w:lvl>
+    <w:lvl w:ilvl="5" w:tplc="08090005" w:tentative="1">
+      <w:start w:val="1"/>
+      <w:numFmt w:val="bullet"/>
+      <w:lvlText w:val=""/>
+      <w:lvlJc w:val="left"/>
+      <w:pPr>
+        <w:ind w:left="4320" w:hanging="360"/>
+      </w:pPr>
+      <w:rPr>
+        <w:rFonts w:ascii="Wingdings" w:hAnsi="Wingdings" w:hint="default"/>
+      </w:rPr>
+    </w:lvl>
+    <w:lvl w:ilvl="6" w:tplc="08090001" w:tentative="1">
+      <w:start w:val="1"/>
+      <w:numFmt w:val="bullet"/>
+      <w:lvlText w:val=""/>
+      <w:lvlJc w:val="left"/>
+      <w:pPr>
+        <w:ind w:left="5040" w:hanging="360"/>
+      </w:pPr>
+      <w:rPr>
+        <w:rFonts w:ascii="Symbol" w:hAnsi="Symbol" w:hint="default"/>
+      </w:rPr>
+    </w:lvl>
+    <w:lvl w:ilvl="7" w:tplc="08090003" w:tentative="1">
+      <w:start w:val="1"/>
+      <w:numFmt w:val="bullet"/>
+      <w:lvlText w:val="o"/>
+      <w:lvlJc w:val="left"/>
+      <w:pPr>
+        <w:ind w:left="5760" w:hanging="360"/>
+      </w:pPr>
+      <w:rPr>
+        <w:rFonts w:ascii="Courier New" w:hAnsi="Courier New" w:cs="Courier New" w:hint="default"/>
+      </w:rPr>
+    </w:lvl>
+    <w:lvl w:ilvl="8" w:tplc="08090005" w:tentative="1">
+      <w:start w:val="1"/>
+      <w:numFmt w:val="bullet"/>
+      <w:lvlText w:val=""/>
+      <w:lvlJc w:val="left"/>
+      <w:pPr>
+        <w:ind w:left="6480" w:hanging="360"/>
+      </w:pPr>
+      <w:rPr>
+        <w:rFonts w:ascii="Wingdings" w:hAnsi="Wingdings" w:hint="default"/>
+      </w:rPr>
+    </w:lvl>
+  </w:abstractNum>
+  <w:abstractNum w:abstractNumId="1" w15:restartNumberingAfterBreak="0">
     <w:nsid w:val="4DFD1A65"/>
     <w:multiLevelType w:val="hybridMultilevel"/>
     <w:tmpl w:val="DE2005F2"/>
@@ -1917,6 +3348,9 @@
     </w:lvl>
   </w:abstractNum>
   <w:num w:numId="1" w16cid:durableId="554007245">
+    <w:abstractNumId w:val="1"/>
+  </w:num>
+  <w:num w:numId="2" w16cid:durableId="328093815">
     <w:abstractNumId w:val="0"/>
   </w:num>
 </w:numbering>
@@ -2525,7 +3959,6 @@
   <w:style w:type="character" w:default="1" w:styleId="DefaultParagraphFont">
     <w:name w:val="Default Paragraph Font"/>
     <w:uiPriority w:val="1"/>
-    <w:semiHidden/>
     <w:unhideWhenUsed/>
   </w:style>
   <w:style w:type="table" w:default="1" w:styleId="TableNormal">
@@ -2877,6 +4310,29 @@
       <w:vertAlign w:val="superscript"/>
     </w:rPr>
   </w:style>
+  <w:style w:type="character" w:styleId="Hyperlink">
+    <w:name w:val="Hyperlink"/>
+    <w:basedOn w:val="DefaultParagraphFont"/>
+    <w:uiPriority w:val="99"/>
+    <w:unhideWhenUsed/>
+    <w:rsid w:val="009A7672"/>
+    <w:rPr>
+      <w:color w:val="467886" w:themeColor="hyperlink"/>
+      <w:u w:val="single"/>
+    </w:rPr>
+  </w:style>
+  <w:style w:type="character" w:styleId="UnresolvedMention">
+    <w:name w:val="Unresolved Mention"/>
+    <w:basedOn w:val="DefaultParagraphFont"/>
+    <w:uiPriority w:val="99"/>
+    <w:semiHidden/>
+    <w:unhideWhenUsed/>
+    <w:rsid w:val="009A7672"/>
+    <w:rPr>
+      <w:color w:val="605E5C"/>
+      <w:shd w:val="clear" w:color="auto" w:fill="E1DFDD"/>
+    </w:rPr>
+  </w:style>
 </w:styles>
 </file>
 

--- a/CIS5231.docx
+++ b/CIS5231.docx
@@ -1403,7 +1403,13 @@
         <w:t xml:space="preserve"> </w:t>
       </w:r>
       <w:r>
-        <w:t>[1]</w:t>
+        <w:t>[1</w:t>
+      </w:r>
+      <w:r>
+        <w:t>, 11</w:t>
+      </w:r>
+      <w:r>
+        <w:t>]</w:t>
       </w:r>
       <w:r>
         <w:t>.</w:t>
@@ -1498,672 +1504,495 @@
         <w:t>.</w:t>
       </w:r>
       <w:r>
-        <w:t xml:space="preserve"> Dense vectors produced by earlier models like Word2Vec are static representations, meaning that the vector does not account for revision of the vector representation, even if the context is different. This limitation of polysemy and homonymy is addressed by later models like BERT and </w:t>
-      </w:r>
-      <w:proofErr w:type="spellStart"/>
+        <w:t xml:space="preserve"> Dense vectors produced by earlier models like Word2Vec are static representations, meaning that the vector does not account for revision of the vector representation, even if the context is different. This limitation of polysemy and homonymy is addressed by later models like BERT and ELMo [3].</w:t>
+      </w:r>
+      <w:r>
+        <w:t xml:space="preserve"> </w:t>
+      </w:r>
+      <w:r>
+        <w:t>These vector embeddings have become foundational components of modern neural architectures and deep sequence models</w:t>
+      </w:r>
+      <w:r>
+        <w:t xml:space="preserve"> [1,3, 8-11]</w:t>
+      </w:r>
+      <w:r>
+        <w:t>. Notably, Vaswani et al.</w:t>
+      </w:r>
+      <w:r>
+        <w:rPr>
+          <w:rFonts w:ascii="Arial" w:hAnsi="Arial" w:cs="Arial"/>
+        </w:rPr>
+        <w:t> </w:t>
+      </w:r>
+      <w:r>
+        <w:t>[10] incorporated them into the multi-layered Transformer architecture, which ultimately paved the way for models like ChatGPT.</w:t>
+      </w:r>
+    </w:p>
+    <w:p>
+      <w:pPr>
+        <w:pStyle w:val="Heading1"/>
+      </w:pPr>
+      <w:r>
+        <w:t>Literature Review Of Word Embedding Techniques</w:t>
+      </w:r>
+    </w:p>
+    <w:p>
+      <w:r>
+        <w:t>Within the domain of NLP, Mikolov et al. [4] and Pennington et al. [5] produce</w:t>
+      </w:r>
+      <w:r>
+        <w:t xml:space="preserve">d </w:t>
+      </w:r>
+      <w:r>
+        <w:t>Word2Vec and GloVe models, respectively</w:t>
+      </w:r>
+      <w:r>
+        <w:t>, to come up with</w:t>
+      </w:r>
+      <w:r>
+        <w:t xml:space="preserve"> highly accurate semantic word encoding</w:t>
+      </w:r>
+      <w:r>
+        <w:t>s</w:t>
+      </w:r>
+      <w:r>
+        <w:t xml:space="preserve">. </w:t>
+      </w:r>
+      <w:r>
+        <w:t>Other models, such as</w:t>
+      </w:r>
+      <w:r>
+        <w:t xml:space="preserve"> FastText, created by</w:t>
+      </w:r>
+      <w:r>
+        <w:t xml:space="preserve"> </w:t>
+      </w:r>
+      <w:r>
+        <w:t xml:space="preserve"> Joulin et al.</w:t>
+      </w:r>
+      <w:r>
+        <w:t xml:space="preserve"> [6] and </w:t>
+      </w:r>
+      <w:r>
+        <w:t>Bojanowski et al.</w:t>
+      </w:r>
+      <w:r>
+        <w:t xml:space="preserve"> </w:t>
+      </w:r>
+      <w:r>
+        <w:t>[7]</w:t>
+      </w:r>
+      <w:r>
+        <w:t>, BERT by Devlin et al. [</w:t>
+      </w:r>
+      <w:r>
+        <w:t>8</w:t>
+      </w:r>
+      <w:r>
+        <w:t xml:space="preserve">], or ELMo </w:t>
+      </w:r>
+      <w:r>
+        <w:t>by Peters et al. [</w:t>
+      </w:r>
+      <w:r>
+        <w:t>9</w:t>
+      </w:r>
+      <w:r>
+        <w:t xml:space="preserve">] </w:t>
+      </w:r>
+      <w:r>
+        <w:t xml:space="preserve">aimed to address limitations </w:t>
+      </w:r>
+      <w:r>
+        <w:t xml:space="preserve">in the vectors </w:t>
+      </w:r>
+      <w:r>
+        <w:t>encountered by the previous two models.</w:t>
+      </w:r>
+      <w:r>
+        <w:t xml:space="preserve"> </w:t>
+      </w:r>
+    </w:p>
+    <w:p>
+      <w:r>
+        <w:t>Mikolov et al</w:t>
+      </w:r>
+      <w:r>
+        <w:t xml:space="preserve"> [4]</w:t>
+      </w:r>
+      <w:r>
+        <w:t xml:space="preserve"> created the</w:t>
+      </w:r>
+      <w:r>
+        <w:t xml:space="preserve"> Continuous Bag Of Words (CBOW) and Skip-gram</w:t>
+      </w:r>
+      <w:r>
+        <w:t xml:space="preserve"> architectures</w:t>
+      </w:r>
+      <w:r>
+        <w:t xml:space="preserve"> to compress words from very large datasets into a dense set of vectors</w:t>
+      </w:r>
+      <w:r>
+        <w:t xml:space="preserve"> via a log-linear classifier</w:t>
+      </w:r>
+      <w:r>
+        <w:t xml:space="preserve">. CBOW and Skip-gram both make use of </w:t>
+      </w:r>
+      <w:r>
+        <w:t>feed-forward</w:t>
+      </w:r>
+      <w:r>
+        <w:t xml:space="preserve"> functions</w:t>
+      </w:r>
+      <w:r>
+        <w:t xml:space="preserve">, aiming to learn word representations. CBOW </w:t>
+      </w:r>
+      <w:r>
+        <w:t xml:space="preserve">employs a </w:t>
+      </w:r>
+      <w:r>
+        <w:t>feed-forward</w:t>
+      </w:r>
+      <w:r>
+        <w:t xml:space="preserve"> network function which accepts as input a context</w:t>
+      </w:r>
+      <w:r>
+        <w:t xml:space="preserve"> of many words, with a missing middle target word. CBOW hence tries to predict the central target word from the surrounding words. The order of the words does not matter. Skip-gram is the opposite, where with a target word as an input, it tries to predict the surrounding context. </w:t>
+      </w:r>
+      <w:r>
+        <w:t>It is more complex computationally than CBOW when the context window range is increased to consider distant word vectors; however, the quality of the overall word vectors is increased. These two architectures were tested with the Google News 6B</w:t>
+      </w:r>
+      <w:r>
+        <w:t xml:space="preserve"> token</w:t>
+      </w:r>
+      <w:r>
+        <w:t xml:space="preserve"> corpus, and the vocabulary tested was limited to the most frequent 1 million, and later 30 thousand words</w:t>
+      </w:r>
+      <w:r>
+        <w:t>,</w:t>
+      </w:r>
+      <w:r>
+        <w:t xml:space="preserve"> due to time constraints. </w:t>
+      </w:r>
+      <w:r>
+        <w:t xml:space="preserve">The experiments carried out involved experimenting with 1 or 3 epochs; </w:t>
+      </w:r>
+      <w:r>
+        <w:t xml:space="preserve">varying (e.g. </w:t>
+      </w:r>
+      <w:r>
+        <w:t>300 or 600</w:t>
+      </w:r>
+      <w:r>
+        <w:t xml:space="preserve">) </w:t>
+      </w:r>
+      <w:r>
+        <w:t>embedding dimensionality; 783M or 1.6B words</w:t>
+      </w:r>
+      <w:r>
+        <w:t>,</w:t>
+      </w:r>
+      <w:r>
+        <w:t xml:space="preserve"> and of course CBOW </w:t>
+      </w:r>
+      <w:r>
+        <w:lastRenderedPageBreak/>
+        <w:t>or Skip-gram. The model was trained with mini-batches</w:t>
+      </w:r>
+      <w:r>
+        <w:t xml:space="preserve">, backpropagation </w:t>
+      </w:r>
+      <w:r>
+        <w:t xml:space="preserve">and Adagrad </w:t>
+      </w:r>
+      <w:r>
+        <w:t xml:space="preserve">stochastic gradient descent (learning rates 0.025 to 0) </w:t>
+      </w:r>
+      <w:r>
+        <w:t>on a single CPU. Large-scale tests</w:t>
+      </w:r>
+      <w:r>
+        <w:t xml:space="preserve"> were carried out as well</w:t>
+      </w:r>
+      <w:r>
+        <w:t xml:space="preserve"> with multiple CPU instances using the full 6B dataset, and 1000-sized embedding dimensions for both architectures</w:t>
+      </w:r>
+      <w:r>
+        <w:t xml:space="preserve">. </w:t>
+      </w:r>
+      <w:r>
+        <w:t>For word similarity and analogy evaluation tasks, v</w:t>
+      </w:r>
+      <w:r>
+        <w:t>arious semantic and syntactic questions were carried out to evaluate the accuracy</w:t>
+      </w:r>
+      <w:r>
+        <w:t xml:space="preserve">, with the authors coming up with various relationships (e.g. France – Paris, USA - pizza, cold - colder). </w:t>
+      </w:r>
+      <w:r>
+        <w:t xml:space="preserve">n. </w:t>
+      </w:r>
+      <w:r>
+        <w:t>With larger datasets and larger embedding dimensions, the authors indicate that the performance increases</w:t>
+      </w:r>
+      <w:r>
+        <w:t>, and high-quality embeddings can be achieved with a simple architecture.</w:t>
+      </w:r>
+    </w:p>
+    <w:p>
+      <w:r>
+        <w:t xml:space="preserve">Pennington et al. [5] </w:t>
+      </w:r>
+      <w:r>
+        <w:t xml:space="preserve">combine the benefits of the global matrix factorisation methods (e.g. latent semantic analysis (LSA)) and the local context window models achieved by </w:t>
+      </w:r>
+      <w:r>
+        <w:t xml:space="preserve">Mikolov et al [4] </w:t>
+      </w:r>
+      <w:r>
+        <w:t xml:space="preserve"> (Skip-gram). GloVe counts the word occurrences in the provided corpus as a word-context co-occurrence matrix, extracts probabilities and factorises them. </w:t>
+      </w:r>
+      <w:r>
+        <w:t xml:space="preserve">This effectively </w:t>
+      </w:r>
+      <w:r>
+        <w:t>captur</w:t>
+      </w:r>
+      <w:r>
+        <w:t xml:space="preserve">es </w:t>
+      </w:r>
+      <w:r>
+        <w:t xml:space="preserve">the </w:t>
+      </w:r>
+      <w:r>
+        <w:t xml:space="preserve">global probabilities and relationships within the corpus, unlike Word2Vec, which focuses on a local window context. The same Semantic and </w:t>
+      </w:r>
+      <w:r>
+        <w:t xml:space="preserve">Syntactical tests as Mikolov et al. [4] were carried out over different models and </w:t>
+      </w:r>
+      <w:r>
+        <w:t>hyperparameters. The datasets used were Wikipedia dumps from 2010 and 2014 and Gigaword5, to obtain 6 billion tokens. The top 400,000 most frequent words were used, 300</w:t>
+      </w:r>
+      <w:r>
+        <w:t xml:space="preserve">+ </w:t>
+      </w:r>
+      <w:r>
+        <w:t>vector embeddings</w:t>
+      </w:r>
+      <w:r>
+        <w:t xml:space="preserve"> (trained with 50 epochs for &lt;300, but 100 epochs for &gt;300)</w:t>
+      </w:r>
+      <w:r>
+        <w:t xml:space="preserve">, and Adagrad with an initial learning rate of 0.05 was used. An investigation </w:t>
+      </w:r>
+      <w:r>
+        <w:t>into</w:t>
+      </w:r>
+      <w:r>
+        <w:t xml:space="preserve"> </w:t>
+      </w:r>
+      <w:r>
+        <w:t xml:space="preserve">the </w:t>
+      </w:r>
+      <w:r>
+        <w:t xml:space="preserve">left and right sentence </w:t>
+      </w:r>
+      <w:r>
+        <w:t>contexts</w:t>
+      </w:r>
+      <w:r>
+        <w:t xml:space="preserve"> was made</w:t>
+      </w:r>
+      <w:r>
+        <w:t>. The GloV</w:t>
+      </w:r>
+      <w:r>
+        <w:t>e</w:t>
+      </w:r>
+      <w:r>
+        <w:t xml:space="preserve"> model outperformed the </w:t>
+      </w:r>
+      <w:r>
+        <w:t>other</w:t>
+      </w:r>
+      <w:r>
+        <w:t xml:space="preserve"> baselines</w:t>
+      </w:r>
+      <w:r>
+        <w:t xml:space="preserve">, providing superior and faster word vectors and robustly </w:t>
+      </w:r>
+      <w:r>
+        <w:t>supporting</w:t>
+      </w:r>
+      <w:r>
+        <w:t xml:space="preserve"> large</w:t>
+      </w:r>
+      <w:r>
+        <w:t>r</w:t>
+      </w:r>
+      <w:r>
+        <w:t xml:space="preserve"> datasets. Word similarity, word analogy, and named entity recognition are the NLP tasks for which the GloVe model appears to outperform.</w:t>
+      </w:r>
+    </w:p>
+    <w:p>
+      <w:r>
+        <w:t>Word2Vec and GloVe</w:t>
+      </w:r>
+      <w:r>
+        <w:t>,</w:t>
+      </w:r>
+      <w:r>
+        <w:t xml:space="preserve"> however, </w:t>
+      </w:r>
+      <w:r>
+        <w:t xml:space="preserve">both </w:t>
+      </w:r>
+      <w:r>
+        <w:t>suffer from out-of-vocabulary words as a top X filter is done to limit the vocabulary [</w:t>
+      </w:r>
+      <w:r>
+        <w:t>3</w:t>
+      </w:r>
+      <w:r>
+        <w:t xml:space="preserve">-5]. With this in mind, </w:t>
+      </w:r>
+      <w:r>
+        <w:t>authors [6-7] created FastText</w:t>
+      </w:r>
+      <w:r>
+        <w:t>, an extension of the skip-gram model, and in it, it represents each word as an n-gram of characters.</w:t>
+      </w:r>
+      <w:r>
+        <w:t xml:space="preserve"> The authors made use of Czech</w:t>
+      </w:r>
+      <w:r>
+        <w:t xml:space="preserve">, </w:t>
+      </w:r>
+      <w:r>
+        <w:t>French, Spanish</w:t>
+      </w:r>
+      <w:r>
+        <w:t>, German</w:t>
+      </w:r>
+      <w:r>
+        <w:t xml:space="preserve">, English </w:t>
+      </w:r>
+      <w:r>
+        <w:t>and Russian</w:t>
+      </w:r>
+      <w:r>
+        <w:t xml:space="preserve"> Wikipedia dumps for training. The model used was an RNN with 650 LSTM units and trained by Adagrad. </w:t>
+      </w:r>
+      <w:r>
+        <w:t>It was found that m</w:t>
+      </w:r>
+      <w:r>
+        <w:t xml:space="preserve">orphologically </w:t>
+      </w:r>
+      <w:r>
+        <w:t xml:space="preserve">richer languages like German tend to separate compound nouns into morphemes. Besides that, the FastText model can generate word vectors for out-of-vocabulary words by averaging the n-grams </w:t>
+      </w:r>
+      <w:r>
+        <w:t>[6-7]</w:t>
+      </w:r>
+      <w:r>
+        <w:t>. Unfortunately, the n-grams model may not scale, and it can grow rapidly in size</w:t>
+      </w:r>
+      <w:r>
+        <w:t>, possibly posing a notable limitation.</w:t>
+      </w:r>
+    </w:p>
+    <w:p>
+      <w:r>
+        <w:t xml:space="preserve">The limitation of static embedded vectors is a pertinent issue across the simpler models created by [4-7]. </w:t>
+      </w:r>
+      <w:r>
+        <w:t>BERT</w:t>
+      </w:r>
+      <w:r>
+        <w:t xml:space="preserve"> by Devlin et al.</w:t>
+      </w:r>
+      <w:r>
+        <w:t xml:space="preserve"> [8] is a </w:t>
+      </w:r>
+      <w:r>
+        <w:t xml:space="preserve">multi-stacked </w:t>
+      </w:r>
+      <w:r>
+        <w:t xml:space="preserve">transformer-based </w:t>
+      </w:r>
+      <w:r>
+        <w:t xml:space="preserve">bidirectional encoder-decoder </w:t>
+      </w:r>
+      <w:r>
+        <w:t>architecture</w:t>
+      </w:r>
+      <w:r>
+        <w:t xml:space="preserve"> that directly generates context-dependent embeddings in the feedforward loop</w:t>
+      </w:r>
+      <w:r>
+        <w:t>. T</w:t>
+      </w:r>
+      <w:r>
+        <w:t>wo token embeddings</w:t>
+      </w:r>
+      <w:r>
+        <w:t xml:space="preserve"> are created within BERT to create a dynamic vector representation for the same word, but different contexts through attention mechanisms</w:t>
+      </w:r>
+      <w:r>
+        <w:t>; the first is WordPiece tokenisation</w:t>
+      </w:r>
+      <w:r>
+        <w:t xml:space="preserve"> to represent the syntax and semantics, and the second is tokenisation for the position. These two embedded encodings properly handle the limitation of </w:t>
+      </w:r>
+      <w:r>
+        <w:t>polysemy and homonymy</w:t>
+      </w:r>
+      <w:r>
+        <w:t xml:space="preserve">, and the use of bi-directional context, unlike the word embeddings of </w:t>
+      </w:r>
+      <w:r>
+        <w:rPr>
+          <w:sz w:val="20"/>
+          <w:szCs w:val="20"/>
+        </w:rPr>
+        <w:t>[</w:t>
+      </w:r>
+      <w:r>
+        <w:t xml:space="preserve">4-7] </w:t>
+      </w:r>
+      <w:r>
+        <w:t>can</w:t>
+      </w:r>
+      <w:r>
+        <w:t xml:space="preserve"> consider the entire context (instead of a window in Word2Vec skipgram[4] and FastText [6-7]) from both directions</w:t>
+      </w:r>
+      <w:r>
+        <w:t xml:space="preserve">. </w:t>
+      </w:r>
       <w:r>
         <w:t>ELMo</w:t>
       </w:r>
-      <w:proofErr w:type="spellEnd"/>
-      <w:r>
-        <w:t xml:space="preserve"> [3].</w:t>
-      </w:r>
-    </w:p>
-    <w:p>
-      <w:pPr>
-        <w:pStyle w:val="Heading1"/>
-      </w:pPr>
-      <w:r>
-        <w:t>Literature Review Of Word Embedding Techniques</w:t>
-      </w:r>
-    </w:p>
-    <w:p>
-      <w:r>
-        <w:t xml:space="preserve">Within the domain of NLP, </w:t>
-      </w:r>
-      <w:proofErr w:type="spellStart"/>
-      <w:r>
-        <w:t>Mikolov</w:t>
-      </w:r>
-      <w:proofErr w:type="spellEnd"/>
-      <w:r>
-        <w:t xml:space="preserve"> et al. [4] and Pennington et al. [5] made use of the highly accurate semantic word encoding and produced the Word2Vec and </w:t>
-      </w:r>
-      <w:proofErr w:type="spellStart"/>
-      <w:r>
-        <w:t>GloVe</w:t>
-      </w:r>
-      <w:proofErr w:type="spellEnd"/>
-      <w:r>
-        <w:t xml:space="preserve"> models, respectively. </w:t>
-      </w:r>
-      <w:r>
-        <w:t>Other models, such as</w:t>
-      </w:r>
       <w:r>
         <w:t xml:space="preserve"> </w:t>
       </w:r>
-      <w:proofErr w:type="spellStart"/>
-      <w:r>
-        <w:t>FastText</w:t>
-      </w:r>
-      <w:proofErr w:type="spellEnd"/>
-      <w:r>
-        <w:t>, created by</w:t>
-      </w:r>
-      <w:r>
-        <w:t xml:space="preserve"> </w:t>
-      </w:r>
-      <w:r>
-        <w:t xml:space="preserve"> </w:t>
-      </w:r>
-      <w:proofErr w:type="spellStart"/>
-      <w:r>
-        <w:t>Joulin</w:t>
-      </w:r>
-      <w:proofErr w:type="spellEnd"/>
-      <w:r>
-        <w:t xml:space="preserve"> et al.</w:t>
-      </w:r>
-      <w:r>
-        <w:t xml:space="preserve"> [6] and </w:t>
-      </w:r>
-      <w:r>
-        <w:t>Bojanowski et al.</w:t>
-      </w:r>
-      <w:r>
-        <w:t xml:space="preserve"> </w:t>
-      </w:r>
-      <w:r>
-        <w:t>[7]</w:t>
-      </w:r>
-      <w:r>
-        <w:t xml:space="preserve"> </w:t>
-      </w:r>
-      <w:r>
-        <w:t xml:space="preserve">aimed to address some limitations encountered by the previous two models. </w:t>
-      </w:r>
-    </w:p>
-    <w:p>
-      <w:r>
-        <w:t>Mikolov et al</w:t>
-      </w:r>
-      <w:r>
-        <w:t xml:space="preserve"> [4]</w:t>
-      </w:r>
-      <w:r>
-        <w:t xml:space="preserve"> created the</w:t>
-      </w:r>
-      <w:r>
-        <w:t xml:space="preserve"> Continuous Bag Of Words (CBOW) and Skip-gram</w:t>
-      </w:r>
-      <w:r>
-        <w:t xml:space="preserve"> architectures</w:t>
-      </w:r>
-      <w:r>
-        <w:t xml:space="preserve"> to compress words from very large datasets into a dense set of vectors</w:t>
-      </w:r>
-      <w:r>
-        <w:t xml:space="preserve"> via a log-linear classifier</w:t>
-      </w:r>
-      <w:r>
-        <w:t xml:space="preserve">. CBOW and Skip-gram both make use of </w:t>
-      </w:r>
-      <w:r>
-        <w:t>feed-forward</w:t>
-      </w:r>
-      <w:r>
-        <w:t xml:space="preserve"> functions</w:t>
-      </w:r>
-      <w:r>
-        <w:t xml:space="preserve">, aiming to learn word representations. CBOW </w:t>
-      </w:r>
-      <w:r>
-        <w:t xml:space="preserve">employs a </w:t>
-      </w:r>
-      <w:r>
-        <w:t>feed-forward</w:t>
-      </w:r>
-      <w:r>
-        <w:t xml:space="preserve"> network function which accepts as input a context</w:t>
-      </w:r>
-      <w:r>
-        <w:t xml:space="preserve"> of many words, with a missing middle target word. CBOW hence tries to predict the central target word from the surrounding words. The order of the words does not matter. Skip-gram is the opposite, where with a target word as an input, it tries to predict the surrounding context. </w:t>
-      </w:r>
-      <w:r>
-        <w:t>It is more complex computationally than CBOW when the context window range is increased to consider distant word vectors; however, the quality of the overall word vectors is increased. These two architectures were tested with the Google News 6B</w:t>
-      </w:r>
-      <w:r>
-        <w:t xml:space="preserve"> token</w:t>
-      </w:r>
-      <w:r>
-        <w:t xml:space="preserve"> corpus, and the vocabulary tested was limited to the most frequent 1 million, and later 30 thousand words</w:t>
-      </w:r>
-      <w:r>
-        <w:t>,</w:t>
-      </w:r>
-      <w:r>
-        <w:t xml:space="preserve"> due to time constraints. </w:t>
-      </w:r>
-      <w:r>
-        <w:t xml:space="preserve">The experiments carried out involved experimenting with 1 or 3 epochs; </w:t>
-      </w:r>
-      <w:r>
-        <w:t xml:space="preserve">varying (e.g. </w:t>
-      </w:r>
-      <w:r>
-        <w:t>300 or 600</w:t>
-      </w:r>
-      <w:r>
-        <w:t xml:space="preserve">) </w:t>
-      </w:r>
-      <w:r>
-        <w:t>embedding dimensionality; 783M or 1.6B words</w:t>
-      </w:r>
-      <w:r>
-        <w:t>,</w:t>
-      </w:r>
-      <w:r>
-        <w:t xml:space="preserve"> and of course CBOW or Skip-gram. The model was trained with mini-batches</w:t>
-      </w:r>
-      <w:r>
-        <w:t xml:space="preserve">, backpropagation </w:t>
-      </w:r>
-      <w:r>
-        <w:t xml:space="preserve">and </w:t>
-      </w:r>
-      <w:proofErr w:type="spellStart"/>
-      <w:r>
-        <w:t>Adagrad</w:t>
-      </w:r>
-      <w:proofErr w:type="spellEnd"/>
-      <w:r>
-        <w:t xml:space="preserve"> </w:t>
-      </w:r>
-      <w:r>
-        <w:t xml:space="preserve">stochastic gradient descent (learning rates 0.025 to 0) </w:t>
-      </w:r>
-      <w:r>
-        <w:t>on a single CPU. Large-scale tests</w:t>
-      </w:r>
-      <w:r>
-        <w:t xml:space="preserve"> were carried out as well</w:t>
-      </w:r>
-      <w:r>
-        <w:t xml:space="preserve"> with multiple CPU instances using the full 6B dataset, and 1000-sized embedding dimensions for both architectures</w:t>
-      </w:r>
-      <w:r>
-        <w:t xml:space="preserve">. </w:t>
-      </w:r>
-      <w:r>
-        <w:t xml:space="preserve">For word similarity and analogy evaluation tasks, </w:t>
-      </w:r>
-      <w:r>
-        <w:lastRenderedPageBreak/>
-        <w:t>v</w:t>
-      </w:r>
-      <w:r>
-        <w:t>arious semantic and syntactic questions were carried out to evaluate the accuracy</w:t>
-      </w:r>
-      <w:r>
-        <w:t xml:space="preserve">, with the authors coming up with various relationships (e.g. France – Paris, USA - pizza, cold - colder). </w:t>
-      </w:r>
-      <w:r>
-        <w:t xml:space="preserve">n. </w:t>
-      </w:r>
-      <w:r>
-        <w:t>With larger datasets and larger embedding dimensions, the authors indicate that the performance increases</w:t>
-      </w:r>
-      <w:r>
-        <w:t>, and high-quality embeddings can be achieved with a simple architecture.</w:t>
-      </w:r>
-    </w:p>
-    <w:p>
-      <w:r>
-        <w:t xml:space="preserve">Pennington et al. [5] </w:t>
-      </w:r>
-      <w:r>
-        <w:t xml:space="preserve">combine the benefits of the global matrix factorisation methods (e.g. latent semantic analysis (LSA)) and the local context window models achieved by </w:t>
-      </w:r>
-      <w:proofErr w:type="spellStart"/>
-      <w:r>
-        <w:t>Mikolov</w:t>
-      </w:r>
-      <w:proofErr w:type="spellEnd"/>
-      <w:r>
-        <w:t xml:space="preserve"> et al [4] </w:t>
-      </w:r>
-      <w:r>
-        <w:t xml:space="preserve"> (Skip-gram). </w:t>
-      </w:r>
-      <w:proofErr w:type="spellStart"/>
-      <w:r>
-        <w:t>GloVe</w:t>
-      </w:r>
-      <w:proofErr w:type="spellEnd"/>
-      <w:r>
-        <w:t xml:space="preserve"> counts the word occurrences in the provided corpus as a word-context co-occurrence matrix, extracts probabilities and factorises them. </w:t>
-      </w:r>
-      <w:r>
-        <w:t xml:space="preserve">This effectively </w:t>
-      </w:r>
-      <w:r>
-        <w:t>captur</w:t>
-      </w:r>
-      <w:r>
-        <w:t xml:space="preserve">es </w:t>
-      </w:r>
-      <w:r>
-        <w:t xml:space="preserve">the </w:t>
-      </w:r>
-      <w:r>
-        <w:t xml:space="preserve">global probabilities and relationships within the corpus, unlike Word2Vec, which focuses on a local window context. The same Semantic and </w:t>
-      </w:r>
-      <w:r>
-        <w:t xml:space="preserve">Syntactical tests as </w:t>
-      </w:r>
-      <w:proofErr w:type="spellStart"/>
-      <w:r>
-        <w:t>Mikolov</w:t>
-      </w:r>
-      <w:proofErr w:type="spellEnd"/>
-      <w:r>
-        <w:t xml:space="preserve"> et al. [4] were carried out over different models and </w:t>
-      </w:r>
-      <w:r>
-        <w:t>hyperparameters. The datasets used were Wikipedia dumps from 2010 and 2014 and Gigaword5, to obtain 6 billion tokens. The top 400,000 most frequent words were used, 300</w:t>
-      </w:r>
-      <w:r>
-        <w:t xml:space="preserve">+ </w:t>
-      </w:r>
-      <w:r>
-        <w:t>vector embeddings</w:t>
-      </w:r>
-      <w:r>
-        <w:t xml:space="preserve"> (trained with 50 epochs for &lt;300, but 100 epochs for &gt;300)</w:t>
-      </w:r>
-      <w:r>
-        <w:t xml:space="preserve">, and </w:t>
-      </w:r>
-      <w:proofErr w:type="spellStart"/>
-      <w:r>
-        <w:t>Adagrad</w:t>
-      </w:r>
-      <w:proofErr w:type="spellEnd"/>
-      <w:r>
-        <w:t xml:space="preserve"> with an initial learning rate of 0.05 was used. An investigation </w:t>
-      </w:r>
-      <w:r>
-        <w:t>into</w:t>
-      </w:r>
-      <w:r>
-        <w:t xml:space="preserve"> </w:t>
-      </w:r>
-      <w:r>
-        <w:t xml:space="preserve">the </w:t>
-      </w:r>
-      <w:r>
-        <w:t xml:space="preserve">left and right sentence </w:t>
-      </w:r>
-      <w:r>
-        <w:t>contexts</w:t>
-      </w:r>
-      <w:r>
-        <w:t xml:space="preserve"> was made</w:t>
-      </w:r>
-      <w:r>
-        <w:t xml:space="preserve">. The </w:t>
-      </w:r>
-      <w:proofErr w:type="spellStart"/>
-      <w:r>
-        <w:t>GloV</w:t>
-      </w:r>
-      <w:r>
-        <w:t>e</w:t>
-      </w:r>
-      <w:proofErr w:type="spellEnd"/>
-      <w:r>
-        <w:t xml:space="preserve"> model outperformed the </w:t>
-      </w:r>
-      <w:r>
-        <w:t>other</w:t>
-      </w:r>
-      <w:r>
-        <w:t xml:space="preserve"> baselines</w:t>
-      </w:r>
-      <w:r>
-        <w:t xml:space="preserve">, providing superior and faster word vectors and robustly </w:t>
-      </w:r>
-      <w:r>
-        <w:t>supporting</w:t>
-      </w:r>
-      <w:r>
-        <w:t xml:space="preserve"> large</w:t>
-      </w:r>
-      <w:r>
-        <w:t>r</w:t>
-      </w:r>
-      <w:r>
-        <w:t xml:space="preserve"> datasets. Word similarity, word analogy, and named entity recognition are the NLP tasks for which the </w:t>
-      </w:r>
-      <w:proofErr w:type="spellStart"/>
-      <w:r>
-        <w:t>GloVe</w:t>
-      </w:r>
-      <w:proofErr w:type="spellEnd"/>
-      <w:r>
-        <w:t xml:space="preserve"> model appears to outperform.</w:t>
-      </w:r>
-    </w:p>
-    <w:p>
-      <w:r>
-        <w:t xml:space="preserve">Word2Vec and </w:t>
-      </w:r>
-      <w:proofErr w:type="spellStart"/>
-      <w:r>
-        <w:t>GloVe</w:t>
-      </w:r>
-      <w:proofErr w:type="spellEnd"/>
-      <w:r>
-        <w:t>,</w:t>
-      </w:r>
-      <w:r>
-        <w:t xml:space="preserve"> however, </w:t>
-      </w:r>
-      <w:r>
-        <w:t xml:space="preserve">both </w:t>
-      </w:r>
-      <w:r>
-        <w:t>suffer from out-of-vocabulary words as a top X filter is done to limit the vocabulary [</w:t>
-      </w:r>
-      <w:r>
-        <w:t>3</w:t>
-      </w:r>
-      <w:r>
-        <w:t xml:space="preserve">-5]. With this in mind, </w:t>
-      </w:r>
-      <w:r>
-        <w:t xml:space="preserve">authors [6-7] created </w:t>
-      </w:r>
-      <w:proofErr w:type="spellStart"/>
-      <w:r>
-        <w:t>FastText</w:t>
-      </w:r>
-      <w:proofErr w:type="spellEnd"/>
-      <w:r>
-        <w:t>, an extension of the skip-gram model, and in it, it represents each word as an n-gram of characters.</w:t>
-      </w:r>
-      <w:r>
-        <w:t xml:space="preserve"> The authors made use of Czech</w:t>
-      </w:r>
-      <w:r>
-        <w:t xml:space="preserve">, </w:t>
-      </w:r>
-      <w:r>
-        <w:t>French, Spanish</w:t>
-      </w:r>
-      <w:r>
-        <w:t>, German</w:t>
-      </w:r>
-      <w:r>
-        <w:t xml:space="preserve">, English </w:t>
-      </w:r>
-      <w:r>
-        <w:t>and Russian</w:t>
-      </w:r>
-      <w:r>
-        <w:t xml:space="preserve"> Wikipedia dumps for training. The model used was an RNN with 650 LSTM units and trained by </w:t>
-      </w:r>
-      <w:proofErr w:type="spellStart"/>
-      <w:r>
-        <w:t>Adagrad</w:t>
-      </w:r>
-      <w:proofErr w:type="spellEnd"/>
-      <w:r>
-        <w:t xml:space="preserve">. Morphologically </w:t>
-      </w:r>
-      <w:r>
-        <w:t xml:space="preserve">richer languages like German tend to separate compound nouns into morphemes. Besides that, the </w:t>
-      </w:r>
-      <w:proofErr w:type="spellStart"/>
-      <w:r>
-        <w:t>FastText</w:t>
-      </w:r>
-      <w:proofErr w:type="spellEnd"/>
-      <w:r>
-        <w:t xml:space="preserve"> model can generate word vectors for out-of-vocabulary words by averaging the n-grams </w:t>
-      </w:r>
-      <w:r>
-        <w:t>[6-7]</w:t>
-      </w:r>
-      <w:r>
-        <w:t>. Unfortunately, the n-grams model may not scale, and it can grow rapidly in size due to the use of n-grams.</w:t>
-      </w:r>
-    </w:p>
-    <w:p>
-      <w:r>
-        <w:t xml:space="preserve">BERT and </w:t>
-      </w:r>
-      <w:proofErr w:type="spellStart"/>
-      <w:r>
-        <w:t>ELMo</w:t>
-      </w:r>
-      <w:proofErr w:type="spellEnd"/>
-      <w:r>
-        <w:t xml:space="preserve"> &amp; ChatGPT</w:t>
-      </w:r>
-      <w:r>
-        <w:rPr>
-          <w:highlight w:val="yellow"/>
-        </w:rPr>
-        <w:t>&lt;&lt;</w:t>
-      </w:r>
-      <w:proofErr w:type="spellStart"/>
-      <w:r>
-        <w:rPr>
-          <w:highlight w:val="yellow"/>
-        </w:rPr>
-        <w:t>todo</w:t>
-      </w:r>
-      <w:proofErr w:type="spellEnd"/>
-      <w:r>
-        <w:rPr>
-          <w:highlight w:val="yellow"/>
-        </w:rPr>
-        <w:t>&gt;&gt;.</w:t>
-      </w:r>
-      <w:r>
-        <w:t xml:space="preserve"> </w:t>
-      </w:r>
-    </w:p>
-    <w:p/>
-    <w:p>
-      <w:pPr>
-        <w:rPr>
-          <w:highlight w:val="yellow"/>
-        </w:rPr>
-      </w:pPr>
-      <w:r>
-        <w:rPr>
-          <w:highlight w:val="yellow"/>
-        </w:rPr>
-        <w:t>TSNE</w:t>
-      </w:r>
-    </w:p>
-    <w:p>
-      <w:pPr>
-        <w:rPr>
-          <w:highlight w:val="yellow"/>
-        </w:rPr>
-      </w:pPr>
-      <w:r>
-        <w:rPr>
-          <w:highlight w:val="yellow"/>
-        </w:rPr>
-        <w:t xml:space="preserve">few years have made word embeddings popular, with </w:t>
-      </w:r>
-      <w:r>
-        <w:rPr>
-          <w:highlight w:val="yellow"/>
-        </w:rPr>
-        <w:t xml:space="preserve">Word2Vec, </w:t>
-      </w:r>
-      <w:proofErr w:type="spellStart"/>
-      <w:r>
-        <w:rPr>
-          <w:highlight w:val="yellow"/>
-        </w:rPr>
-        <w:t>GloVe</w:t>
-      </w:r>
-      <w:proofErr w:type="spellEnd"/>
-      <w:r>
-        <w:rPr>
-          <w:highlight w:val="yellow"/>
-        </w:rPr>
-        <w:t xml:space="preserve"> &amp; </w:t>
-      </w:r>
-      <w:proofErr w:type="spellStart"/>
-      <w:r>
-        <w:rPr>
-          <w:highlight w:val="yellow"/>
-        </w:rPr>
-        <w:t>FastText</w:t>
-      </w:r>
-      <w:proofErr w:type="spellEnd"/>
-      <w:r>
-        <w:rPr>
-          <w:highlight w:val="yellow"/>
-        </w:rPr>
-        <w:t xml:space="preserve"> and </w:t>
-      </w:r>
-      <w:proofErr w:type="spellStart"/>
-      <w:r>
-        <w:rPr>
-          <w:highlight w:val="yellow"/>
-        </w:rPr>
-        <w:t>ELMo</w:t>
-      </w:r>
-      <w:proofErr w:type="spellEnd"/>
-      <w:r>
-        <w:rPr>
-          <w:highlight w:val="yellow"/>
-        </w:rPr>
-        <w:t xml:space="preserve"> &amp; Bert</w:t>
-      </w:r>
-    </w:p>
-    <w:p>
-      <w:pPr>
-        <w:rPr>
-          <w:highlight w:val="yellow"/>
-        </w:rPr>
-      </w:pPr>
-      <w:r>
-        <w:rPr>
-          <w:highlight w:val="yellow"/>
-        </w:rPr>
-        <w:t xml:space="preserve"> </w:t>
-      </w:r>
-    </w:p>
-    <w:p>
-      <w:pPr>
-        <w:rPr>
-          <w:highlight w:val="yellow"/>
-        </w:rPr>
-      </w:pPr>
-      <w:r>
-        <w:rPr>
-          <w:highlight w:val="yellow"/>
-        </w:rPr>
-        <w:t xml:space="preserve">Word embeddings and their associated vector representations have become a </w:t>
-      </w:r>
-      <w:r>
-        <w:rPr>
-          <w:highlight w:val="yellow"/>
-        </w:rPr>
-        <w:t xml:space="preserve">crucial </w:t>
-      </w:r>
-    </w:p>
-    <w:p>
-      <w:pPr>
-        <w:rPr>
-          <w:highlight w:val="yellow"/>
-        </w:rPr>
-      </w:pPr>
-      <w:r>
-        <w:rPr>
-          <w:highlight w:val="yellow"/>
-        </w:rPr>
-        <w:t xml:space="preserve">Word Embeddings </w:t>
-      </w:r>
-      <w:r>
-        <w:rPr>
-          <w:highlight w:val="yellow"/>
-        </w:rPr>
-        <w:t>fall as part of the Vector Space Model subset.</w:t>
-      </w:r>
-      <w:r>
-        <w:rPr>
-          <w:highlight w:val="yellow"/>
-        </w:rPr>
-        <w:t xml:space="preserve"> Vector Space Models learn in an unsupervised manner from the inputted data.  It goes away from rule-based expert systems </w:t>
-      </w:r>
-      <w:r>
-        <w:rPr>
-          <w:highlight w:val="yellow"/>
-        </w:rPr>
-        <w:t>n Natural Language Processing (NLP) initially started off</w:t>
-      </w:r>
-    </w:p>
-    <w:p>
-      <w:pPr>
-        <w:rPr>
-          <w:highlight w:val="yellow"/>
-        </w:rPr>
-      </w:pPr>
-      <w:r>
-        <w:rPr>
-          <w:highlight w:val="yellow"/>
-        </w:rPr>
-        <w:t xml:space="preserve">– Consists of vector space embeddings that learn patterns from large data corpora. There isn’t any need for data curation or data supervision. Due to the need </w:t>
-      </w:r>
-    </w:p>
-    <w:p>
-      <w:pPr>
-        <w:rPr>
-          <w:highlight w:val="yellow"/>
-        </w:rPr>
-      </w:pPr>
-      <w:r>
-        <w:rPr>
-          <w:highlight w:val="yellow"/>
-        </w:rPr>
-        <w:t>CBOW</w:t>
-      </w:r>
-      <w:r>
-        <w:rPr>
-          <w:highlight w:val="yellow"/>
-        </w:rPr>
-        <w:t xml:space="preserve"> &amp; </w:t>
-      </w:r>
-      <w:proofErr w:type="spellStart"/>
-      <w:r>
-        <w:rPr>
-          <w:highlight w:val="yellow"/>
-        </w:rPr>
-        <w:t>SkipGram</w:t>
-      </w:r>
-      <w:proofErr w:type="spellEnd"/>
-    </w:p>
-    <w:p>
-      <w:proofErr w:type="spellStart"/>
-      <w:r>
-        <w:rPr>
-          <w:highlight w:val="yellow"/>
-        </w:rPr>
-        <w:lastRenderedPageBreak/>
-        <w:t>tSNE</w:t>
-      </w:r>
-      <w:proofErr w:type="spellEnd"/>
+      <w:r>
+        <w:t xml:space="preserve">by </w:t>
+      </w:r>
+      <w:r>
+        <w:t xml:space="preserve">Peters </w:t>
+      </w:r>
+      <w:r>
+        <w:t xml:space="preserve">et al. </w:t>
+      </w:r>
+      <w:r>
+        <w:t>[9]</w:t>
+      </w:r>
+      <w:r>
+        <w:t xml:space="preserve"> similarly makes use of a bidirectional LSTM architecture to generate dynamic context-dependent embeddings. </w:t>
+      </w:r>
+    </w:p>
+    <w:p>
       <w:r>
         <w:br w:type="page"/>
       </w:r>
@@ -2260,7 +2089,10 @@
     </w:p>
     <w:p>
       <w:r>
-        <w:t>2. Punctuation Removal: Remove punctuation using regular expressions to clean the text.</w:t>
+        <w:t>2. Punctuation Removal: Remove punctuation using regular expressions to clean the text</w:t>
+      </w:r>
+      <w:r>
+        <w:t>.</w:t>
       </w:r>
     </w:p>
     <w:p>
@@ -2320,6 +2152,9 @@
       <w:r>
         <w:t xml:space="preserve"> representation was preferred</w:t>
       </w:r>
+      <w:r>
+        <w:t>. Softmax was implemented in both CBOW and Skipgram models to get log-probabilities.</w:t>
+      </w:r>
     </w:p>
     <w:p>
       <w:pPr>
@@ -2335,7 +2170,13 @@
     </w:p>
     <w:p>
       <w:r>
-        <w:t>Batch sizes: 64, 128, 256</w:t>
+        <w:t>Batch sizes:</w:t>
+      </w:r>
+      <w:r>
+        <w:t xml:space="preserve"> 32, </w:t>
+      </w:r>
+      <w:r>
+        <w:t xml:space="preserve"> 64, 128, 256</w:t>
       </w:r>
     </w:p>
     <w:p>
@@ -2359,26 +2200,25 @@
     </w:p>
     <w:p>
       <w:r>
-        <w:t>Learning rates: 0.001, 0.01</w:t>
-      </w:r>
-    </w:p>
-    <w:p>
-      <w:r>
-        <w:t xml:space="preserve">Models: </w:t>
-      </w:r>
-      <w:proofErr w:type="spellStart"/>
-      <w:r>
-        <w:t>cbow</w:t>
-      </w:r>
-      <w:proofErr w:type="spellEnd"/>
+        <w:t xml:space="preserve">Learning rates: </w:t>
+      </w:r>
+      <w:r>
+        <w:t xml:space="preserve">0.0001(skipgram), </w:t>
+      </w:r>
+      <w:r>
+        <w:t>0.001, 0.01</w:t>
+      </w:r>
       <w:r>
         <w:t xml:space="preserve">, </w:t>
       </w:r>
-      <w:proofErr w:type="spellStart"/>
-      <w:r>
-        <w:t>skipgram</w:t>
-      </w:r>
-      <w:proofErr w:type="spellEnd"/>
+      <w:r>
+        <w:t>0.05</w:t>
+      </w:r>
+    </w:p>
+    <w:p>
+      <w:r>
+        <w:t>Models: cbow, skipgram</w:t>
+      </w:r>
     </w:p>
     <w:p>
       <w:pPr>
@@ -2416,6 +2256,18 @@
     </w:p>
     <w:p>
       <w:pPr>
+        <w:pStyle w:val="ListParagraph"/>
+        <w:numPr>
+          <w:ilvl w:val="0"/>
+          <w:numId w:val="3"/>
+        </w:numPr>
+      </w:pPr>
+      <w:r>
+        <w:t>Skipgram</w:t>
+      </w:r>
+    </w:p>
+    <w:p>
+      <w:pPr>
         <w:pStyle w:val="Heading1"/>
       </w:pPr>
       <w:r>
@@ -2480,332 +2332,6 @@
     </w:p>
     <w:p>
       <w:pPr>
-        <w:pStyle w:val="Heading1"/>
-      </w:pPr>
-      <w:r>
-        <w:t>References</w:t>
-      </w:r>
-    </w:p>
-    <w:p>
-      <w:r>
-        <w:t xml:space="preserve">[1] </w:t>
-      </w:r>
-      <w:r>
-        <w:t>J. Abela, ‘</w:t>
-      </w:r>
-      <w:r>
-        <w:t>JA117</w:t>
-      </w:r>
-      <w:r>
-        <w:t xml:space="preserve"> </w:t>
-      </w:r>
-      <w:r>
-        <w:t>NLP Transformers</w:t>
-      </w:r>
-      <w:r>
-        <w:t xml:space="preserve"> </w:t>
-      </w:r>
-      <w:r>
-        <w:t>&amp;</w:t>
-      </w:r>
-      <w:r>
-        <w:t xml:space="preserve"> </w:t>
-      </w:r>
-      <w:r>
-        <w:t>Large Language Models (LLMs)</w:t>
-      </w:r>
-      <w:r>
-        <w:t xml:space="preserve"> </w:t>
-      </w:r>
-      <w:r>
-        <w:t xml:space="preserve">Part </w:t>
-      </w:r>
-      <w:r>
-        <w:t>1</w:t>
-      </w:r>
-      <w:r>
-        <w:t xml:space="preserve"> – </w:t>
-      </w:r>
-      <w:r>
-        <w:t>Introduction and Concepts’, University Of Malta, 2025.</w:t>
-      </w:r>
-    </w:p>
-    <w:p>
-      <w:r>
-        <w:t>[2]</w:t>
-      </w:r>
-      <w:r>
-        <w:t xml:space="preserve"> </w:t>
-      </w:r>
-      <w:r>
-        <w:t>J. Abela, ‘</w:t>
-      </w:r>
-      <w:r>
-        <w:t>JA117</w:t>
-      </w:r>
-      <w:r>
-        <w:t xml:space="preserve"> </w:t>
-      </w:r>
-      <w:r>
-        <w:t>NLP Transformers</w:t>
-      </w:r>
-      <w:r>
-        <w:t xml:space="preserve"> </w:t>
-      </w:r>
-      <w:r>
-        <w:t>&amp;</w:t>
-      </w:r>
-      <w:r>
-        <w:t xml:space="preserve"> </w:t>
-      </w:r>
-      <w:r>
-        <w:t>Large Language Models (LLMs)</w:t>
-      </w:r>
-      <w:r>
-        <w:t xml:space="preserve"> </w:t>
-      </w:r>
-      <w:r>
-        <w:t xml:space="preserve">Part </w:t>
-      </w:r>
-      <w:r>
-        <w:t>2</w:t>
-      </w:r>
-      <w:r>
-        <w:t xml:space="preserve"> – </w:t>
-      </w:r>
-      <w:r>
-        <w:t>Preliminaries’</w:t>
-      </w:r>
-      <w:r>
-        <w:t>, University Of Malta, 2025</w:t>
-      </w:r>
-      <w:r>
-        <w:t>.</w:t>
-      </w:r>
-    </w:p>
-    <w:p>
-      <w:r>
-        <w:t>[</w:t>
-      </w:r>
-      <w:r>
-        <w:t>3</w:t>
-      </w:r>
-      <w:r>
-        <w:t>] J. Abela, ‘</w:t>
-      </w:r>
-      <w:r>
-        <w:t>JA117</w:t>
-      </w:r>
-      <w:r>
-        <w:t xml:space="preserve"> </w:t>
-      </w:r>
-      <w:r>
-        <w:t>NLP Transformers</w:t>
-      </w:r>
-      <w:r>
-        <w:t xml:space="preserve"> </w:t>
-      </w:r>
-      <w:r>
-        <w:t>&amp;</w:t>
-      </w:r>
-      <w:r>
-        <w:t xml:space="preserve"> </w:t>
-      </w:r>
-      <w:r>
-        <w:t>Large Language Models (LLMs)</w:t>
-      </w:r>
-      <w:r>
-        <w:t xml:space="preserve"> </w:t>
-      </w:r>
-      <w:r>
-        <w:t xml:space="preserve">Part </w:t>
-      </w:r>
-      <w:r>
-        <w:t>3</w:t>
-      </w:r>
-      <w:r>
-        <w:t xml:space="preserve"> – Word </w:t>
-      </w:r>
-      <w:r>
-        <w:t>E</w:t>
-      </w:r>
-      <w:r>
-        <w:t>mbeddings</w:t>
-      </w:r>
-      <w:r>
-        <w:t>’, University Of Malta, 2025</w:t>
-      </w:r>
-      <w:r>
-        <w:t>.</w:t>
-      </w:r>
-    </w:p>
-    <w:p>
-      <w:r>
-        <w:t xml:space="preserve">[4] </w:t>
-      </w:r>
-      <w:r>
-        <w:t xml:space="preserve">G. C. J. D. Tomas Mikolov Kai Chen, “Efficient Estimation of Word Representations in Vector Space.” 2013. [Online]. Available: </w:t>
-      </w:r>
-      <w:r>
-        <w:t>https://arxiv.org/abs/1301.3781</w:t>
-      </w:r>
-    </w:p>
-    <w:p>
-      <w:r>
-        <w:t xml:space="preserve">[5] </w:t>
-      </w:r>
-      <w:r>
-        <w:t>J. Pennington, R. Socher, and C. D. Manning, “Glove: Global vectors for word representation,” Proceedings of the</w:t>
-      </w:r>
-      <w:r>
-        <w:t xml:space="preserve"> </w:t>
-      </w:r>
-      <w:r>
-        <w:t>2014 conference on empirical methods in natural language processing (EMNLP), pp. 1532–1543, 2014</w:t>
-      </w:r>
-    </w:p>
-    <w:p>
-      <w:r>
-        <w:t>[6]</w:t>
-      </w:r>
-      <w:r>
-        <w:t xml:space="preserve"> </w:t>
-      </w:r>
-      <w:r>
-        <w:t>A</w:t>
-      </w:r>
-      <w:r>
-        <w:t>.</w:t>
-      </w:r>
-      <w:r>
-        <w:t xml:space="preserve"> </w:t>
-      </w:r>
-      <w:proofErr w:type="spellStart"/>
-      <w:r>
-        <w:t>Joulin</w:t>
-      </w:r>
-      <w:proofErr w:type="spellEnd"/>
-      <w:r>
-        <w:t>, E</w:t>
-      </w:r>
-      <w:r>
-        <w:t>.</w:t>
-      </w:r>
-      <w:r>
-        <w:t xml:space="preserve"> Grave, P</w:t>
-      </w:r>
-      <w:r>
-        <w:t>.</w:t>
-      </w:r>
-      <w:r>
-        <w:t xml:space="preserve"> Bojanowski, M</w:t>
-      </w:r>
-      <w:r>
-        <w:t>.</w:t>
-      </w:r>
-      <w:r>
-        <w:t xml:space="preserve"> </w:t>
-      </w:r>
-      <w:proofErr w:type="spellStart"/>
-      <w:r>
-        <w:t>Douze</w:t>
-      </w:r>
-      <w:proofErr w:type="spellEnd"/>
-      <w:r>
-        <w:t>, H</w:t>
-      </w:r>
-      <w:r>
-        <w:t>.</w:t>
-      </w:r>
-      <w:r>
-        <w:t xml:space="preserve"> Jégou, and T</w:t>
-      </w:r>
-      <w:r>
-        <w:t>.</w:t>
-      </w:r>
-      <w:r>
-        <w:t xml:space="preserve"> </w:t>
-      </w:r>
-      <w:proofErr w:type="spellStart"/>
-      <w:r>
-        <w:t>Mikolov</w:t>
-      </w:r>
-      <w:proofErr w:type="spellEnd"/>
-      <w:r>
-        <w:t xml:space="preserve">, “FastText.zip: Compressing text classification models.” 2016. [Online]. Available: </w:t>
-      </w:r>
-      <w:r>
-        <w:t>https://arxiv.org/abs/1612.03651</w:t>
-      </w:r>
-    </w:p>
-    <w:p>
-      <w:r>
-        <w:t xml:space="preserve">[7] P. </w:t>
-      </w:r>
-      <w:r>
-        <w:t>Bojanowski, E</w:t>
-      </w:r>
-      <w:r>
-        <w:t>.</w:t>
-      </w:r>
-      <w:r>
-        <w:t xml:space="preserve"> Grave, A</w:t>
-      </w:r>
-      <w:r>
-        <w:t>.</w:t>
-      </w:r>
-      <w:r>
-        <w:t xml:space="preserve"> </w:t>
-      </w:r>
-      <w:proofErr w:type="spellStart"/>
-      <w:r>
-        <w:t>Joulin</w:t>
-      </w:r>
-      <w:proofErr w:type="spellEnd"/>
-      <w:r>
-        <w:t>, and T</w:t>
-      </w:r>
-      <w:r>
-        <w:t>.</w:t>
-      </w:r>
-      <w:r>
-        <w:t xml:space="preserve"> Mikolov, “Enriching Word Vectors with </w:t>
-      </w:r>
-      <w:proofErr w:type="spellStart"/>
-      <w:r>
-        <w:t>Subword</w:t>
-      </w:r>
-      <w:proofErr w:type="spellEnd"/>
-      <w:r>
-        <w:t xml:space="preserve"> Information.” 2017. [Online]. Available: https://arxiv.org/abs/1607.04606</w:t>
-      </w:r>
-    </w:p>
-    <w:p>
-      <w:r>
-        <w:t xml:space="preserve">[8] </w:t>
-      </w:r>
-      <w:r>
-        <w:t xml:space="preserve">F. Almeida and G. </w:t>
-      </w:r>
-      <w:proofErr w:type="spellStart"/>
-      <w:r>
-        <w:t>Xexéo</w:t>
-      </w:r>
-      <w:proofErr w:type="spellEnd"/>
-      <w:r>
-        <w:t>, “Word Embeddings: A Survey.” 2023. [Online]. Available: https://arxiv.org/abs/1901.09069</w:t>
-      </w:r>
-    </w:p>
-    <w:p>
-      <w:r>
-        <w:t>[9]</w:t>
-      </w:r>
-      <w:r>
-        <w:t xml:space="preserve"> </w:t>
-      </w:r>
-    </w:p>
-    <w:p>
-      <w:pPr>
         <w:rPr>
           <w:rFonts w:asciiTheme="majorHAnsi" w:eastAsiaTheme="majorEastAsia" w:hAnsiTheme="majorHAnsi" w:cstheme="majorBidi"/>
           <w:color w:val="0F4761" w:themeColor="accent1" w:themeShade="BF"/>
@@ -2814,8 +2340,322 @@
         </w:rPr>
       </w:pPr>
       <w:r>
+        <w:br w:type="page"/>
+      </w:r>
+    </w:p>
+    <w:p>
+      <w:pPr>
+        <w:pStyle w:val="Heading1"/>
+      </w:pPr>
+      <w:r>
         <w:lastRenderedPageBreak/>
+        <w:t>References</w:t>
+      </w:r>
+    </w:p>
+    <w:p>
+      <w:r>
+        <w:t xml:space="preserve">[1] </w:t>
+      </w:r>
+      <w:r>
+        <w:t>J. Abela, ‘</w:t>
+      </w:r>
+      <w:r>
+        <w:t>JA117</w:t>
+      </w:r>
+      <w:r>
+        <w:t xml:space="preserve"> </w:t>
+      </w:r>
+      <w:r>
+        <w:t>NLP Transformers</w:t>
+      </w:r>
+      <w:r>
+        <w:t xml:space="preserve"> </w:t>
+      </w:r>
+      <w:r>
+        <w:t>&amp;</w:t>
+      </w:r>
+      <w:r>
+        <w:t xml:space="preserve"> </w:t>
+      </w:r>
+      <w:r>
+        <w:t>Large Language Models (LLMs)</w:t>
+      </w:r>
+      <w:r>
+        <w:t xml:space="preserve"> </w:t>
+      </w:r>
+      <w:r>
+        <w:t xml:space="preserve">Part </w:t>
+      </w:r>
+      <w:r>
+        <w:t>1</w:t>
+      </w:r>
+      <w:r>
+        <w:t xml:space="preserve"> – </w:t>
+      </w:r>
+      <w:r>
+        <w:t>Introduction and Concepts’, University Of Malta, 2025.</w:t>
+      </w:r>
+    </w:p>
+    <w:p/>
+    <w:p>
+      <w:r>
+        <w:t>[2]</w:t>
+      </w:r>
+      <w:r>
+        <w:t xml:space="preserve"> </w:t>
+      </w:r>
+      <w:r>
+        <w:t>J. Abela, ‘</w:t>
+      </w:r>
+      <w:r>
+        <w:t>JA117</w:t>
+      </w:r>
+      <w:r>
+        <w:t xml:space="preserve"> </w:t>
+      </w:r>
+      <w:r>
+        <w:t>NLP Transformers</w:t>
+      </w:r>
+      <w:r>
+        <w:t xml:space="preserve"> </w:t>
+      </w:r>
+      <w:r>
+        <w:t>&amp;</w:t>
+      </w:r>
+      <w:r>
+        <w:t xml:space="preserve"> </w:t>
+      </w:r>
+      <w:r>
+        <w:t>Large Language Models (LLMs)</w:t>
+      </w:r>
+      <w:r>
+        <w:t xml:space="preserve"> </w:t>
+      </w:r>
+      <w:r>
+        <w:t xml:space="preserve">Part </w:t>
+      </w:r>
+      <w:r>
+        <w:t>2</w:t>
+      </w:r>
+      <w:r>
+        <w:t xml:space="preserve"> – </w:t>
+      </w:r>
+      <w:r>
+        <w:t>Preliminaries’</w:t>
+      </w:r>
+      <w:r>
+        <w:t>, University Of Malta, 2025</w:t>
+      </w:r>
+      <w:r>
+        <w:t>.</w:t>
+      </w:r>
+    </w:p>
+    <w:p/>
+    <w:p>
+      <w:r>
+        <w:t>[</w:t>
+      </w:r>
+      <w:r>
+        <w:t>3</w:t>
+      </w:r>
+      <w:r>
+        <w:t>] J. Abela, ‘</w:t>
+      </w:r>
+      <w:r>
+        <w:t>JA117</w:t>
+      </w:r>
+      <w:r>
+        <w:t xml:space="preserve"> </w:t>
+      </w:r>
+      <w:r>
+        <w:t>NLP Transformers</w:t>
+      </w:r>
+      <w:r>
+        <w:t xml:space="preserve"> </w:t>
+      </w:r>
+      <w:r>
+        <w:t>&amp;</w:t>
+      </w:r>
+      <w:r>
+        <w:t xml:space="preserve"> </w:t>
+      </w:r>
+      <w:r>
+        <w:t>Large Language Models (LLMs)</w:t>
+      </w:r>
+      <w:r>
+        <w:t xml:space="preserve"> </w:t>
+      </w:r>
+      <w:r>
+        <w:t xml:space="preserve">Part </w:t>
+      </w:r>
+      <w:r>
+        <w:t>3</w:t>
+      </w:r>
+      <w:r>
+        <w:t xml:space="preserve"> – Word </w:t>
+      </w:r>
+      <w:r>
+        <w:t>E</w:t>
+      </w:r>
+      <w:r>
+        <w:t>mbeddings</w:t>
+      </w:r>
+      <w:r>
+        <w:t>’, University Of Malta, 2025</w:t>
+      </w:r>
+      <w:r>
+        <w:t>.</w:t>
+      </w:r>
+    </w:p>
+    <w:p/>
+    <w:p>
+      <w:r>
+        <w:t xml:space="preserve">[4] </w:t>
+      </w:r>
+      <w:r>
+        <w:t xml:space="preserve">G. C. J. D. Tomas Mikolov Kai Chen, “Efficient Estimation of Word Representations in Vector Space.” 2013. [Online]. Available: </w:t>
+      </w:r>
+      <w:r>
+        <w:t>https://arxiv.org/abs/1301.3781</w:t>
+      </w:r>
+    </w:p>
+    <w:p/>
+    <w:p>
+      <w:r>
+        <w:t xml:space="preserve">[5] </w:t>
+      </w:r>
+      <w:r>
+        <w:t>J. Pennington, R. Socher, and C. D. Manning, “Glove: Global vectors for word representation,” Proceedings of the</w:t>
+      </w:r>
+      <w:r>
+        <w:t xml:space="preserve"> </w:t>
+      </w:r>
+      <w:r>
+        <w:t>2014 conference on empirical methods in natural language processing (EMNLP), pp. 1532–1543, 2014</w:t>
+      </w:r>
+    </w:p>
+    <w:p/>
+    <w:p>
+      <w:r>
+        <w:t>[6]</w:t>
+      </w:r>
+      <w:r>
+        <w:t xml:space="preserve"> </w:t>
+      </w:r>
+      <w:r>
+        <w:t>A</w:t>
+      </w:r>
+      <w:r>
+        <w:t>.</w:t>
+      </w:r>
+      <w:r>
+        <w:t xml:space="preserve"> Joulin, E</w:t>
+      </w:r>
+      <w:r>
+        <w:t>.</w:t>
+      </w:r>
+      <w:r>
+        <w:t xml:space="preserve"> Grave, P</w:t>
+      </w:r>
+      <w:r>
+        <w:t>.</w:t>
+      </w:r>
+      <w:r>
+        <w:t xml:space="preserve"> Bojanowski, M</w:t>
+      </w:r>
+      <w:r>
+        <w:t>.</w:t>
+      </w:r>
+      <w:r>
+        <w:t xml:space="preserve"> Douze, H</w:t>
+      </w:r>
+      <w:r>
+        <w:t>.</w:t>
+      </w:r>
+      <w:r>
+        <w:t xml:space="preserve"> Jégou, and T</w:t>
+      </w:r>
+      <w:r>
+        <w:t>.</w:t>
+      </w:r>
+      <w:r>
+        <w:t xml:space="preserve"> Mikolov, “FastText.zip: Compressing text classification models.” 2016. [Online]. Available: </w:t>
+      </w:r>
+      <w:r>
+        <w:t>https://arxiv.org/abs/1612.03651</w:t>
+      </w:r>
+    </w:p>
+    <w:p/>
+    <w:p>
+      <w:r>
+        <w:t xml:space="preserve">[7] P. </w:t>
+      </w:r>
+      <w:r>
+        <w:t>Bojanowski, E</w:t>
+      </w:r>
+      <w:r>
+        <w:t>.</w:t>
+      </w:r>
+      <w:r>
+        <w:t xml:space="preserve"> Grave, A</w:t>
+      </w:r>
+      <w:r>
+        <w:t>.</w:t>
+      </w:r>
+      <w:r>
+        <w:t xml:space="preserve"> Joulin, and T</w:t>
+      </w:r>
+      <w:r>
+        <w:t>.</w:t>
+      </w:r>
+      <w:r>
+        <w:t xml:space="preserve"> Mikolov, “Enriching Word Vectors with Subword Information.” 2017. [Online]. Available: https://arxiv.org/abs/1607.04606</w:t>
+      </w:r>
+    </w:p>
+    <w:p/>
+    <w:p>
+      <w:r>
+        <w:t xml:space="preserve">[8] </w:t>
+      </w:r>
+      <w:r>
+        <w:t>J. Devlin, M. W. Chang, K. Lee, and K. Toutanova, “BERT: Pre-training of Deep Bidirectional Transformers for Language Understanding.” 2019. [Online]. Available: https://arxiv.org/abs/1810.04805</w:t>
+      </w:r>
+    </w:p>
+    <w:p/>
+    <w:p>
+      <w:r>
+        <w:t>[9]</w:t>
+      </w:r>
+      <w:r>
+        <w:t xml:space="preserve"> </w:t>
+      </w:r>
+      <w:r>
+        <w:t xml:space="preserve"> </w:t>
+      </w:r>
+      <w:r>
+        <w:t>M. E. Peters et al., “Deep contextualized word representations.” 2018. [Online]. Available: https://arxiv.org/abs/1802.05365</w:t>
+      </w:r>
+    </w:p>
+    <w:p/>
+    <w:p>
+      <w:r>
         <w:t>[10]</w:t>
+      </w:r>
+      <w:r>
+        <w:t xml:space="preserve"> </w:t>
+      </w:r>
+      <w:r>
+        <w:t>A. Vaswani et al., “Attention is All you Need,” in Advances in Neural Information Processing Systems, I. Guyon, U. von Luxburg, S. Bengio, H. Wallach, R. Fergus, S. Vishwanathan, and R. Garnett, Eds., Curran Associates, Inc., 2017. [Online]. Available: https://proceedings.neurips.cc/paper_files/paper/2017/file/3f5ee243547dee91fbd053c1c4a845aa-Paper.pdf</w:t>
+      </w:r>
+    </w:p>
+    <w:p>
+      <w:r>
+        <w:lastRenderedPageBreak/>
+        <w:br/>
+        <w:t xml:space="preserve">[11] </w:t>
+      </w:r>
+      <w:r>
+        <w:t>F. Almeida and G. Xexéo, “Word Embeddings: A Survey.” 2023. [Online]. Available: https://arxiv.org/abs/1901.09069</w:t>
       </w:r>
     </w:p>
     <w:p>
@@ -3347,11 +3187,127 @@
       </w:pPr>
     </w:lvl>
   </w:abstractNum>
+  <w:abstractNum w:abstractNumId="2" w15:restartNumberingAfterBreak="0">
+    <w:nsid w:val="7C7A16FB"/>
+    <w:multiLevelType w:val="hybridMultilevel"/>
+    <w:tmpl w:val="E3DC0174"/>
+    <w:lvl w:ilvl="0" w:tplc="53D45D90">
+      <w:start w:val="1"/>
+      <w:numFmt w:val="bullet"/>
+      <w:lvlText w:val=""/>
+      <w:lvlJc w:val="left"/>
+      <w:pPr>
+        <w:ind w:left="720" w:hanging="360"/>
+      </w:pPr>
+      <w:rPr>
+        <w:rFonts w:ascii="Wingdings" w:eastAsiaTheme="minorHAnsi" w:hAnsi="Wingdings" w:cstheme="minorBidi" w:hint="default"/>
+      </w:rPr>
+    </w:lvl>
+    <w:lvl w:ilvl="1" w:tplc="08090003" w:tentative="1">
+      <w:start w:val="1"/>
+      <w:numFmt w:val="bullet"/>
+      <w:lvlText w:val="o"/>
+      <w:lvlJc w:val="left"/>
+      <w:pPr>
+        <w:ind w:left="1440" w:hanging="360"/>
+      </w:pPr>
+      <w:rPr>
+        <w:rFonts w:ascii="Courier New" w:hAnsi="Courier New" w:cs="Courier New" w:hint="default"/>
+      </w:rPr>
+    </w:lvl>
+    <w:lvl w:ilvl="2" w:tplc="08090005" w:tentative="1">
+      <w:start w:val="1"/>
+      <w:numFmt w:val="bullet"/>
+      <w:lvlText w:val=""/>
+      <w:lvlJc w:val="left"/>
+      <w:pPr>
+        <w:ind w:left="2160" w:hanging="360"/>
+      </w:pPr>
+      <w:rPr>
+        <w:rFonts w:ascii="Wingdings" w:hAnsi="Wingdings" w:hint="default"/>
+      </w:rPr>
+    </w:lvl>
+    <w:lvl w:ilvl="3" w:tplc="08090001" w:tentative="1">
+      <w:start w:val="1"/>
+      <w:numFmt w:val="bullet"/>
+      <w:lvlText w:val=""/>
+      <w:lvlJc w:val="left"/>
+      <w:pPr>
+        <w:ind w:left="2880" w:hanging="360"/>
+      </w:pPr>
+      <w:rPr>
+        <w:rFonts w:ascii="Symbol" w:hAnsi="Symbol" w:hint="default"/>
+      </w:rPr>
+    </w:lvl>
+    <w:lvl w:ilvl="4" w:tplc="08090003" w:tentative="1">
+      <w:start w:val="1"/>
+      <w:numFmt w:val="bullet"/>
+      <w:lvlText w:val="o"/>
+      <w:lvlJc w:val="left"/>
+      <w:pPr>
+        <w:ind w:left="3600" w:hanging="360"/>
+      </w:pPr>
+      <w:rPr>
+        <w:rFonts w:ascii="Courier New" w:hAnsi="Courier New" w:cs="Courier New" w:hint="default"/>
+      </w:rPr>
+    </w:lvl>
+    <w:lvl w:ilvl="5" w:tplc="08090005" w:tentative="1">
+      <w:start w:val="1"/>
+      <w:numFmt w:val="bullet"/>
+      <w:lvlText w:val=""/>
+      <w:lvlJc w:val="left"/>
+      <w:pPr>
+        <w:ind w:left="4320" w:hanging="360"/>
+      </w:pPr>
+      <w:rPr>
+        <w:rFonts w:ascii="Wingdings" w:hAnsi="Wingdings" w:hint="default"/>
+      </w:rPr>
+    </w:lvl>
+    <w:lvl w:ilvl="6" w:tplc="08090001" w:tentative="1">
+      <w:start w:val="1"/>
+      <w:numFmt w:val="bullet"/>
+      <w:lvlText w:val=""/>
+      <w:lvlJc w:val="left"/>
+      <w:pPr>
+        <w:ind w:left="5040" w:hanging="360"/>
+      </w:pPr>
+      <w:rPr>
+        <w:rFonts w:ascii="Symbol" w:hAnsi="Symbol" w:hint="default"/>
+      </w:rPr>
+    </w:lvl>
+    <w:lvl w:ilvl="7" w:tplc="08090003" w:tentative="1">
+      <w:start w:val="1"/>
+      <w:numFmt w:val="bullet"/>
+      <w:lvlText w:val="o"/>
+      <w:lvlJc w:val="left"/>
+      <w:pPr>
+        <w:ind w:left="5760" w:hanging="360"/>
+      </w:pPr>
+      <w:rPr>
+        <w:rFonts w:ascii="Courier New" w:hAnsi="Courier New" w:cs="Courier New" w:hint="default"/>
+      </w:rPr>
+    </w:lvl>
+    <w:lvl w:ilvl="8" w:tplc="08090005" w:tentative="1">
+      <w:start w:val="1"/>
+      <w:numFmt w:val="bullet"/>
+      <w:lvlText w:val=""/>
+      <w:lvlJc w:val="left"/>
+      <w:pPr>
+        <w:ind w:left="6480" w:hanging="360"/>
+      </w:pPr>
+      <w:rPr>
+        <w:rFonts w:ascii="Wingdings" w:hAnsi="Wingdings" w:hint="default"/>
+      </w:rPr>
+    </w:lvl>
+  </w:abstractNum>
   <w:num w:numId="1" w16cid:durableId="554007245">
     <w:abstractNumId w:val="1"/>
   </w:num>
   <w:num w:numId="2" w16cid:durableId="328093815">
     <w:abstractNumId w:val="0"/>
+  </w:num>
+  <w:num w:numId="3" w16cid:durableId="1095399039">
+    <w:abstractNumId w:val="2"/>
   </w:num>
 </w:numbering>
 </file>

--- a/CIS5231.docx
+++ b/CIS5231.docx
@@ -1198,7 +1198,7 @@
           <w:szCs w:val="24"/>
           <w:u w:val="single"/>
         </w:rPr>
-        <w:t>15</w:t>
+        <w:t>1</w:t>
       </w:r>
       <w:r>
         <w:rPr>
@@ -1206,7 +1206,31 @@
           <w:szCs w:val="24"/>
           <w:u w:val="single"/>
         </w:rPr>
-        <w:t>/06/2025</w:t>
+        <w:t>8</w:t>
+      </w:r>
+      <w:r>
+        <w:rPr>
+          <w:sz w:val="24"/>
+          <w:szCs w:val="24"/>
+          <w:u w:val="single"/>
+        </w:rPr>
+        <w:t>/0</w:t>
+      </w:r>
+      <w:r>
+        <w:rPr>
+          <w:sz w:val="24"/>
+          <w:szCs w:val="24"/>
+          <w:u w:val="single"/>
+        </w:rPr>
+        <w:t>7</w:t>
+      </w:r>
+      <w:r>
+        <w:rPr>
+          <w:sz w:val="24"/>
+          <w:szCs w:val="24"/>
+          <w:u w:val="single"/>
+        </w:rPr>
+        <w:t>/2025</w:t>
       </w:r>
     </w:p>
     <w:p>
@@ -1275,247 +1299,486 @@
         <w:lastRenderedPageBreak/>
         <w:t>Introduction</w:t>
       </w:r>
-      <w:r>
+    </w:p>
+    <w:p>
+      <w:pPr>
+        <w:jc w:val="both"/>
+        <w:rPr>
+          <w:rFonts w:cs="Calibri"/>
+        </w:rPr>
+      </w:pPr>
+      <w:r>
+        <w:rPr>
+          <w:rFonts w:cs="Calibri"/>
+        </w:rPr>
+        <w:t xml:space="preserve">Applications of word embedding techniques are wide-ranging — from text classification, text generation (such as </w:t>
+      </w:r>
+      <w:r>
+        <w:rPr>
+          <w:rFonts w:cs="Calibri"/>
+        </w:rPr>
+        <w:t>summarisation</w:t>
+      </w:r>
+      <w:r>
+        <w:rPr>
+          <w:rFonts w:cs="Calibri"/>
+        </w:rPr>
+        <w:t xml:space="preserve">), and question answering, to speech recognition and machine translation. </w:t>
+      </w:r>
+      <w:r>
+        <w:rPr>
+          <w:rFonts w:cs="Calibri"/>
+        </w:rPr>
+        <w:t>To achieve the above, word embedding techniques map words</w:t>
+      </w:r>
+      <w:r>
+        <w:rPr>
+          <w:rFonts w:cs="Calibri"/>
+        </w:rPr>
+        <w:t xml:space="preserve">, along with </w:t>
+      </w:r>
+      <w:r>
+        <w:rPr>
+          <w:rFonts w:cs="Calibri"/>
+        </w:rPr>
+        <w:t>their surrounding context at times</w:t>
+      </w:r>
+      <w:r>
+        <w:rPr>
+          <w:rFonts w:cs="Calibri"/>
+        </w:rPr>
+        <w:t>,</w:t>
+      </w:r>
+      <w:r>
+        <w:rPr>
+          <w:rFonts w:cs="Calibri"/>
+        </w:rPr>
+        <w:t xml:space="preserve"> into continuous vector spaces</w:t>
+      </w:r>
+      <w:r>
+        <w:rPr>
+          <w:rFonts w:cs="Calibri"/>
+        </w:rPr>
         <w:t xml:space="preserve"> </w:t>
       </w:r>
       <w:r>
-        <w:t xml:space="preserve">Of </w:t>
-      </w:r>
-      <w:r>
-        <w:t>Word Embedding Techniques</w:t>
-      </w:r>
-    </w:p>
-    <w:p>
-      <w:r>
-        <w:t xml:space="preserve">Applications of word embedding techniques are wide-ranging — from text classification, text generation (such as </w:t>
-      </w:r>
-      <w:r>
-        <w:t>summarisation</w:t>
-      </w:r>
-      <w:r>
-        <w:t xml:space="preserve">), and question answering, to speech recognition and machine translation. </w:t>
-      </w:r>
-      <w:r>
-        <w:t>To achieve the above, word embedding techniques map words</w:t>
-      </w:r>
-      <w:r>
-        <w:t xml:space="preserve">, along with </w:t>
-      </w:r>
-      <w:r>
-        <w:t>their surrounding context at times</w:t>
-      </w:r>
-      <w:r>
-        <w:t>,</w:t>
-      </w:r>
-      <w:r>
-        <w:t xml:space="preserve"> into continuous vector spaces</w:t>
-      </w:r>
-      <w:r>
+        <w:rPr>
+          <w:rFonts w:cs="Calibri"/>
+        </w:rPr>
+        <w:t>[1]</w:t>
+      </w:r>
+      <w:r>
+        <w:rPr>
+          <w:rFonts w:cs="Calibri"/>
+        </w:rPr>
+        <w:t xml:space="preserve">. </w:t>
+      </w:r>
+    </w:p>
+    <w:p>
+      <w:pPr>
+        <w:jc w:val="both"/>
+        <w:rPr>
+          <w:rFonts w:cs="Calibri"/>
+        </w:rPr>
+      </w:pPr>
+      <w:r>
+        <w:rPr>
+          <w:rFonts w:cs="Calibri"/>
+        </w:rPr>
+        <w:t>Word Embeddings are</w:t>
+      </w:r>
+      <w:r>
+        <w:rPr>
+          <w:rFonts w:cs="Calibri"/>
+        </w:rPr>
+        <w:t xml:space="preserve"> a type of</w:t>
+      </w:r>
+      <w:r>
+        <w:rPr>
+          <w:rFonts w:cs="Calibri"/>
+        </w:rPr>
+        <w:t xml:space="preserve"> Vector Space </w:t>
+      </w:r>
+      <w:r>
+        <w:rPr>
+          <w:rFonts w:cs="Calibri"/>
+        </w:rPr>
+        <w:t>Model</w:t>
+      </w:r>
+      <w:r>
+        <w:rPr>
+          <w:rFonts w:cs="Calibri"/>
+        </w:rPr>
+        <w:t xml:space="preserve"> used in Natural Language Processing </w:t>
+      </w:r>
+      <w:r>
+        <w:rPr>
+          <w:rFonts w:cs="Calibri"/>
+        </w:rPr>
+        <w:t xml:space="preserve">(NLP) that are </w:t>
+      </w:r>
+      <w:r>
+        <w:rPr>
+          <w:rFonts w:cs="Calibri"/>
+        </w:rPr>
+        <w:t>learn</w:t>
+      </w:r>
+      <w:r>
+        <w:rPr>
+          <w:rFonts w:cs="Calibri"/>
+        </w:rPr>
+        <w:t xml:space="preserve">t </w:t>
+      </w:r>
+      <w:r>
+        <w:rPr>
+          <w:rFonts w:cs="Calibri"/>
+        </w:rPr>
+        <w:t>from large data corpora in an unsupervised manner</w:t>
+      </w:r>
+      <w:r>
+        <w:rPr>
+          <w:rFonts w:cs="Calibri"/>
+        </w:rPr>
+        <w:t>. These models</w:t>
+      </w:r>
+      <w:r>
+        <w:rPr>
+          <w:rFonts w:cs="Calibri"/>
+        </w:rPr>
+        <w:t xml:space="preserve"> identify</w:t>
+      </w:r>
+      <w:r>
+        <w:rPr>
+          <w:rFonts w:cs="Calibri"/>
+        </w:rPr>
         <w:t xml:space="preserve"> </w:t>
       </w:r>
       <w:r>
+        <w:rPr>
+          <w:rFonts w:cs="Calibri"/>
+        </w:rPr>
+        <w:t xml:space="preserve">patterns from </w:t>
+      </w:r>
+      <w:r>
+        <w:rPr>
+          <w:rFonts w:cs="Calibri"/>
+        </w:rPr>
+        <w:t xml:space="preserve">language </w:t>
+      </w:r>
+      <w:r>
+        <w:rPr>
+          <w:rFonts w:cs="Calibri"/>
+        </w:rPr>
+        <w:t>data sources and represent</w:t>
+      </w:r>
+      <w:r>
+        <w:rPr>
+          <w:rFonts w:cs="Calibri"/>
+        </w:rPr>
+        <w:t xml:space="preserve"> </w:t>
+      </w:r>
+      <w:r>
+        <w:rPr>
+          <w:rFonts w:cs="Calibri"/>
+        </w:rPr>
+        <w:t xml:space="preserve">them as </w:t>
+      </w:r>
+      <w:r>
+        <w:rPr>
+          <w:rFonts w:cs="Calibri"/>
+        </w:rPr>
+        <w:t xml:space="preserve">dense and </w:t>
+      </w:r>
+      <w:r>
+        <w:rPr>
+          <w:rFonts w:cs="Calibri"/>
+        </w:rPr>
+        <w:t xml:space="preserve">continuous vectors. </w:t>
+      </w:r>
+      <w:r>
+        <w:rPr>
+          <w:rFonts w:cs="Calibri"/>
+        </w:rPr>
+        <w:t>U</w:t>
+      </w:r>
+      <w:r>
+        <w:rPr>
+          <w:rFonts w:cs="Calibri"/>
+        </w:rPr>
+        <w:t>nlike one-hot encoded data,</w:t>
+      </w:r>
+      <w:r>
+        <w:rPr>
+          <w:rFonts w:cs="Calibri"/>
+        </w:rPr>
+        <w:t xml:space="preserve"> which is a sparse representation, u</w:t>
+      </w:r>
+      <w:r>
+        <w:rPr>
+          <w:rFonts w:cs="Calibri"/>
+        </w:rPr>
+        <w:t xml:space="preserve">sing </w:t>
+      </w:r>
+      <w:r>
+        <w:rPr>
+          <w:rFonts w:cs="Calibri"/>
+        </w:rPr>
+        <w:t xml:space="preserve">such </w:t>
+      </w:r>
+      <w:r>
+        <w:rPr>
+          <w:rFonts w:cs="Calibri"/>
+        </w:rPr>
+        <w:t>vectors for representations</w:t>
+      </w:r>
+      <w:r>
+        <w:rPr>
+          <w:rFonts w:cs="Calibri"/>
+        </w:rPr>
+        <w:t xml:space="preserve"> offers various benefits</w:t>
+      </w:r>
+      <w:r>
+        <w:rPr>
+          <w:rFonts w:cs="Calibri"/>
+        </w:rPr>
+        <w:t xml:space="preserve"> </w:t>
+      </w:r>
+      <w:r>
+        <w:rPr>
+          <w:rFonts w:cs="Calibri"/>
+        </w:rPr>
         <w:t>[1]</w:t>
       </w:r>
       <w:r>
-        <w:t xml:space="preserve">. </w:t>
-      </w:r>
-    </w:p>
-    <w:p>
-      <w:r>
-        <w:t>Word Embeddings are</w:t>
-      </w:r>
-      <w:r>
-        <w:t xml:space="preserve"> a type of</w:t>
-      </w:r>
-      <w:r>
-        <w:t xml:space="preserve"> Vector Space </w:t>
-      </w:r>
-      <w:r>
-        <w:t>Model</w:t>
-      </w:r>
-      <w:r>
-        <w:t xml:space="preserve"> used in Natural Language Processing </w:t>
-      </w:r>
-      <w:r>
-        <w:t xml:space="preserve">(NLP) that are </w:t>
-      </w:r>
-      <w:r>
-        <w:t>learn</w:t>
-      </w:r>
-      <w:r>
-        <w:t xml:space="preserve">t </w:t>
-      </w:r>
-      <w:r>
-        <w:t>from large data corpora in an unsupervised manner</w:t>
-      </w:r>
-      <w:r>
-        <w:t>. These models</w:t>
-      </w:r>
-      <w:r>
-        <w:t xml:space="preserve"> identify</w:t>
-      </w:r>
-      <w:r>
+        <w:rPr>
+          <w:rFonts w:cs="Calibri"/>
+        </w:rPr>
+        <w:t>.</w:t>
+      </w:r>
+      <w:r>
+        <w:rPr>
+          <w:rFonts w:cs="Calibri"/>
+        </w:rPr>
         <w:t xml:space="preserve"> </w:t>
       </w:r>
-      <w:r>
-        <w:t xml:space="preserve">patterns from </w:t>
-      </w:r>
-      <w:r>
-        <w:t xml:space="preserve">language </w:t>
-      </w:r>
-      <w:r>
-        <w:t>data sources and represent</w:t>
-      </w:r>
-      <w:r>
+    </w:p>
+    <w:p>
+      <w:pPr>
+        <w:jc w:val="both"/>
+        <w:rPr>
+          <w:rFonts w:cs="Calibri"/>
+        </w:rPr>
+      </w:pPr>
+      <w:r>
+        <w:rPr>
+          <w:rFonts w:cs="Calibri"/>
+        </w:rPr>
+        <w:t xml:space="preserve">Dense vectors are computationally less expensive and </w:t>
+      </w:r>
+      <w:r>
+        <w:rPr>
+          <w:rFonts w:cs="Calibri"/>
+        </w:rPr>
+        <w:t xml:space="preserve">do </w:t>
+      </w:r>
+      <w:r>
+        <w:rPr>
+          <w:rFonts w:cs="Calibri"/>
+        </w:rPr>
+        <w:t xml:space="preserve">not </w:t>
+      </w:r>
+      <w:r>
+        <w:rPr>
+          <w:rFonts w:cs="Calibri"/>
+        </w:rPr>
+        <w:t>require</w:t>
+      </w:r>
+      <w:r>
+        <w:rPr>
+          <w:rFonts w:cs="Calibri"/>
+        </w:rPr>
+        <w:t xml:space="preserve"> human curation</w:t>
+      </w:r>
+      <w:r>
+        <w:rPr>
+          <w:rFonts w:cs="Calibri"/>
+        </w:rPr>
+        <w:t xml:space="preserve"> or extensive manual feature engineering to </w:t>
+      </w:r>
+      <w:r>
+        <w:rPr>
+          <w:rFonts w:cs="Calibri"/>
+        </w:rPr>
+        <w:t>represent a word numerically</w:t>
+      </w:r>
+      <w:r>
+        <w:rPr>
+          <w:rFonts w:cs="Calibri"/>
+        </w:rPr>
+        <w:t xml:space="preserve">. The word vector is determined effectively through its context, and such vector embeddings enable models </w:t>
+      </w:r>
+      <w:r>
+        <w:rPr>
+          <w:rFonts w:cs="Calibri"/>
+        </w:rPr>
+        <w:t xml:space="preserve">to handle noise </w:t>
+      </w:r>
+      <w:r>
+        <w:rPr>
+          <w:rFonts w:cs="Calibri"/>
+        </w:rPr>
+        <w:t xml:space="preserve">or missing data </w:t>
+      </w:r>
+      <w:r>
+        <w:rPr>
+          <w:rFonts w:cs="Calibri"/>
+        </w:rPr>
+        <w:t>better</w:t>
+      </w:r>
+      <w:r>
+        <w:rPr>
+          <w:rFonts w:cs="Calibri"/>
+        </w:rPr>
+        <w:t>, make generalisations and inferences from unseen data</w:t>
+      </w:r>
+      <w:r>
+        <w:rPr>
+          <w:rFonts w:cs="Calibri"/>
+        </w:rPr>
+        <w:t xml:space="preserve">. This is because word embeddings capture the semantic similarity and cluster </w:t>
+      </w:r>
+      <w:r>
+        <w:rPr>
+          <w:rFonts w:cs="Calibri"/>
+        </w:rPr>
+        <w:t>words with similar meaning together</w:t>
+      </w:r>
+      <w:r>
+        <w:rPr>
+          <w:rFonts w:cs="Calibri"/>
+        </w:rPr>
+        <w:t xml:space="preserve"> in the embedding space. This is very </w:t>
+      </w:r>
+      <w:r>
+        <w:rPr>
+          <w:rFonts w:cs="Calibri"/>
+        </w:rPr>
+        <w:t>unlike rule</w:t>
+      </w:r>
+      <w:r>
+        <w:rPr>
+          <w:rFonts w:cs="Calibri"/>
+        </w:rPr>
+        <w:t>-</w:t>
+      </w:r>
+      <w:r>
+        <w:rPr>
+          <w:rFonts w:cs="Calibri"/>
+        </w:rPr>
+        <w:t>based symbolic methods</w:t>
+      </w:r>
+      <w:r>
+        <w:rPr>
+          <w:rFonts w:cs="Calibri"/>
+        </w:rPr>
+        <w:t xml:space="preserve">, relying on direct human </w:t>
+      </w:r>
+      <w:r>
+        <w:rPr>
+          <w:rFonts w:cs="Calibri"/>
+        </w:rPr>
+        <w:t>labelling</w:t>
+      </w:r>
+      <w:r>
+        <w:rPr>
+          <w:rFonts w:cs="Calibri"/>
+        </w:rPr>
+        <w:t xml:space="preserve"> and offering limited scalability</w:t>
+      </w:r>
+      <w:r>
+        <w:rPr>
+          <w:rFonts w:cs="Calibri"/>
+        </w:rPr>
+        <w:t xml:space="preserve"> and vocabulary</w:t>
+      </w:r>
+      <w:r>
+        <w:rPr>
+          <w:rFonts w:cs="Calibri"/>
+        </w:rPr>
+        <w:t>. In dense vector word embeddings</w:t>
+      </w:r>
+      <w:r>
+        <w:rPr>
+          <w:rFonts w:cs="Calibri"/>
+        </w:rPr>
+        <w:t>[1</w:t>
+      </w:r>
+      <w:r>
+        <w:rPr>
+          <w:rFonts w:cs="Calibri"/>
+        </w:rPr>
+        <w:t>-</w:t>
+      </w:r>
+      <w:r>
+        <w:rPr>
+          <w:rFonts w:cs="Calibri"/>
+        </w:rPr>
+        <w:t>3</w:t>
+      </w:r>
+      <w:r>
+        <w:rPr>
+          <w:rFonts w:cs="Calibri"/>
+        </w:rPr>
+        <w:t>]</w:t>
+      </w:r>
+      <w:r>
+        <w:rPr>
+          <w:rFonts w:cs="Calibri"/>
+        </w:rPr>
+        <w:t>.</w:t>
+      </w:r>
+      <w:r>
+        <w:rPr>
+          <w:rFonts w:cs="Calibri"/>
+        </w:rPr>
+        <w:t xml:space="preserve"> Dense vectors produced by earlier models like Word2Vec are static representations, meaning that the vector does not account for revision of the vector representation, even if the context is different. This limitation of polysemy and homonymy is addressed by later models like BERT and </w:t>
+      </w:r>
+      <w:proofErr w:type="spellStart"/>
+      <w:r>
+        <w:rPr>
+          <w:rFonts w:cs="Calibri"/>
+        </w:rPr>
+        <w:t>ELMo</w:t>
+      </w:r>
+      <w:proofErr w:type="spellEnd"/>
+      <w:r>
+        <w:rPr>
+          <w:rFonts w:cs="Calibri"/>
+        </w:rPr>
+        <w:t xml:space="preserve"> [3].</w:t>
+      </w:r>
+      <w:r>
+        <w:rPr>
+          <w:rFonts w:cs="Calibri"/>
+        </w:rPr>
         <w:t xml:space="preserve"> </w:t>
       </w:r>
       <w:r>
-        <w:t xml:space="preserve">them as </w:t>
-      </w:r>
-      <w:r>
-        <w:t xml:space="preserve">dense and </w:t>
-      </w:r>
-      <w:r>
-        <w:t xml:space="preserve">continuous vectors. </w:t>
-      </w:r>
-      <w:r>
-        <w:t>U</w:t>
-      </w:r>
-      <w:r>
-        <w:t>nlike one-hot encoded data,</w:t>
-      </w:r>
-      <w:r>
-        <w:t xml:space="preserve"> which is a sparse representation, u</w:t>
-      </w:r>
-      <w:r>
-        <w:t xml:space="preserve">sing </w:t>
-      </w:r>
-      <w:r>
-        <w:t xml:space="preserve">such </w:t>
-      </w:r>
-      <w:r>
-        <w:t>vectors for representations</w:t>
-      </w:r>
-      <w:r>
-        <w:t xml:space="preserve"> offers various benefits</w:t>
-      </w:r>
-      <w:r>
-        <w:t xml:space="preserve"> </w:t>
-      </w:r>
-      <w:r>
-        <w:t>[1</w:t>
-      </w:r>
-      <w:r>
-        <w:t>, 11</w:t>
-      </w:r>
-      <w:r>
-        <w:t>]</w:t>
-      </w:r>
-      <w:r>
-        <w:t>.</w:t>
-      </w:r>
-      <w:r>
-        <w:t xml:space="preserve"> </w:t>
-      </w:r>
-    </w:p>
-    <w:p>
-      <w:r>
-        <w:t xml:space="preserve">Dense vectors are computationally less expensive and </w:t>
-      </w:r>
-      <w:r>
-        <w:t xml:space="preserve">do </w:t>
-      </w:r>
-      <w:r>
-        <w:t xml:space="preserve">not </w:t>
-      </w:r>
-      <w:r>
-        <w:t>require</w:t>
-      </w:r>
-      <w:r>
-        <w:t xml:space="preserve"> human curation</w:t>
-      </w:r>
-      <w:r>
-        <w:t xml:space="preserve"> or extensive manual feature engineering to </w:t>
-      </w:r>
-      <w:r>
-        <w:t>represent a word numerically</w:t>
-      </w:r>
-      <w:r>
-        <w:t xml:space="preserve">. The word vector is determined effectively through its context, and such vector embeddings enable models </w:t>
-      </w:r>
-      <w:r>
-        <w:t xml:space="preserve">to handle noise </w:t>
-      </w:r>
-      <w:r>
-        <w:t xml:space="preserve">or missing data </w:t>
-      </w:r>
-      <w:r>
-        <w:t>better</w:t>
-      </w:r>
-      <w:r>
-        <w:t>, make generalisations and inferences from unseen data</w:t>
-      </w:r>
-      <w:r>
-        <w:t xml:space="preserve">. This is because word embeddings capture the semantic similarity and cluster </w:t>
-      </w:r>
-      <w:r>
-        <w:t>words with similar meaning together</w:t>
-      </w:r>
-      <w:r>
-        <w:t xml:space="preserve"> in the embedding space. This is very </w:t>
-      </w:r>
-      <w:r>
-        <w:t>unlike rule</w:t>
-      </w:r>
-      <w:r>
-        <w:t>-</w:t>
-      </w:r>
-      <w:r>
-        <w:t>based symbolic methods</w:t>
-      </w:r>
-      <w:r>
-        <w:t xml:space="preserve">, relying on direct human </w:t>
-      </w:r>
-      <w:r>
-        <w:t>labelling</w:t>
-      </w:r>
-      <w:r>
-        <w:t xml:space="preserve"> and offering limited scalability</w:t>
-      </w:r>
-      <w:r>
-        <w:t xml:space="preserve"> and vocabulary</w:t>
-      </w:r>
-      <w:r>
-        <w:t>. In dense vector word embeddings</w:t>
-      </w:r>
-      <w:r>
-        <w:t>[1</w:t>
-      </w:r>
-      <w:r>
-        <w:t>-</w:t>
-      </w:r>
-      <w:r>
-        <w:t>3</w:t>
-      </w:r>
-      <w:r>
-        <w:t>]</w:t>
-      </w:r>
-      <w:r>
-        <w:t>.</w:t>
-      </w:r>
-      <w:r>
-        <w:t xml:space="preserve"> Dense vectors produced by earlier models like Word2Vec are static representations, meaning that the vector does not account for revision of the vector representation, even if the context is different. This limitation of polysemy and homonymy is addressed by later models like BERT and ELMo [3].</w:t>
-      </w:r>
-      <w:r>
-        <w:t xml:space="preserve"> </w:t>
-      </w:r>
-      <w:r>
+        <w:rPr>
+          <w:rFonts w:cs="Calibri"/>
+        </w:rPr>
         <w:t>These vector embeddings have become foundational components of modern neural architectures and deep sequence models</w:t>
       </w:r>
       <w:r>
+        <w:rPr>
+          <w:rFonts w:cs="Calibri"/>
+        </w:rPr>
         <w:t xml:space="preserve"> [1,3, 8-11]</w:t>
       </w:r>
       <w:r>
+        <w:rPr>
+          <w:rFonts w:cs="Calibri"/>
+        </w:rPr>
         <w:t>. Notably, Vaswani et al.</w:t>
       </w:r>
       <w:r>
@@ -1525,809 +1788,10 @@
         <w:t> </w:t>
       </w:r>
       <w:r>
+        <w:rPr>
+          <w:rFonts w:cs="Calibri"/>
+        </w:rPr>
         <w:t>[10] incorporated them into the multi-layered Transformer architecture, which ultimately paved the way for models like ChatGPT.</w:t>
-      </w:r>
-    </w:p>
-    <w:p>
-      <w:pPr>
-        <w:pStyle w:val="Heading1"/>
-      </w:pPr>
-      <w:r>
-        <w:t>Literature Review Of Word Embedding Techniques</w:t>
-      </w:r>
-    </w:p>
-    <w:p>
-      <w:r>
-        <w:t>Within the domain of NLP, Mikolov et al. [4] and Pennington et al. [5] produce</w:t>
-      </w:r>
-      <w:r>
-        <w:t xml:space="preserve">d </w:t>
-      </w:r>
-      <w:r>
-        <w:t>Word2Vec and GloVe models, respectively</w:t>
-      </w:r>
-      <w:r>
-        <w:t>, to come up with</w:t>
-      </w:r>
-      <w:r>
-        <w:t xml:space="preserve"> highly accurate semantic word encoding</w:t>
-      </w:r>
-      <w:r>
-        <w:t>s</w:t>
-      </w:r>
-      <w:r>
-        <w:t xml:space="preserve">. </w:t>
-      </w:r>
-      <w:r>
-        <w:t>Other models, such as</w:t>
-      </w:r>
-      <w:r>
-        <w:t xml:space="preserve"> FastText, created by</w:t>
-      </w:r>
-      <w:r>
-        <w:t xml:space="preserve"> </w:t>
-      </w:r>
-      <w:r>
-        <w:t xml:space="preserve"> Joulin et al.</w:t>
-      </w:r>
-      <w:r>
-        <w:t xml:space="preserve"> [6] and </w:t>
-      </w:r>
-      <w:r>
-        <w:t>Bojanowski et al.</w:t>
-      </w:r>
-      <w:r>
-        <w:t xml:space="preserve"> </w:t>
-      </w:r>
-      <w:r>
-        <w:t>[7]</w:t>
-      </w:r>
-      <w:r>
-        <w:t>, BERT by Devlin et al. [</w:t>
-      </w:r>
-      <w:r>
-        <w:t>8</w:t>
-      </w:r>
-      <w:r>
-        <w:t xml:space="preserve">], or ELMo </w:t>
-      </w:r>
-      <w:r>
-        <w:t>by Peters et al. [</w:t>
-      </w:r>
-      <w:r>
-        <w:t>9</w:t>
-      </w:r>
-      <w:r>
-        <w:t xml:space="preserve">] </w:t>
-      </w:r>
-      <w:r>
-        <w:t xml:space="preserve">aimed to address limitations </w:t>
-      </w:r>
-      <w:r>
-        <w:t xml:space="preserve">in the vectors </w:t>
-      </w:r>
-      <w:r>
-        <w:t>encountered by the previous two models.</w:t>
-      </w:r>
-      <w:r>
-        <w:t xml:space="preserve"> </w:t>
-      </w:r>
-    </w:p>
-    <w:p>
-      <w:r>
-        <w:t>Mikolov et al</w:t>
-      </w:r>
-      <w:r>
-        <w:t xml:space="preserve"> [4]</w:t>
-      </w:r>
-      <w:r>
-        <w:t xml:space="preserve"> created the</w:t>
-      </w:r>
-      <w:r>
-        <w:t xml:space="preserve"> Continuous Bag Of Words (CBOW) and Skip-gram</w:t>
-      </w:r>
-      <w:r>
-        <w:t xml:space="preserve"> architectures</w:t>
-      </w:r>
-      <w:r>
-        <w:t xml:space="preserve"> to compress words from very large datasets into a dense set of vectors</w:t>
-      </w:r>
-      <w:r>
-        <w:t xml:space="preserve"> via a log-linear classifier</w:t>
-      </w:r>
-      <w:r>
-        <w:t xml:space="preserve">. CBOW and Skip-gram both make use of </w:t>
-      </w:r>
-      <w:r>
-        <w:t>feed-forward</w:t>
-      </w:r>
-      <w:r>
-        <w:t xml:space="preserve"> functions</w:t>
-      </w:r>
-      <w:r>
-        <w:t xml:space="preserve">, aiming to learn word representations. CBOW </w:t>
-      </w:r>
-      <w:r>
-        <w:t xml:space="preserve">employs a </w:t>
-      </w:r>
-      <w:r>
-        <w:t>feed-forward</w:t>
-      </w:r>
-      <w:r>
-        <w:t xml:space="preserve"> network function which accepts as input a context</w:t>
-      </w:r>
-      <w:r>
-        <w:t xml:space="preserve"> of many words, with a missing middle target word. CBOW hence tries to predict the central target word from the surrounding words. The order of the words does not matter. Skip-gram is the opposite, where with a target word as an input, it tries to predict the surrounding context. </w:t>
-      </w:r>
-      <w:r>
-        <w:t>It is more complex computationally than CBOW when the context window range is increased to consider distant word vectors; however, the quality of the overall word vectors is increased. These two architectures were tested with the Google News 6B</w:t>
-      </w:r>
-      <w:r>
-        <w:t xml:space="preserve"> token</w:t>
-      </w:r>
-      <w:r>
-        <w:t xml:space="preserve"> corpus, and the vocabulary tested was limited to the most frequent 1 million, and later 30 thousand words</w:t>
-      </w:r>
-      <w:r>
-        <w:t>,</w:t>
-      </w:r>
-      <w:r>
-        <w:t xml:space="preserve"> due to time constraints. </w:t>
-      </w:r>
-      <w:r>
-        <w:t xml:space="preserve">The experiments carried out involved experimenting with 1 or 3 epochs; </w:t>
-      </w:r>
-      <w:r>
-        <w:t xml:space="preserve">varying (e.g. </w:t>
-      </w:r>
-      <w:r>
-        <w:t>300 or 600</w:t>
-      </w:r>
-      <w:r>
-        <w:t xml:space="preserve">) </w:t>
-      </w:r>
-      <w:r>
-        <w:t>embedding dimensionality; 783M or 1.6B words</w:t>
-      </w:r>
-      <w:r>
-        <w:t>,</w:t>
-      </w:r>
-      <w:r>
-        <w:t xml:space="preserve"> and of course CBOW </w:t>
-      </w:r>
-      <w:r>
-        <w:lastRenderedPageBreak/>
-        <w:t>or Skip-gram. The model was trained with mini-batches</w:t>
-      </w:r>
-      <w:r>
-        <w:t xml:space="preserve">, backpropagation </w:t>
-      </w:r>
-      <w:r>
-        <w:t xml:space="preserve">and Adagrad </w:t>
-      </w:r>
-      <w:r>
-        <w:t xml:space="preserve">stochastic gradient descent (learning rates 0.025 to 0) </w:t>
-      </w:r>
-      <w:r>
-        <w:t>on a single CPU. Large-scale tests</w:t>
-      </w:r>
-      <w:r>
-        <w:t xml:space="preserve"> were carried out as well</w:t>
-      </w:r>
-      <w:r>
-        <w:t xml:space="preserve"> with multiple CPU instances using the full 6B dataset, and 1000-sized embedding dimensions for both architectures</w:t>
-      </w:r>
-      <w:r>
-        <w:t xml:space="preserve">. </w:t>
-      </w:r>
-      <w:r>
-        <w:t>For word similarity and analogy evaluation tasks, v</w:t>
-      </w:r>
-      <w:r>
-        <w:t>arious semantic and syntactic questions were carried out to evaluate the accuracy</w:t>
-      </w:r>
-      <w:r>
-        <w:t xml:space="preserve">, with the authors coming up with various relationships (e.g. France – Paris, USA - pizza, cold - colder). </w:t>
-      </w:r>
-      <w:r>
-        <w:t xml:space="preserve">n. </w:t>
-      </w:r>
-      <w:r>
-        <w:t>With larger datasets and larger embedding dimensions, the authors indicate that the performance increases</w:t>
-      </w:r>
-      <w:r>
-        <w:t>, and high-quality embeddings can be achieved with a simple architecture.</w:t>
-      </w:r>
-    </w:p>
-    <w:p>
-      <w:r>
-        <w:t xml:space="preserve">Pennington et al. [5] </w:t>
-      </w:r>
-      <w:r>
-        <w:t xml:space="preserve">combine the benefits of the global matrix factorisation methods (e.g. latent semantic analysis (LSA)) and the local context window models achieved by </w:t>
-      </w:r>
-      <w:r>
-        <w:t xml:space="preserve">Mikolov et al [4] </w:t>
-      </w:r>
-      <w:r>
-        <w:t xml:space="preserve"> (Skip-gram). GloVe counts the word occurrences in the provided corpus as a word-context co-occurrence matrix, extracts probabilities and factorises them. </w:t>
-      </w:r>
-      <w:r>
-        <w:t xml:space="preserve">This effectively </w:t>
-      </w:r>
-      <w:r>
-        <w:t>captur</w:t>
-      </w:r>
-      <w:r>
-        <w:t xml:space="preserve">es </w:t>
-      </w:r>
-      <w:r>
-        <w:t xml:space="preserve">the </w:t>
-      </w:r>
-      <w:r>
-        <w:t xml:space="preserve">global probabilities and relationships within the corpus, unlike Word2Vec, which focuses on a local window context. The same Semantic and </w:t>
-      </w:r>
-      <w:r>
-        <w:t xml:space="preserve">Syntactical tests as Mikolov et al. [4] were carried out over different models and </w:t>
-      </w:r>
-      <w:r>
-        <w:t>hyperparameters. The datasets used were Wikipedia dumps from 2010 and 2014 and Gigaword5, to obtain 6 billion tokens. The top 400,000 most frequent words were used, 300</w:t>
-      </w:r>
-      <w:r>
-        <w:t xml:space="preserve">+ </w:t>
-      </w:r>
-      <w:r>
-        <w:t>vector embeddings</w:t>
-      </w:r>
-      <w:r>
-        <w:t xml:space="preserve"> (trained with 50 epochs for &lt;300, but 100 epochs for &gt;300)</w:t>
-      </w:r>
-      <w:r>
-        <w:t xml:space="preserve">, and Adagrad with an initial learning rate of 0.05 was used. An investigation </w:t>
-      </w:r>
-      <w:r>
-        <w:t>into</w:t>
-      </w:r>
-      <w:r>
-        <w:t xml:space="preserve"> </w:t>
-      </w:r>
-      <w:r>
-        <w:t xml:space="preserve">the </w:t>
-      </w:r>
-      <w:r>
-        <w:t xml:space="preserve">left and right sentence </w:t>
-      </w:r>
-      <w:r>
-        <w:t>contexts</w:t>
-      </w:r>
-      <w:r>
-        <w:t xml:space="preserve"> was made</w:t>
-      </w:r>
-      <w:r>
-        <w:t>. The GloV</w:t>
-      </w:r>
-      <w:r>
-        <w:t>e</w:t>
-      </w:r>
-      <w:r>
-        <w:t xml:space="preserve"> model outperformed the </w:t>
-      </w:r>
-      <w:r>
-        <w:t>other</w:t>
-      </w:r>
-      <w:r>
-        <w:t xml:space="preserve"> baselines</w:t>
-      </w:r>
-      <w:r>
-        <w:t xml:space="preserve">, providing superior and faster word vectors and robustly </w:t>
-      </w:r>
-      <w:r>
-        <w:t>supporting</w:t>
-      </w:r>
-      <w:r>
-        <w:t xml:space="preserve"> large</w:t>
-      </w:r>
-      <w:r>
-        <w:t>r</w:t>
-      </w:r>
-      <w:r>
-        <w:t xml:space="preserve"> datasets. Word similarity, word analogy, and named entity recognition are the NLP tasks for which the GloVe model appears to outperform.</w:t>
-      </w:r>
-    </w:p>
-    <w:p>
-      <w:r>
-        <w:t>Word2Vec and GloVe</w:t>
-      </w:r>
-      <w:r>
-        <w:t>,</w:t>
-      </w:r>
-      <w:r>
-        <w:t xml:space="preserve"> however, </w:t>
-      </w:r>
-      <w:r>
-        <w:t xml:space="preserve">both </w:t>
-      </w:r>
-      <w:r>
-        <w:t>suffer from out-of-vocabulary words as a top X filter is done to limit the vocabulary [</w:t>
-      </w:r>
-      <w:r>
-        <w:t>3</w:t>
-      </w:r>
-      <w:r>
-        <w:t xml:space="preserve">-5]. With this in mind, </w:t>
-      </w:r>
-      <w:r>
-        <w:t>authors [6-7] created FastText</w:t>
-      </w:r>
-      <w:r>
-        <w:t>, an extension of the skip-gram model, and in it, it represents each word as an n-gram of characters.</w:t>
-      </w:r>
-      <w:r>
-        <w:t xml:space="preserve"> The authors made use of Czech</w:t>
-      </w:r>
-      <w:r>
-        <w:t xml:space="preserve">, </w:t>
-      </w:r>
-      <w:r>
-        <w:t>French, Spanish</w:t>
-      </w:r>
-      <w:r>
-        <w:t>, German</w:t>
-      </w:r>
-      <w:r>
-        <w:t xml:space="preserve">, English </w:t>
-      </w:r>
-      <w:r>
-        <w:t>and Russian</w:t>
-      </w:r>
-      <w:r>
-        <w:t xml:space="preserve"> Wikipedia dumps for training. The model used was an RNN with 650 LSTM units and trained by Adagrad. </w:t>
-      </w:r>
-      <w:r>
-        <w:t>It was found that m</w:t>
-      </w:r>
-      <w:r>
-        <w:t xml:space="preserve">orphologically </w:t>
-      </w:r>
-      <w:r>
-        <w:t xml:space="preserve">richer languages like German tend to separate compound nouns into morphemes. Besides that, the FastText model can generate word vectors for out-of-vocabulary words by averaging the n-grams </w:t>
-      </w:r>
-      <w:r>
-        <w:t>[6-7]</w:t>
-      </w:r>
-      <w:r>
-        <w:t>. Unfortunately, the n-grams model may not scale, and it can grow rapidly in size</w:t>
-      </w:r>
-      <w:r>
-        <w:t>, possibly posing a notable limitation.</w:t>
-      </w:r>
-    </w:p>
-    <w:p>
-      <w:r>
-        <w:t xml:space="preserve">The limitation of static embedded vectors is a pertinent issue across the simpler models created by [4-7]. </w:t>
-      </w:r>
-      <w:r>
-        <w:t>BERT</w:t>
-      </w:r>
-      <w:r>
-        <w:t xml:space="preserve"> by Devlin et al.</w:t>
-      </w:r>
-      <w:r>
-        <w:t xml:space="preserve"> [8] is a </w:t>
-      </w:r>
-      <w:r>
-        <w:t xml:space="preserve">multi-stacked </w:t>
-      </w:r>
-      <w:r>
-        <w:t xml:space="preserve">transformer-based </w:t>
-      </w:r>
-      <w:r>
-        <w:t xml:space="preserve">bidirectional encoder-decoder </w:t>
-      </w:r>
-      <w:r>
-        <w:t>architecture</w:t>
-      </w:r>
-      <w:r>
-        <w:t xml:space="preserve"> that directly generates context-dependent embeddings in the feedforward loop</w:t>
-      </w:r>
-      <w:r>
-        <w:t>. T</w:t>
-      </w:r>
-      <w:r>
-        <w:t>wo token embeddings</w:t>
-      </w:r>
-      <w:r>
-        <w:t xml:space="preserve"> are created within BERT to create a dynamic vector representation for the same word, but different contexts through attention mechanisms</w:t>
-      </w:r>
-      <w:r>
-        <w:t>; the first is WordPiece tokenisation</w:t>
-      </w:r>
-      <w:r>
-        <w:t xml:space="preserve"> to represent the syntax and semantics, and the second is tokenisation for the position. These two embedded encodings properly handle the limitation of </w:t>
-      </w:r>
-      <w:r>
-        <w:t>polysemy and homonymy</w:t>
-      </w:r>
-      <w:r>
-        <w:t xml:space="preserve">, and the use of bi-directional context, unlike the word embeddings of </w:t>
-      </w:r>
-      <w:r>
-        <w:rPr>
-          <w:sz w:val="20"/>
-          <w:szCs w:val="20"/>
-        </w:rPr>
-        <w:t>[</w:t>
-      </w:r>
-      <w:r>
-        <w:t xml:space="preserve">4-7] </w:t>
-      </w:r>
-      <w:r>
-        <w:t>can</w:t>
-      </w:r>
-      <w:r>
-        <w:t xml:space="preserve"> consider the entire context (instead of a window in Word2Vec skipgram[4] and FastText [6-7]) from both directions</w:t>
-      </w:r>
-      <w:r>
-        <w:t xml:space="preserve">. </w:t>
-      </w:r>
-      <w:r>
-        <w:t>ELMo</w:t>
-      </w:r>
-      <w:r>
-        <w:t xml:space="preserve"> </w:t>
-      </w:r>
-      <w:r>
-        <w:t xml:space="preserve">by </w:t>
-      </w:r>
-      <w:r>
-        <w:t xml:space="preserve">Peters </w:t>
-      </w:r>
-      <w:r>
-        <w:t xml:space="preserve">et al. </w:t>
-      </w:r>
-      <w:r>
-        <w:t>[9]</w:t>
-      </w:r>
-      <w:r>
-        <w:t xml:space="preserve"> similarly makes use of a bidirectional LSTM architecture to generate dynamic context-dependent embeddings. </w:t>
-      </w:r>
-    </w:p>
-    <w:p>
-      <w:r>
-        <w:br w:type="page"/>
-      </w:r>
-    </w:p>
-    <w:p>
-      <w:pPr>
-        <w:pStyle w:val="Heading1"/>
-      </w:pPr>
-      <w:r>
-        <w:lastRenderedPageBreak/>
-        <w:t>Detailed Explanation of the:</w:t>
-      </w:r>
-    </w:p>
-    <w:p>
-      <w:pPr>
-        <w:pStyle w:val="Heading2"/>
-        <w:numPr>
-          <w:ilvl w:val="0"/>
-          <w:numId w:val="1"/>
-        </w:numPr>
-      </w:pPr>
-      <w:r>
-        <w:t xml:space="preserve">Acquisition and Pre-Processing </w:t>
-      </w:r>
-    </w:p>
-    <w:p>
-      <w:r>
-        <w:t>The News Articles</w:t>
-      </w:r>
-      <w:r>
-        <w:rPr>
-          <w:rStyle w:val="FootnoteReference"/>
-        </w:rPr>
-        <w:footnoteReference w:id="1"/>
-      </w:r>
-      <w:r>
-        <w:t xml:space="preserve"> dataset was acquired from Kaggle. It contains </w:t>
-      </w:r>
-      <w:r>
-        <w:t xml:space="preserve">~2500 scraped </w:t>
-      </w:r>
-      <w:r>
-        <w:t>news articles</w:t>
-      </w:r>
-      <w:r>
-        <w:t xml:space="preserve"> and headlines</w:t>
-      </w:r>
-      <w:r>
-        <w:t xml:space="preserve"> related to business and sports from 2015 to </w:t>
-      </w:r>
-      <w:r>
-        <w:t>2017</w:t>
-      </w:r>
-      <w:r>
-        <w:t xml:space="preserve">. For this assignment, since computations will be carried out on </w:t>
-      </w:r>
-      <w:r>
-        <w:t>a</w:t>
-      </w:r>
-      <w:r>
-        <w:t xml:space="preserve"> CPU</w:t>
-      </w:r>
-      <w:r>
-        <w:t xml:space="preserve"> and a domain-specific dataset is needed</w:t>
-      </w:r>
-      <w:r>
-        <w:t>,</w:t>
-      </w:r>
-      <w:r>
-        <w:t xml:space="preserve"> the </w:t>
-      </w:r>
-      <w:r>
-        <w:t>sports</w:t>
-      </w:r>
-      <w:r>
-        <w:t xml:space="preserve"> articles </w:t>
-      </w:r>
-      <w:r>
-        <w:t xml:space="preserve">(1408 records) </w:t>
-      </w:r>
-      <w:r>
-        <w:t>will be selectively focused on.</w:t>
-      </w:r>
-    </w:p>
-    <w:p>
-      <w:r>
-        <w:t>Pre-Processing Steps:</w:t>
-      </w:r>
-    </w:p>
-    <w:p>
-      <w:r>
-        <w:t>1. Text Normalisation: Convert all text to lowercase to maintain consistency.</w:t>
-      </w:r>
-    </w:p>
-    <w:p>
-      <w:r>
-        <w:t>2. Punctuation Removal: Remove punctuation using regular expressions to clean the text</w:t>
-      </w:r>
-      <w:r>
-        <w:t>.</w:t>
-      </w:r>
-    </w:p>
-    <w:p>
-      <w:r>
-        <w:t>3. Tokenisation: Split text into individual tokens (words).</w:t>
-      </w:r>
-    </w:p>
-    <w:p>
-      <w:r>
-        <w:t>4. Stop-Word Removal: Filter out common stop words to reduce noise and focus on semantically</w:t>
-      </w:r>
-      <w:r>
-        <w:t xml:space="preserve"> </w:t>
-      </w:r>
-      <w:r>
-        <w:t>rich words.</w:t>
-      </w:r>
-    </w:p>
-    <w:p>
-      <w:r>
-        <w:t>5. Vocabulary Limiting: Construct a vocabulary of the top 10,000 most frequent words, replacing infrequent words with an &lt;UNK&gt; token.</w:t>
-      </w:r>
-    </w:p>
-    <w:p>
-      <w:r>
-        <w:t>6. Indexing: Convert tokens into numerical indices based on the constructed vocabulary</w:t>
-      </w:r>
-    </w:p>
-    <w:p>
-      <w:pPr>
-        <w:pStyle w:val="Heading2"/>
-        <w:numPr>
-          <w:ilvl w:val="0"/>
-          <w:numId w:val="1"/>
-        </w:numPr>
-      </w:pPr>
-      <w:r>
-        <w:t>Model</w:t>
-      </w:r>
-    </w:p>
-    <w:p>
-      <w:r>
-        <w:t>One-hot</w:t>
-      </w:r>
-      <w:r>
-        <w:t xml:space="preserve"> encoding was not required</w:t>
-      </w:r>
-      <w:r>
-        <w:t>,</w:t>
-      </w:r>
-      <w:r>
-        <w:t xml:space="preserve"> as the </w:t>
-      </w:r>
-      <w:r>
-        <w:t>dense</w:t>
-      </w:r>
-      <w:r>
-        <w:t xml:space="preserve"> representation was preferred</w:t>
-      </w:r>
-      <w:r>
-        <w:t>. Softmax was implemented in both CBOW and Skipgram models to get log-probabilities.</w:t>
-      </w:r>
-    </w:p>
-    <w:p>
-      <w:pPr>
-        <w:pStyle w:val="Heading2"/>
-        <w:numPr>
-          <w:ilvl w:val="0"/>
-          <w:numId w:val="1"/>
-        </w:numPr>
-      </w:pPr>
-      <w:r>
-        <w:t xml:space="preserve">Training Process </w:t>
-      </w:r>
-    </w:p>
-    <w:p>
-      <w:r>
-        <w:t>Batch sizes:</w:t>
-      </w:r>
-      <w:r>
-        <w:t xml:space="preserve"> 32, </w:t>
-      </w:r>
-      <w:r>
-        <w:t xml:space="preserve"> 64, 128, 256</w:t>
-      </w:r>
-    </w:p>
-    <w:p>
-      <w:r>
-        <w:t xml:space="preserve">Epochs: </w:t>
-      </w:r>
-      <w:r>
-        <w:t xml:space="preserve">10, 20, 30, 40, </w:t>
-      </w:r>
-      <w:r>
-        <w:t>50 or 100</w:t>
-      </w:r>
-    </w:p>
-    <w:p>
-      <w:r>
-        <w:t>Window sizes: 2, 3, 4, 5</w:t>
-      </w:r>
-      <w:r>
-        <w:t>, 10</w:t>
-      </w:r>
-    </w:p>
-    <w:p>
-      <w:r>
-        <w:t xml:space="preserve">Learning rates: </w:t>
-      </w:r>
-      <w:r>
-        <w:t xml:space="preserve">0.0001(skipgram), </w:t>
-      </w:r>
-      <w:r>
-        <w:t>0.001, 0.01</w:t>
-      </w:r>
-      <w:r>
-        <w:t xml:space="preserve">, </w:t>
-      </w:r>
-      <w:r>
-        <w:t>0.05</w:t>
-      </w:r>
-    </w:p>
-    <w:p>
-      <w:r>
-        <w:t>Models: cbow, skipgram</w:t>
-      </w:r>
-    </w:p>
-    <w:p>
-      <w:pPr>
-        <w:pStyle w:val="Heading2"/>
-        <w:numPr>
-          <w:ilvl w:val="0"/>
-          <w:numId w:val="1"/>
-        </w:numPr>
-      </w:pPr>
-      <w:r>
-        <w:lastRenderedPageBreak/>
-        <w:t>Visualisation Techniques Used</w:t>
-      </w:r>
-    </w:p>
-    <w:p>
-      <w:pPr>
-        <w:pStyle w:val="Heading1"/>
-      </w:pPr>
-    </w:p>
-    <w:p>
-      <w:pPr>
-        <w:pStyle w:val="Heading1"/>
-      </w:pPr>
-      <w:r>
-        <w:t>Discussion of results</w:t>
-      </w:r>
-    </w:p>
-    <w:p>
-      <w:pPr>
-        <w:pStyle w:val="Heading1"/>
-      </w:pPr>
-      <w:r>
-        <w:t>Challenges Encountered</w:t>
-      </w:r>
-    </w:p>
-    <w:p>
-      <w:pPr>
-        <w:pStyle w:val="ListParagraph"/>
-        <w:numPr>
-          <w:ilvl w:val="0"/>
-          <w:numId w:val="3"/>
-        </w:numPr>
-      </w:pPr>
-      <w:r>
-        <w:t>Skipgram</w:t>
-      </w:r>
-    </w:p>
-    <w:p>
-      <w:pPr>
-        <w:pStyle w:val="Heading1"/>
-      </w:pPr>
-      <w:r>
-        <w:t>Possible Enhancements</w:t>
-      </w:r>
-    </w:p>
-    <w:p>
-      <w:pPr>
-        <w:pStyle w:val="ListParagraph"/>
-        <w:numPr>
-          <w:ilvl w:val="0"/>
-          <w:numId w:val="2"/>
-        </w:numPr>
-      </w:pPr>
-      <w:r>
-        <w:t>Make use of a different dataset</w:t>
-      </w:r>
-    </w:p>
-    <w:p>
-      <w:pPr>
-        <w:pStyle w:val="ListParagraph"/>
-        <w:numPr>
-          <w:ilvl w:val="0"/>
-          <w:numId w:val="2"/>
-        </w:numPr>
-      </w:pPr>
-      <w:r>
-        <w:t>Favour larger datasets over many epochs</w:t>
-      </w:r>
-    </w:p>
-    <w:p>
-      <w:pPr>
-        <w:pStyle w:val="ListParagraph"/>
-        <w:numPr>
-          <w:ilvl w:val="0"/>
-          <w:numId w:val="2"/>
-        </w:numPr>
-      </w:pPr>
-      <w:r>
-        <w:t>Make use of error back propagation</w:t>
-      </w:r>
-    </w:p>
-    <w:p>
-      <w:pPr>
-        <w:pStyle w:val="ListParagraph"/>
-        <w:numPr>
-          <w:ilvl w:val="0"/>
-          <w:numId w:val="2"/>
-        </w:numPr>
-      </w:pPr>
-      <w:r>
-        <w:t>Further hyperparameter experimentation</w:t>
-      </w:r>
-    </w:p>
-    <w:p>
-      <w:pPr>
-        <w:pStyle w:val="Heading1"/>
-      </w:pPr>
-      <w:r>
-        <w:t>Conclusion</w:t>
       </w:r>
     </w:p>
     <w:p>
@@ -2349,333 +1813,284 @@
       </w:pPr>
       <w:r>
         <w:lastRenderedPageBreak/>
-        <w:t>References</w:t>
-      </w:r>
-    </w:p>
-    <w:p>
-      <w:r>
-        <w:t xml:space="preserve">[1] </w:t>
-      </w:r>
-      <w:r>
-        <w:t>J. Abela, ‘</w:t>
-      </w:r>
-      <w:r>
-        <w:t>JA117</w:t>
+        <w:t>Literature Review Of Word Embedding Techniques</w:t>
+      </w:r>
+    </w:p>
+    <w:p>
+      <w:pPr>
+        <w:jc w:val="both"/>
+      </w:pPr>
+      <w:r>
+        <w:t xml:space="preserve">Within the domain of NLP, </w:t>
+      </w:r>
+      <w:r>
+        <w:t>Word embeddings can be learned using prediction-based models that rely on local context or through count-based models that leverage global word co-occurrence statistics [11].</w:t>
       </w:r>
       <w:r>
         <w:t xml:space="preserve"> </w:t>
       </w:r>
       <w:r>
-        <w:t>NLP Transformers</w:t>
+        <w:t>Mikolov et al. [4] and Pennington et al. [5] produce</w:t>
+      </w:r>
+      <w:r>
+        <w:t xml:space="preserve">d </w:t>
+      </w:r>
+      <w:r>
+        <w:t xml:space="preserve">Word2Vec and </w:t>
+      </w:r>
+      <w:proofErr w:type="spellStart"/>
+      <w:r>
+        <w:t>GloVe</w:t>
+      </w:r>
+      <w:proofErr w:type="spellEnd"/>
+      <w:r>
+        <w:t xml:space="preserve"> models, respectively</w:t>
+      </w:r>
+      <w:r>
+        <w:t>, to come up with</w:t>
+      </w:r>
+      <w:r>
+        <w:t xml:space="preserve"> highly accurate semantic word encoding</w:t>
+      </w:r>
+      <w:r>
+        <w:t>s</w:t>
+      </w:r>
+      <w:r>
+        <w:t xml:space="preserve"> from C</w:t>
+      </w:r>
+      <w:r>
+        <w:t xml:space="preserve">. </w:t>
+      </w:r>
+      <w:r>
+        <w:t>Other models, such as</w:t>
       </w:r>
       <w:r>
         <w:t xml:space="preserve"> </w:t>
       </w:r>
-      <w:r>
-        <w:t>&amp;</w:t>
+      <w:proofErr w:type="spellStart"/>
+      <w:r>
+        <w:t>FastText</w:t>
+      </w:r>
+      <w:proofErr w:type="spellEnd"/>
+      <w:r>
+        <w:t>, created by</w:t>
       </w:r>
       <w:r>
         <w:t xml:space="preserve"> </w:t>
       </w:r>
       <w:r>
-        <w:t>Large Language Models (LLMs)</w:t>
-      </w:r>
-      <w:r>
         <w:t xml:space="preserve"> </w:t>
       </w:r>
-      <w:r>
-        <w:t xml:space="preserve">Part </w:t>
-      </w:r>
-      <w:r>
-        <w:t>1</w:t>
-      </w:r>
-      <w:r>
-        <w:t xml:space="preserve"> – </w:t>
-      </w:r>
-      <w:r>
-        <w:t>Introduction and Concepts’, University Of Malta, 2025.</w:t>
-      </w:r>
-    </w:p>
-    <w:p/>
-    <w:p>
-      <w:r>
-        <w:t>[2]</w:t>
+      <w:proofErr w:type="spellStart"/>
+      <w:r>
+        <w:t>Joulin</w:t>
+      </w:r>
+      <w:proofErr w:type="spellEnd"/>
+      <w:r>
+        <w:t xml:space="preserve"> et al.</w:t>
+      </w:r>
+      <w:r>
+        <w:t xml:space="preserve"> [6] and </w:t>
+      </w:r>
+      <w:r>
+        <w:t>Bojanowski et al.</w:t>
       </w:r>
       <w:r>
         <w:t xml:space="preserve"> </w:t>
       </w:r>
       <w:r>
-        <w:t>J. Abela, ‘</w:t>
-      </w:r>
-      <w:r>
-        <w:t>JA117</w:t>
-      </w:r>
+        <w:t>[7]</w:t>
+      </w:r>
+      <w:r>
+        <w:t>, BERT by Devlin et al. [</w:t>
+      </w:r>
+      <w:r>
+        <w:t>8</w:t>
+      </w:r>
+      <w:r>
+        <w:t xml:space="preserve">], or </w:t>
+      </w:r>
+      <w:proofErr w:type="spellStart"/>
+      <w:r>
+        <w:t>ELMo</w:t>
+      </w:r>
+      <w:proofErr w:type="spellEnd"/>
       <w:r>
         <w:t xml:space="preserve"> </w:t>
       </w:r>
       <w:r>
-        <w:t>NLP Transformers</w:t>
+        <w:t>by Peters et al. [</w:t>
+      </w:r>
+      <w:r>
+        <w:t>9</w:t>
+      </w:r>
+      <w:r>
+        <w:t>]</w:t>
+      </w:r>
+      <w:r>
+        <w:t>,</w:t>
       </w:r>
       <w:r>
         <w:t xml:space="preserve"> </w:t>
       </w:r>
       <w:r>
-        <w:t>&amp;</w:t>
+        <w:t xml:space="preserve">aimed to address limitations </w:t>
+      </w:r>
+      <w:r>
+        <w:t xml:space="preserve">in the vectors </w:t>
+      </w:r>
+      <w:r>
+        <w:t>encountered by the previous two models.</w:t>
       </w:r>
       <w:r>
         <w:t xml:space="preserve"> </w:t>
       </w:r>
-      <w:r>
-        <w:t>Large Language Models (LLMs)</w:t>
-      </w:r>
+    </w:p>
+    <w:p>
+      <w:pPr>
+        <w:jc w:val="both"/>
+      </w:pPr>
+      <w:r>
+        <w:t>Mikolov et al</w:t>
+      </w:r>
+      <w:r>
+        <w:t xml:space="preserve"> [4]</w:t>
+      </w:r>
+      <w:r>
+        <w:t xml:space="preserve"> created the</w:t>
+      </w:r>
+      <w:r>
+        <w:t xml:space="preserve"> Continuous Bag Of Words (CBOW) and Skip-gram</w:t>
+      </w:r>
+      <w:r>
+        <w:t xml:space="preserve"> architectures</w:t>
+      </w:r>
+      <w:r>
+        <w:t xml:space="preserve"> to compress words from very large datasets into a dense set of vectors</w:t>
+      </w:r>
+      <w:r>
+        <w:t xml:space="preserve"> via a log-linear classifier</w:t>
+      </w:r>
+      <w:r>
+        <w:t xml:space="preserve">. CBOW and Skip-gram both make use of </w:t>
+      </w:r>
+      <w:r>
+        <w:t>feed-forward</w:t>
+      </w:r>
+      <w:r>
+        <w:t xml:space="preserve"> functions</w:t>
+      </w:r>
+      <w:r>
+        <w:t xml:space="preserve">, aiming to learn word representations. CBOW </w:t>
+      </w:r>
+      <w:r>
+        <w:t xml:space="preserve">employs a </w:t>
+      </w:r>
+      <w:r>
+        <w:t>feed-forward</w:t>
+      </w:r>
+      <w:r>
+        <w:t xml:space="preserve"> network function which accepts as input a context</w:t>
+      </w:r>
+      <w:r>
+        <w:t xml:space="preserve"> of many words, with a missing middle target word. CBOW hence tries to predict the central target word from the surrounding words. The order of the words does not matter. Skip-gram is the opposite, where with a target word as an input, it tries to predict the surrounding context. </w:t>
+      </w:r>
+      <w:r>
+        <w:t>It is more complex computationally than CBOW when the context window range is increased to consider distant word vectors; however, the quality of the overall word vectors is increased. These two architectures were tested with the Google News 6B</w:t>
+      </w:r>
+      <w:r>
+        <w:t xml:space="preserve"> token</w:t>
+      </w:r>
+      <w:r>
+        <w:t xml:space="preserve"> corpus, and the vocabulary tested was limited to the most frequent 1 million, and later 30 thousand words</w:t>
+      </w:r>
+      <w:r>
+        <w:t>,</w:t>
+      </w:r>
+      <w:r>
+        <w:t xml:space="preserve"> due to time constraints. </w:t>
+      </w:r>
+      <w:r>
+        <w:t xml:space="preserve">The experiments carried out involved experimenting with 1 or 3 epochs; </w:t>
+      </w:r>
+      <w:r>
+        <w:t xml:space="preserve">varying (e.g. </w:t>
+      </w:r>
+      <w:r>
+        <w:t>300 or 600</w:t>
+      </w:r>
+      <w:r>
+        <w:t xml:space="preserve">) </w:t>
+      </w:r>
+      <w:r>
+        <w:t>embedding dimensionality; 783M or 1.6B words</w:t>
+      </w:r>
+      <w:r>
+        <w:t>,</w:t>
+      </w:r>
+      <w:r>
+        <w:t xml:space="preserve"> and of course CBOW or Skip-gram. The model was trained with mini-batches</w:t>
+      </w:r>
+      <w:r>
+        <w:t xml:space="preserve">, backpropagation </w:t>
+      </w:r>
+      <w:r>
+        <w:t xml:space="preserve">and </w:t>
+      </w:r>
+      <w:proofErr w:type="spellStart"/>
+      <w:r>
+        <w:t>Adagrad</w:t>
+      </w:r>
+      <w:proofErr w:type="spellEnd"/>
       <w:r>
         <w:t xml:space="preserve"> </w:t>
       </w:r>
       <w:r>
-        <w:t xml:space="preserve">Part </w:t>
-      </w:r>
-      <w:r>
-        <w:t>2</w:t>
-      </w:r>
-      <w:r>
-        <w:t xml:space="preserve"> – </w:t>
-      </w:r>
-      <w:r>
-        <w:t>Preliminaries’</w:t>
-      </w:r>
-      <w:r>
-        <w:t>, University Of Malta, 2025</w:t>
-      </w:r>
-      <w:r>
-        <w:t>.</w:t>
-      </w:r>
-    </w:p>
-    <w:p/>
-    <w:p>
-      <w:r>
-        <w:t>[</w:t>
-      </w:r>
-      <w:r>
-        <w:t>3</w:t>
-      </w:r>
-      <w:r>
-        <w:t>] J. Abela, ‘</w:t>
-      </w:r>
-      <w:r>
-        <w:t>JA117</w:t>
-      </w:r>
-      <w:r>
-        <w:t xml:space="preserve"> </w:t>
-      </w:r>
-      <w:r>
-        <w:t>NLP Transformers</w:t>
-      </w:r>
-      <w:r>
-        <w:t xml:space="preserve"> </w:t>
-      </w:r>
-      <w:r>
-        <w:t>&amp;</w:t>
-      </w:r>
-      <w:r>
-        <w:t xml:space="preserve"> </w:t>
-      </w:r>
-      <w:r>
-        <w:t>Large Language Models (LLMs)</w:t>
-      </w:r>
-      <w:r>
-        <w:t xml:space="preserve"> </w:t>
-      </w:r>
-      <w:r>
-        <w:t xml:space="preserve">Part </w:t>
-      </w:r>
-      <w:r>
-        <w:t>3</w:t>
-      </w:r>
-      <w:r>
-        <w:t xml:space="preserve"> – Word </w:t>
-      </w:r>
-      <w:r>
-        <w:t>E</w:t>
-      </w:r>
-      <w:r>
-        <w:t>mbeddings</w:t>
-      </w:r>
-      <w:r>
-        <w:t>’, University Of Malta, 2025</w:t>
-      </w:r>
-      <w:r>
-        <w:t>.</w:t>
-      </w:r>
-    </w:p>
-    <w:p/>
-    <w:p>
-      <w:r>
-        <w:t xml:space="preserve">[4] </w:t>
-      </w:r>
-      <w:r>
-        <w:t xml:space="preserve">G. C. J. D. Tomas Mikolov Kai Chen, “Efficient Estimation of Word Representations in Vector Space.” 2013. [Online]. Available: </w:t>
-      </w:r>
-      <w:r>
-        <w:t>https://arxiv.org/abs/1301.3781</w:t>
-      </w:r>
-    </w:p>
-    <w:p/>
-    <w:p>
-      <w:r>
-        <w:t xml:space="preserve">[5] </w:t>
-      </w:r>
-      <w:r>
-        <w:t>J. Pennington, R. Socher, and C. D. Manning, “Glove: Global vectors for word representation,” Proceedings of the</w:t>
-      </w:r>
-      <w:r>
-        <w:t xml:space="preserve"> </w:t>
-      </w:r>
-      <w:r>
-        <w:t>2014 conference on empirical methods in natural language processing (EMNLP), pp. 1532–1543, 2014</w:t>
-      </w:r>
-    </w:p>
-    <w:p/>
-    <w:p>
-      <w:r>
-        <w:t>[6]</w:t>
-      </w:r>
-      <w:r>
-        <w:t xml:space="preserve"> </w:t>
-      </w:r>
-      <w:r>
-        <w:t>A</w:t>
-      </w:r>
-      <w:r>
-        <w:t>.</w:t>
-      </w:r>
-      <w:r>
-        <w:t xml:space="preserve"> Joulin, E</w:t>
-      </w:r>
-      <w:r>
-        <w:t>.</w:t>
-      </w:r>
-      <w:r>
-        <w:t xml:space="preserve"> Grave, P</w:t>
-      </w:r>
-      <w:r>
-        <w:t>.</w:t>
-      </w:r>
-      <w:r>
-        <w:t xml:space="preserve"> Bojanowski, M</w:t>
-      </w:r>
-      <w:r>
-        <w:t>.</w:t>
-      </w:r>
-      <w:r>
-        <w:t xml:space="preserve"> Douze, H</w:t>
-      </w:r>
-      <w:r>
-        <w:t>.</w:t>
-      </w:r>
-      <w:r>
-        <w:t xml:space="preserve"> Jégou, and T</w:t>
-      </w:r>
-      <w:r>
-        <w:t>.</w:t>
-      </w:r>
-      <w:r>
-        <w:t xml:space="preserve"> Mikolov, “FastText.zip: Compressing text classification models.” 2016. [Online]. Available: </w:t>
-      </w:r>
-      <w:r>
-        <w:t>https://arxiv.org/abs/1612.03651</w:t>
-      </w:r>
-    </w:p>
-    <w:p/>
-    <w:p>
-      <w:r>
-        <w:t xml:space="preserve">[7] P. </w:t>
-      </w:r>
-      <w:r>
-        <w:t>Bojanowski, E</w:t>
-      </w:r>
-      <w:r>
-        <w:t>.</w:t>
-      </w:r>
-      <w:r>
-        <w:t xml:space="preserve"> Grave, A</w:t>
-      </w:r>
-      <w:r>
-        <w:t>.</w:t>
-      </w:r>
-      <w:r>
-        <w:t xml:space="preserve"> Joulin, and T</w:t>
-      </w:r>
-      <w:r>
-        <w:t>.</w:t>
-      </w:r>
-      <w:r>
-        <w:t xml:space="preserve"> Mikolov, “Enriching Word Vectors with Subword Information.” 2017. [Online]. Available: https://arxiv.org/abs/1607.04606</w:t>
-      </w:r>
-    </w:p>
-    <w:p/>
-    <w:p>
-      <w:r>
-        <w:t xml:space="preserve">[8] </w:t>
-      </w:r>
-      <w:r>
-        <w:t>J. Devlin, M. W. Chang, K. Lee, and K. Toutanova, “BERT: Pre-training of Deep Bidirectional Transformers for Language Understanding.” 2019. [Online]. Available: https://arxiv.org/abs/1810.04805</w:t>
-      </w:r>
-    </w:p>
-    <w:p/>
-    <w:p>
-      <w:r>
-        <w:t>[9]</w:t>
-      </w:r>
-      <w:r>
-        <w:t xml:space="preserve"> </w:t>
-      </w:r>
-      <w:r>
-        <w:t xml:space="preserve"> </w:t>
-      </w:r>
-      <w:r>
-        <w:t>M. E. Peters et al., “Deep contextualized word representations.” 2018. [Online]. Available: https://arxiv.org/abs/1802.05365</w:t>
-      </w:r>
-    </w:p>
-    <w:p/>
-    <w:p>
-      <w:r>
-        <w:t>[10]</w:t>
-      </w:r>
-      <w:r>
-        <w:t xml:space="preserve"> </w:t>
-      </w:r>
-      <w:r>
-        <w:t>A. Vaswani et al., “Attention is All you Need,” in Advances in Neural Information Processing Systems, I. Guyon, U. von Luxburg, S. Bengio, H. Wallach, R. Fergus, S. Vishwanathan, and R. Garnett, Eds., Curran Associates, Inc., 2017. [Online]. Available: https://proceedings.neurips.cc/paper_files/paper/2017/file/3f5ee243547dee91fbd053c1c4a845aa-Paper.pdf</w:t>
-      </w:r>
-    </w:p>
-    <w:p>
+        <w:t xml:space="preserve">stochastic gradient descent (learning rates 0.025 to 0) </w:t>
+      </w:r>
+      <w:r>
+        <w:t>on a single CPU. Large-scale tests</w:t>
+      </w:r>
+      <w:r>
+        <w:t xml:space="preserve"> were carried out as well</w:t>
+      </w:r>
+      <w:r>
+        <w:t xml:space="preserve"> with multiple CPU instances using the full 6B dataset, and 1000-sized embedding dimensions for both architectures</w:t>
+      </w:r>
+      <w:r>
+        <w:t xml:space="preserve">. </w:t>
+      </w:r>
+      <w:r>
+        <w:t>For word similarity and analogy evaluation tasks, v</w:t>
+      </w:r>
+      <w:r>
+        <w:t>arious semantic and syntactic questions were carried out to evaluate the accuracy</w:t>
+      </w:r>
+      <w:r>
+        <w:t xml:space="preserve">, with the authors coming up with various relationships (e.g. France – Paris, USA - pizza, cold - colder). </w:t>
+      </w:r>
+      <w:r>
+        <w:t xml:space="preserve">n. </w:t>
+      </w:r>
+      <w:r>
+        <w:t>With larger datasets and larger embedding dimensions, the authors indicate that the performance increases</w:t>
+      </w:r>
+      <w:r>
+        <w:t>, and high-quality embeddings can be achieved with a simple architecture.</w:t>
+      </w:r>
+    </w:p>
+    <w:p>
+      <w:pPr>
+        <w:keepNext/>
+        <w:jc w:val="center"/>
+      </w:pPr>
       <w:r>
         <w:lastRenderedPageBreak/>
-        <w:br/>
-        <w:t xml:space="preserve">[11] </w:t>
-      </w:r>
-      <w:r>
-        <w:t>F. Almeida and G. Xexéo, “Word Embeddings: A Survey.” 2023. [Online]. Available: https://arxiv.org/abs/1901.09069</w:t>
-      </w:r>
-    </w:p>
-    <w:p>
-      <w:pPr>
-        <w:pStyle w:val="Heading1"/>
-      </w:pPr>
-      <w:r>
-        <w:t>ChatGPT usage</w:t>
-      </w:r>
-    </w:p>
-    <w:p>
-      <w:r>
-        <w:rPr>
-          <w:noProof/>
-        </w:rPr>
         <w:drawing>
-          <wp:inline distT="0" distB="0" distL="0" distR="0" wp14:anchorId="30892464" wp14:editId="0B842E60">
-            <wp:extent cx="3933825" cy="4827528"/>
-            <wp:effectExtent l="0" t="0" r="0" b="0"/>
-            <wp:docPr id="1308395758" name="Picture 1" descr="A screenshot of a computer program&#10;&#10;AI-generated content may be incorrect."/>
+          <wp:inline distT="0" distB="0" distL="0" distR="0" wp14:anchorId="35356323" wp14:editId="6E252178">
+            <wp:extent cx="5708107" cy="3562350"/>
+            <wp:effectExtent l="0" t="0" r="6985" b="0"/>
+            <wp:docPr id="1451543695" name="Picture 1" descr="A diagram of a diagram&#10;&#10;AI-generated content may be incorrect."/>
             <wp:cNvGraphicFramePr>
               <a:graphicFrameLocks xmlns:a="http://schemas.openxmlformats.org/drawingml/2006/main" noChangeAspect="1"/>
             </wp:cNvGraphicFramePr>
@@ -2683,7 +2098,7 @@
               <a:graphicData uri="http://schemas.openxmlformats.org/drawingml/2006/picture">
                 <pic:pic xmlns:pic="http://schemas.openxmlformats.org/drawingml/2006/picture">
                   <pic:nvPicPr>
-                    <pic:cNvPr id="1308395758" name="Picture 1" descr="A screenshot of a computer program&#10;&#10;AI-generated content may be incorrect."/>
+                    <pic:cNvPr id="1451543695" name="Picture 1" descr="A diagram of a diagram&#10;&#10;AI-generated content may be incorrect."/>
                     <pic:cNvPicPr/>
                   </pic:nvPicPr>
                   <pic:blipFill>
@@ -2695,7 +2110,7 @@
                   <pic:spPr>
                     <a:xfrm>
                       <a:off x="0" y="0"/>
-                      <a:ext cx="3941738" cy="4837239"/>
+                      <a:ext cx="5713550" cy="3565747"/>
                     </a:xfrm>
                     <a:prstGeom prst="rect">
                       <a:avLst/>
@@ -2710,10 +2125,2139 @@
     </w:p>
     <w:p>
       <w:pPr>
+        <w:pStyle w:val="Caption"/>
+      </w:pPr>
+      <w:r>
+        <w:t xml:space="preserve">Figure </w:t>
+      </w:r>
+      <w:fldSimple w:instr=" STYLEREF 2 \s ">
+        <w:r>
+          <w:rPr>
+            <w:noProof/>
+          </w:rPr>
+          <w:t>1</w:t>
+        </w:r>
+      </w:fldSimple>
+      <w:r>
+        <w:t>.</w:t>
+      </w:r>
+      <w:fldSimple w:instr=" SEQ Figure \* ARABIC \s 2 ">
+        <w:r>
+          <w:rPr>
+            <w:noProof/>
+          </w:rPr>
+          <w:t>1</w:t>
+        </w:r>
+      </w:fldSimple>
+      <w:r>
+        <w:t xml:space="preserve">: The above figure was replicated from </w:t>
+      </w:r>
+      <w:proofErr w:type="spellStart"/>
+      <w:r>
+        <w:t>Mikolov</w:t>
+      </w:r>
+      <w:proofErr w:type="spellEnd"/>
+      <w:r>
+        <w:t xml:space="preserve"> et al. [4], showing the two distinct architectures.</w:t>
+      </w:r>
+    </w:p>
+    <w:p>
+      <w:pPr>
+        <w:jc w:val="both"/>
+      </w:pPr>
+      <w:r>
+        <w:t xml:space="preserve">Pennington et al. [5] </w:t>
+      </w:r>
+      <w:r>
+        <w:t xml:space="preserve">combine the benefits of the global matrix factorisation methods (e.g. latent semantic analysis (LSA)) and the local context window models achieved by </w:t>
+      </w:r>
+      <w:proofErr w:type="spellStart"/>
+      <w:r>
+        <w:t>Mikolov</w:t>
+      </w:r>
+      <w:proofErr w:type="spellEnd"/>
+      <w:r>
+        <w:t xml:space="preserve"> et al [4] </w:t>
+      </w:r>
+      <w:r>
+        <w:t xml:space="preserve"> (Skip-gram). </w:t>
+      </w:r>
+      <w:proofErr w:type="spellStart"/>
+      <w:r>
+        <w:t>GloVe</w:t>
+      </w:r>
+      <w:proofErr w:type="spellEnd"/>
+      <w:r>
+        <w:t xml:space="preserve"> counts the word occurrences in the provided corpus as a word-context co-occurrence matrix, extracts probabilities and factorises them. </w:t>
+      </w:r>
+      <w:r>
+        <w:t xml:space="preserve">This effectively </w:t>
+      </w:r>
+      <w:r>
+        <w:t>captur</w:t>
+      </w:r>
+      <w:r>
+        <w:t xml:space="preserve">es </w:t>
+      </w:r>
+      <w:r>
+        <w:t xml:space="preserve">the </w:t>
+      </w:r>
+      <w:r>
+        <w:t xml:space="preserve">global probabilities and relationships within the corpus, unlike Word2Vec, which focuses on a local window context. The same Semantic and </w:t>
+      </w:r>
+      <w:r>
+        <w:t xml:space="preserve">Syntactical tests as </w:t>
+      </w:r>
+      <w:proofErr w:type="spellStart"/>
+      <w:r>
+        <w:t>Mikolov</w:t>
+      </w:r>
+      <w:proofErr w:type="spellEnd"/>
+      <w:r>
+        <w:t xml:space="preserve"> et al. [4] were carried out over different models and </w:t>
+      </w:r>
+      <w:r>
+        <w:t>hyperparameters. The datasets used were Wikipedia dumps from 2010 and 2014 and Gigaword5, to obtain 6 billion tokens. The top 400,000 most frequent words were used, 300</w:t>
+      </w:r>
+      <w:r>
+        <w:t xml:space="preserve">+ </w:t>
+      </w:r>
+      <w:r>
+        <w:t>vector embeddings</w:t>
+      </w:r>
+      <w:r>
+        <w:t xml:space="preserve"> (trained with 50 epochs for &lt;300, but 100 epochs for &gt;300)</w:t>
+      </w:r>
+      <w:r>
+        <w:t xml:space="preserve">, and </w:t>
+      </w:r>
+      <w:proofErr w:type="spellStart"/>
+      <w:r>
+        <w:t>Adagrad</w:t>
+      </w:r>
+      <w:proofErr w:type="spellEnd"/>
+      <w:r>
+        <w:t xml:space="preserve"> with an initial learning rate of 0.05 was used. An investigation </w:t>
+      </w:r>
+      <w:r>
+        <w:t>into</w:t>
+      </w:r>
+      <w:r>
+        <w:t xml:space="preserve"> </w:t>
+      </w:r>
+      <w:r>
+        <w:t xml:space="preserve">the </w:t>
+      </w:r>
+      <w:r>
+        <w:t xml:space="preserve">left and right sentence </w:t>
+      </w:r>
+      <w:r>
+        <w:t>contexts</w:t>
+      </w:r>
+      <w:r>
+        <w:t xml:space="preserve"> was made</w:t>
+      </w:r>
+      <w:r>
+        <w:t xml:space="preserve">. The </w:t>
+      </w:r>
+      <w:proofErr w:type="spellStart"/>
+      <w:r>
+        <w:t>GloV</w:t>
+      </w:r>
+      <w:r>
+        <w:t>e</w:t>
+      </w:r>
+      <w:proofErr w:type="spellEnd"/>
+      <w:r>
+        <w:t xml:space="preserve"> model outperformed the </w:t>
+      </w:r>
+      <w:r>
+        <w:t>other</w:t>
+      </w:r>
+      <w:r>
+        <w:t xml:space="preserve"> baselines</w:t>
+      </w:r>
+      <w:r>
+        <w:t xml:space="preserve">, providing superior and faster word vectors and robustly </w:t>
+      </w:r>
+      <w:r>
+        <w:t>supporting</w:t>
+      </w:r>
+      <w:r>
+        <w:t xml:space="preserve"> large</w:t>
+      </w:r>
+      <w:r>
+        <w:t>r</w:t>
+      </w:r>
+      <w:r>
+        <w:t xml:space="preserve"> datasets. Word similarity, word analogy, and named entity recognition are the NLP tasks for which the </w:t>
+      </w:r>
+      <w:proofErr w:type="spellStart"/>
+      <w:r>
+        <w:t>GloVe</w:t>
+      </w:r>
+      <w:proofErr w:type="spellEnd"/>
+      <w:r>
+        <w:t xml:space="preserve"> model appears to outperform.</w:t>
+      </w:r>
+    </w:p>
+    <w:p>
+      <w:pPr>
+        <w:jc w:val="both"/>
+      </w:pPr>
+      <w:r>
+        <w:t xml:space="preserve">Word2Vec and </w:t>
+      </w:r>
+      <w:proofErr w:type="spellStart"/>
+      <w:r>
+        <w:t>GloVe</w:t>
+      </w:r>
+      <w:proofErr w:type="spellEnd"/>
+      <w:r>
+        <w:t>,</w:t>
+      </w:r>
+      <w:r>
+        <w:t xml:space="preserve"> however, </w:t>
+      </w:r>
+      <w:r>
+        <w:t xml:space="preserve">both </w:t>
+      </w:r>
+      <w:r>
+        <w:t>suffer from out-of-vocabulary words as a top X filter is done to limit the vocabulary [</w:t>
+      </w:r>
+      <w:r>
+        <w:t>3</w:t>
+      </w:r>
+      <w:r>
+        <w:t xml:space="preserve">-5]. With this in mind, </w:t>
+      </w:r>
+      <w:r>
+        <w:t xml:space="preserve">authors [6-7] created </w:t>
+      </w:r>
+      <w:proofErr w:type="spellStart"/>
+      <w:r>
+        <w:t>FastText</w:t>
+      </w:r>
+      <w:proofErr w:type="spellEnd"/>
+      <w:r>
+        <w:t>, an extension of the skip-gram model, and in it, it represents each word as an n-gram of characters.</w:t>
+      </w:r>
+      <w:r>
+        <w:t xml:space="preserve"> The authors made use of Czech</w:t>
+      </w:r>
+      <w:r>
+        <w:t xml:space="preserve">, </w:t>
+      </w:r>
+      <w:r>
+        <w:t>French, Spanish</w:t>
+      </w:r>
+      <w:r>
+        <w:t>, German</w:t>
+      </w:r>
+      <w:r>
+        <w:t xml:space="preserve">, English </w:t>
+      </w:r>
+      <w:r>
+        <w:t>and Russian</w:t>
+      </w:r>
+      <w:r>
+        <w:t xml:space="preserve"> Wikipedia dumps for training. The model used was an RNN with 650 LSTM units and trained by </w:t>
+      </w:r>
+      <w:proofErr w:type="spellStart"/>
+      <w:r>
+        <w:t>Adagrad</w:t>
+      </w:r>
+      <w:proofErr w:type="spellEnd"/>
+      <w:r>
+        <w:t xml:space="preserve">. </w:t>
+      </w:r>
+      <w:r>
+        <w:t>It was found that m</w:t>
+      </w:r>
+      <w:r>
+        <w:t xml:space="preserve">orphologically </w:t>
+      </w:r>
+      <w:r>
+        <w:t xml:space="preserve">richer languages like German tend to separate compound nouns into morphemes. Besides that, the </w:t>
+      </w:r>
+      <w:proofErr w:type="spellStart"/>
+      <w:r>
+        <w:t>FastText</w:t>
+      </w:r>
+      <w:proofErr w:type="spellEnd"/>
+      <w:r>
+        <w:t xml:space="preserve"> model can generate word vectors for out-of-vocabulary words by averaging the n-grams </w:t>
+      </w:r>
+      <w:r>
+        <w:t>[6-7]</w:t>
+      </w:r>
+      <w:r>
+        <w:t>. Unfortunately, the n-grams model may not scale, and it can grow rapidly in size</w:t>
+      </w:r>
+      <w:r>
+        <w:t>, possibly posing a notable limitation.</w:t>
+      </w:r>
+    </w:p>
+    <w:p>
+      <w:pPr>
+        <w:jc w:val="both"/>
+      </w:pPr>
+      <w:r>
+        <w:br w:type="page"/>
+      </w:r>
+    </w:p>
+    <w:p>
+      <w:pPr>
+        <w:jc w:val="both"/>
+      </w:pPr>
+      <w:r>
+        <w:lastRenderedPageBreak/>
+        <w:t xml:space="preserve">The limitation of static embedded vectors is a pertinent issue across the simpler models created by [4-7]. </w:t>
+      </w:r>
+      <w:r>
+        <w:t>BERT</w:t>
+      </w:r>
+      <w:r>
+        <w:t xml:space="preserve"> by Devlin et al.</w:t>
+      </w:r>
+      <w:r>
+        <w:t xml:space="preserve"> [8] is a </w:t>
+      </w:r>
+      <w:r>
+        <w:t xml:space="preserve">multi-stacked </w:t>
+      </w:r>
+      <w:r>
+        <w:t xml:space="preserve">transformer-based </w:t>
+      </w:r>
+      <w:r>
+        <w:t xml:space="preserve">bidirectional encoder-decoder </w:t>
+      </w:r>
+      <w:r>
+        <w:t>architecture</w:t>
+      </w:r>
+      <w:r>
+        <w:t xml:space="preserve"> that directly generates context-dependent embeddings in the feedforward loop</w:t>
+      </w:r>
+      <w:r>
+        <w:t>. T</w:t>
+      </w:r>
+      <w:r>
+        <w:t>wo token embeddings</w:t>
+      </w:r>
+      <w:r>
+        <w:t xml:space="preserve"> are created within BERT to create a dynamic vector representation for the same word, but different contexts through attention mechanisms</w:t>
+      </w:r>
+      <w:r>
+        <w:t xml:space="preserve">; the first is </w:t>
+      </w:r>
+      <w:proofErr w:type="spellStart"/>
+      <w:r>
+        <w:t>WordPiece</w:t>
+      </w:r>
+      <w:proofErr w:type="spellEnd"/>
+      <w:r>
+        <w:t xml:space="preserve"> tokenisation</w:t>
+      </w:r>
+      <w:r>
+        <w:t xml:space="preserve"> to represent the syntax and semantics, and the second is tokenisation for the position. These two embedded encodings properly handle the limitation of </w:t>
+      </w:r>
+      <w:r>
+        <w:t>polysemy and homonymy</w:t>
+      </w:r>
+      <w:r>
+        <w:t xml:space="preserve">, and the use of bi-directional context, unlike the word embeddings of </w:t>
+      </w:r>
+      <w:r>
+        <w:rPr>
+          <w:sz w:val="20"/>
+          <w:szCs w:val="20"/>
+        </w:rPr>
+        <w:t>[</w:t>
+      </w:r>
+      <w:r>
+        <w:t xml:space="preserve">4-7] </w:t>
+      </w:r>
+      <w:r>
+        <w:t>can</w:t>
+      </w:r>
+      <w:r>
+        <w:t xml:space="preserve"> consider the entire context (instead of a window in Word2Vec </w:t>
+      </w:r>
+      <w:proofErr w:type="spellStart"/>
+      <w:r>
+        <w:t>skipgram</w:t>
+      </w:r>
+      <w:proofErr w:type="spellEnd"/>
+      <w:r>
+        <w:t xml:space="preserve">[4] and </w:t>
+      </w:r>
+      <w:proofErr w:type="spellStart"/>
+      <w:r>
+        <w:t>FastText</w:t>
+      </w:r>
+      <w:proofErr w:type="spellEnd"/>
+      <w:r>
+        <w:t xml:space="preserve"> [6-7]) from both directions</w:t>
+      </w:r>
+      <w:r>
+        <w:t xml:space="preserve">. </w:t>
+      </w:r>
+      <w:proofErr w:type="spellStart"/>
+      <w:r>
+        <w:t>ELMo</w:t>
+      </w:r>
+      <w:proofErr w:type="spellEnd"/>
+      <w:r>
+        <w:t xml:space="preserve"> </w:t>
+      </w:r>
+      <w:r>
+        <w:t xml:space="preserve">by </w:t>
+      </w:r>
+      <w:r>
+        <w:t xml:space="preserve">Peters </w:t>
+      </w:r>
+      <w:r>
+        <w:t xml:space="preserve">et al. </w:t>
+      </w:r>
+      <w:r>
+        <w:t>[9]</w:t>
+      </w:r>
+      <w:r>
+        <w:t xml:space="preserve"> similarly makes use of a bidirectional LSTM architecture to generate dynamic context-dependent embeddings. </w:t>
+      </w:r>
+    </w:p>
+    <w:p>
+      <w:r>
+        <w:br w:type="page"/>
+      </w:r>
+    </w:p>
+    <w:p>
+      <w:pPr>
         <w:pStyle w:val="Heading1"/>
       </w:pPr>
       <w:r>
         <w:lastRenderedPageBreak/>
+        <w:t>Design</w:t>
+      </w:r>
+      <w:r>
+        <w:t xml:space="preserve"> Decisions</w:t>
+      </w:r>
+      <w:r>
+        <w:t>:</w:t>
+      </w:r>
+    </w:p>
+    <w:p>
+      <w:pPr>
+        <w:pStyle w:val="Heading2"/>
+        <w:numPr>
+          <w:ilvl w:val="0"/>
+          <w:numId w:val="1"/>
+        </w:numPr>
+      </w:pPr>
+      <w:r>
+        <w:t>Acquisition and Pre-Processing</w:t>
+      </w:r>
+      <w:r>
+        <w:t xml:space="preserve"> (1_data_pre_processing.py)</w:t>
+      </w:r>
+      <w:r>
+        <w:t xml:space="preserve"> </w:t>
+      </w:r>
+    </w:p>
+    <w:p>
+      <w:r>
+        <w:t>The News Articles</w:t>
+      </w:r>
+      <w:r>
+        <w:rPr>
+          <w:rStyle w:val="FootnoteReference"/>
+        </w:rPr>
+        <w:footnoteReference w:id="1"/>
+      </w:r>
+      <w:r>
+        <w:t xml:space="preserve"> dataset was acquired from Kaggle. It contains </w:t>
+      </w:r>
+      <w:r>
+        <w:t>2,692</w:t>
+      </w:r>
+      <w:r>
+        <w:t xml:space="preserve"> scraped </w:t>
+      </w:r>
+      <w:r>
+        <w:t>news articles</w:t>
+      </w:r>
+      <w:r>
+        <w:t xml:space="preserve"> and headlines</w:t>
+      </w:r>
+      <w:r>
+        <w:t xml:space="preserve"> related to business and sports from 2015 to </w:t>
+      </w:r>
+      <w:r>
+        <w:t>2017</w:t>
+      </w:r>
+      <w:r>
+        <w:t xml:space="preserve">. For this assignment, since computations will be carried out on </w:t>
+      </w:r>
+      <w:r>
+        <w:t>a</w:t>
+      </w:r>
+      <w:r>
+        <w:t xml:space="preserve"> CPU</w:t>
+      </w:r>
+      <w:r>
+        <w:t xml:space="preserve"> and a domain-specific dataset is needed</w:t>
+      </w:r>
+      <w:r>
+        <w:t>,</w:t>
+      </w:r>
+      <w:r>
+        <w:t xml:space="preserve"> the </w:t>
+      </w:r>
+      <w:r>
+        <w:rPr>
+          <w:b/>
+          <w:bCs/>
+        </w:rPr>
+        <w:t>sports</w:t>
+      </w:r>
+      <w:r>
+        <w:t xml:space="preserve"> articles </w:t>
+      </w:r>
+      <w:r>
+        <w:t xml:space="preserve">(1408 records) </w:t>
+      </w:r>
+      <w:r>
+        <w:t>will be focused on.</w:t>
+      </w:r>
+    </w:p>
+    <w:p>
+      <w:pPr>
+        <w:keepNext/>
+      </w:pPr>
+      <w:r>
+        <w:drawing>
+          <wp:inline distT="0" distB="0" distL="0" distR="0" wp14:anchorId="5996DEAE" wp14:editId="77D9E6A4">
+            <wp:extent cx="5731510" cy="1900555"/>
+            <wp:effectExtent l="0" t="0" r="2540" b="4445"/>
+            <wp:docPr id="1002353614" name="Picture 1" descr="A screenshot of a computer&#10;&#10;AI-generated content may be incorrect."/>
+            <wp:cNvGraphicFramePr>
+              <a:graphicFrameLocks xmlns:a="http://schemas.openxmlformats.org/drawingml/2006/main" noChangeAspect="1"/>
+            </wp:cNvGraphicFramePr>
+            <a:graphic xmlns:a="http://schemas.openxmlformats.org/drawingml/2006/main">
+              <a:graphicData uri="http://schemas.openxmlformats.org/drawingml/2006/picture">
+                <pic:pic xmlns:pic="http://schemas.openxmlformats.org/drawingml/2006/picture">
+                  <pic:nvPicPr>
+                    <pic:cNvPr id="1002353614" name="Picture 1" descr="A screenshot of a computer&#10;&#10;AI-generated content may be incorrect."/>
+                    <pic:cNvPicPr/>
+                  </pic:nvPicPr>
+                  <pic:blipFill>
+                    <a:blip r:embed="rId11"/>
+                    <a:stretch>
+                      <a:fillRect/>
+                    </a:stretch>
+                  </pic:blipFill>
+                  <pic:spPr>
+                    <a:xfrm>
+                      <a:off x="0" y="0"/>
+                      <a:ext cx="5731510" cy="1900555"/>
+                    </a:xfrm>
+                    <a:prstGeom prst="rect">
+                      <a:avLst/>
+                    </a:prstGeom>
+                  </pic:spPr>
+                </pic:pic>
+              </a:graphicData>
+            </a:graphic>
+          </wp:inline>
+        </w:drawing>
+      </w:r>
+    </w:p>
+    <w:p>
+      <w:pPr>
+        <w:pStyle w:val="Caption"/>
+        <w:rPr>
+          <w:sz w:val="22"/>
+          <w:szCs w:val="22"/>
+        </w:rPr>
+      </w:pPr>
+      <w:r>
+        <w:t xml:space="preserve">Figure </w:t>
+      </w:r>
+      <w:fldSimple w:instr=" STYLEREF 2 \s ">
+        <w:r>
+          <w:rPr>
+            <w:noProof/>
+          </w:rPr>
+          <w:t>1</w:t>
+        </w:r>
+      </w:fldSimple>
+      <w:r>
+        <w:t>.</w:t>
+      </w:r>
+      <w:fldSimple w:instr=" SEQ Figure \* ARABIC \s 2 ">
+        <w:r>
+          <w:rPr>
+            <w:noProof/>
+          </w:rPr>
+          <w:t>1</w:t>
+        </w:r>
+      </w:fldSimple>
+      <w:r>
+        <w:t xml:space="preserve">: </w:t>
+      </w:r>
+      <w:r>
+        <w:t>Initial raw data set</w:t>
+      </w:r>
+      <w:r>
+        <w:rPr>
+          <w:noProof/>
+        </w:rPr>
+        <w:t>, with business and sports news articles</w:t>
+      </w:r>
+    </w:p>
+    <w:p>
+      <w:r>
+        <w:t>Pre-Processing Steps:</w:t>
+      </w:r>
+    </w:p>
+    <w:p>
+      <w:r>
+        <w:t>1. Text Normalisation: Convert all text to lowercase to maintain consistency.</w:t>
+      </w:r>
+    </w:p>
+    <w:p>
+      <w:r>
+        <w:t>2. Punctuation Removal: Remove punctuation using regular expressions to clean the text</w:t>
+      </w:r>
+      <w:r>
+        <w:t>, as per the following code snippet</w:t>
+      </w:r>
+      <w:r>
+        <w:t>.</w:t>
+      </w:r>
+    </w:p>
+    <w:p>
+      <w:pPr>
+        <w:jc w:val="center"/>
+      </w:pPr>
+      <w:r>
+        <w:drawing>
+          <wp:inline distT="0" distB="0" distL="0" distR="0" wp14:anchorId="7577CD34" wp14:editId="01073A9B">
+            <wp:extent cx="4474210" cy="2008586"/>
+            <wp:effectExtent l="0" t="0" r="2540" b="0"/>
+            <wp:docPr id="1538598109" name="Picture 1" descr="A screen shot of a computer program&#10;&#10;AI-generated content may be incorrect."/>
+            <wp:cNvGraphicFramePr>
+              <a:graphicFrameLocks xmlns:a="http://schemas.openxmlformats.org/drawingml/2006/main" noChangeAspect="1"/>
+            </wp:cNvGraphicFramePr>
+            <a:graphic xmlns:a="http://schemas.openxmlformats.org/drawingml/2006/main">
+              <a:graphicData uri="http://schemas.openxmlformats.org/drawingml/2006/picture">
+                <pic:pic xmlns:pic="http://schemas.openxmlformats.org/drawingml/2006/picture">
+                  <pic:nvPicPr>
+                    <pic:cNvPr id="1538598109" name="Picture 1" descr="A screen shot of a computer program&#10;&#10;AI-generated content may be incorrect."/>
+                    <pic:cNvPicPr/>
+                  </pic:nvPicPr>
+                  <pic:blipFill>
+                    <a:blip r:embed="rId12"/>
+                    <a:stretch>
+                      <a:fillRect/>
+                    </a:stretch>
+                  </pic:blipFill>
+                  <pic:spPr>
+                    <a:xfrm>
+                      <a:off x="0" y="0"/>
+                      <a:ext cx="4480929" cy="2011602"/>
+                    </a:xfrm>
+                    <a:prstGeom prst="rect">
+                      <a:avLst/>
+                    </a:prstGeom>
+                  </pic:spPr>
+                </pic:pic>
+              </a:graphicData>
+            </a:graphic>
+          </wp:inline>
+        </w:drawing>
+      </w:r>
+    </w:p>
+    <w:p>
+      <w:r>
+        <w:t>3. Tokenisation: Split text into individual tokens (words)</w:t>
+      </w:r>
+      <w:r>
+        <w:t xml:space="preserve"> &amp; </w:t>
+      </w:r>
+      <w:r>
+        <w:t>Stop-Word Removal: Filter out common stop words to reduce noise and focus on semantically rich words.</w:t>
+      </w:r>
+      <w:r>
+        <w:t>.</w:t>
+      </w:r>
+      <w:r>
+        <w:drawing>
+          <wp:inline distT="0" distB="0" distL="0" distR="0" wp14:anchorId="4E0AD59D" wp14:editId="06C80829">
+            <wp:extent cx="5731510" cy="387350"/>
+            <wp:effectExtent l="0" t="0" r="2540" b="0"/>
+            <wp:docPr id="1305535837" name="Picture 1"/>
+            <wp:cNvGraphicFramePr>
+              <a:graphicFrameLocks xmlns:a="http://schemas.openxmlformats.org/drawingml/2006/main" noChangeAspect="1"/>
+            </wp:cNvGraphicFramePr>
+            <a:graphic xmlns:a="http://schemas.openxmlformats.org/drawingml/2006/main">
+              <a:graphicData uri="http://schemas.openxmlformats.org/drawingml/2006/picture">
+                <pic:pic xmlns:pic="http://schemas.openxmlformats.org/drawingml/2006/picture">
+                  <pic:nvPicPr>
+                    <pic:cNvPr id="1305535837" name=""/>
+                    <pic:cNvPicPr/>
+                  </pic:nvPicPr>
+                  <pic:blipFill>
+                    <a:blip r:embed="rId13"/>
+                    <a:stretch>
+                      <a:fillRect/>
+                    </a:stretch>
+                  </pic:blipFill>
+                  <pic:spPr>
+                    <a:xfrm>
+                      <a:off x="0" y="0"/>
+                      <a:ext cx="5731510" cy="387350"/>
+                    </a:xfrm>
+                    <a:prstGeom prst="rect">
+                      <a:avLst/>
+                    </a:prstGeom>
+                  </pic:spPr>
+                </pic:pic>
+              </a:graphicData>
+            </a:graphic>
+          </wp:inline>
+        </w:drawing>
+      </w:r>
+    </w:p>
+    <w:p>
+      <w:r>
+        <w:t>5. Vocabulary Limiting</w:t>
+      </w:r>
+      <w:r>
+        <w:t>/Filtering</w:t>
+      </w:r>
+      <w:r>
+        <w:t>: Construct a vocabulary of the top 10,000 most frequent words, replacing infrequent words with an &lt;UNK&gt; token.</w:t>
+      </w:r>
+      <w:r>
+        <w:t xml:space="preserve"> Lemmatisation was carried out using </w:t>
+      </w:r>
+      <w:r>
+        <w:rPr>
+          <w:b/>
+          <w:bCs/>
+        </w:rPr>
+        <w:t>spacy</w:t>
+      </w:r>
+      <w:r>
+        <w:t>.</w:t>
+      </w:r>
+      <w:r>
+        <w:t xml:space="preserve"> </w:t>
+      </w:r>
+      <w:r>
+        <w:lastRenderedPageBreak/>
+        <w:t>Indexing was also carried out, where I c</w:t>
+      </w:r>
+      <w:r>
+        <w:t>onvert</w:t>
+      </w:r>
+      <w:r>
+        <w:t>ed</w:t>
+      </w:r>
+      <w:r>
+        <w:t xml:space="preserve"> tokens into numerical indices based on the constructed vocabulary</w:t>
+      </w:r>
+    </w:p>
+    <w:p>
+      <w:pPr>
+        <w:jc w:val="center"/>
+      </w:pPr>
+      <w:r>
+        <w:drawing>
+          <wp:inline distT="0" distB="0" distL="0" distR="0" wp14:anchorId="46E42F4A" wp14:editId="47343CE7">
+            <wp:extent cx="3581400" cy="2677916"/>
+            <wp:effectExtent l="0" t="0" r="0" b="8255"/>
+            <wp:docPr id="2019178462" name="Picture 1" descr="A computer screen shot of a program&#10;&#10;AI-generated content may be incorrect."/>
+            <wp:cNvGraphicFramePr>
+              <a:graphicFrameLocks xmlns:a="http://schemas.openxmlformats.org/drawingml/2006/main" noChangeAspect="1"/>
+            </wp:cNvGraphicFramePr>
+            <a:graphic xmlns:a="http://schemas.openxmlformats.org/drawingml/2006/main">
+              <a:graphicData uri="http://schemas.openxmlformats.org/drawingml/2006/picture">
+                <pic:pic xmlns:pic="http://schemas.openxmlformats.org/drawingml/2006/picture">
+                  <pic:nvPicPr>
+                    <pic:cNvPr id="2019178462" name="Picture 1" descr="A computer screen shot of a program&#10;&#10;AI-generated content may be incorrect."/>
+                    <pic:cNvPicPr/>
+                  </pic:nvPicPr>
+                  <pic:blipFill>
+                    <a:blip r:embed="rId14"/>
+                    <a:stretch>
+                      <a:fillRect/>
+                    </a:stretch>
+                  </pic:blipFill>
+                  <pic:spPr>
+                    <a:xfrm>
+                      <a:off x="0" y="0"/>
+                      <a:ext cx="3592747" cy="2686400"/>
+                    </a:xfrm>
+                    <a:prstGeom prst="rect">
+                      <a:avLst/>
+                    </a:prstGeom>
+                  </pic:spPr>
+                </pic:pic>
+              </a:graphicData>
+            </a:graphic>
+          </wp:inline>
+        </w:drawing>
+      </w:r>
+    </w:p>
+    <w:p>
+      <w:r>
+        <w:t>7. Dumping Data created -&gt; the data created was dumped into the Data folder.</w:t>
+      </w:r>
+    </w:p>
+    <w:p>
+      <w:pPr>
+        <w:jc w:val="center"/>
+      </w:pPr>
+      <w:r>
+        <w:drawing>
+          <wp:inline distT="0" distB="0" distL="0" distR="0" wp14:anchorId="2A2A19A3" wp14:editId="2D812C6D">
+            <wp:extent cx="4305300" cy="1066070"/>
+            <wp:effectExtent l="0" t="0" r="0" b="1270"/>
+            <wp:docPr id="253540018" name="Picture 1" descr="A screen shot of a computer program&#10;&#10;AI-generated content may be incorrect."/>
+            <wp:cNvGraphicFramePr>
+              <a:graphicFrameLocks xmlns:a="http://schemas.openxmlformats.org/drawingml/2006/main" noChangeAspect="1"/>
+            </wp:cNvGraphicFramePr>
+            <a:graphic xmlns:a="http://schemas.openxmlformats.org/drawingml/2006/main">
+              <a:graphicData uri="http://schemas.openxmlformats.org/drawingml/2006/picture">
+                <pic:pic xmlns:pic="http://schemas.openxmlformats.org/drawingml/2006/picture">
+                  <pic:nvPicPr>
+                    <pic:cNvPr id="253540018" name="Picture 1" descr="A screen shot of a computer program&#10;&#10;AI-generated content may be incorrect."/>
+                    <pic:cNvPicPr/>
+                  </pic:nvPicPr>
+                  <pic:blipFill>
+                    <a:blip r:embed="rId15"/>
+                    <a:stretch>
+                      <a:fillRect/>
+                    </a:stretch>
+                  </pic:blipFill>
+                  <pic:spPr>
+                    <a:xfrm>
+                      <a:off x="0" y="0"/>
+                      <a:ext cx="4347006" cy="1076397"/>
+                    </a:xfrm>
+                    <a:prstGeom prst="rect">
+                      <a:avLst/>
+                    </a:prstGeom>
+                  </pic:spPr>
+                </pic:pic>
+              </a:graphicData>
+            </a:graphic>
+          </wp:inline>
+        </w:drawing>
+      </w:r>
+    </w:p>
+    <w:p>
+      <w:r>
+        <w:t>Sample script run:</w:t>
+      </w:r>
+    </w:p>
+    <w:p>
+      <w:pPr>
+        <w:jc w:val="center"/>
+      </w:pPr>
+      <w:r>
+        <w:drawing>
+          <wp:inline distT="0" distB="0" distL="0" distR="0" wp14:anchorId="1C0DBC09" wp14:editId="32E12E1F">
+            <wp:extent cx="2676525" cy="3442771"/>
+            <wp:effectExtent l="0" t="0" r="0" b="5715"/>
+            <wp:docPr id="986259590" name="Picture 1" descr="A screenshot of a computer&#10;&#10;AI-generated content may be incorrect."/>
+            <wp:cNvGraphicFramePr>
+              <a:graphicFrameLocks xmlns:a="http://schemas.openxmlformats.org/drawingml/2006/main" noChangeAspect="1"/>
+            </wp:cNvGraphicFramePr>
+            <a:graphic xmlns:a="http://schemas.openxmlformats.org/drawingml/2006/main">
+              <a:graphicData uri="http://schemas.openxmlformats.org/drawingml/2006/picture">
+                <pic:pic xmlns:pic="http://schemas.openxmlformats.org/drawingml/2006/picture">
+                  <pic:nvPicPr>
+                    <pic:cNvPr id="986259590" name="Picture 1" descr="A screenshot of a computer&#10;&#10;AI-generated content may be incorrect."/>
+                    <pic:cNvPicPr/>
+                  </pic:nvPicPr>
+                  <pic:blipFill>
+                    <a:blip r:embed="rId16"/>
+                    <a:stretch>
+                      <a:fillRect/>
+                    </a:stretch>
+                  </pic:blipFill>
+                  <pic:spPr>
+                    <a:xfrm>
+                      <a:off x="0" y="0"/>
+                      <a:ext cx="2687640" cy="3457068"/>
+                    </a:xfrm>
+                    <a:prstGeom prst="rect">
+                      <a:avLst/>
+                    </a:prstGeom>
+                  </pic:spPr>
+                </pic:pic>
+              </a:graphicData>
+            </a:graphic>
+          </wp:inline>
+        </w:drawing>
+      </w:r>
+    </w:p>
+    <w:p>
+      <w:pPr>
+        <w:pStyle w:val="Heading2"/>
+        <w:numPr>
+          <w:ilvl w:val="0"/>
+          <w:numId w:val="1"/>
+        </w:numPr>
+      </w:pPr>
+      <w:r>
+        <w:lastRenderedPageBreak/>
+        <w:t>Model</w:t>
+      </w:r>
+      <w:r>
+        <w:t>s</w:t>
+      </w:r>
+      <w:r>
+        <w:t xml:space="preserve"> in models/cbow.py and models/skipgram.py</w:t>
+      </w:r>
+    </w:p>
+    <w:p>
+      <w:pPr>
+        <w:pStyle w:val="ListParagraph"/>
+        <w:numPr>
+          <w:ilvl w:val="0"/>
+          <w:numId w:val="5"/>
+        </w:numPr>
+      </w:pPr>
+      <w:r>
+        <w:t xml:space="preserve">The </w:t>
+      </w:r>
+      <w:r>
+        <w:t xml:space="preserve">models </w:t>
+      </w:r>
+      <w:r>
+        <w:t>were kept simple</w:t>
+      </w:r>
+      <w:r>
+        <w:t xml:space="preserve">, with no error backpropagation. Also, the models created follow these 2 source code links to create the CBOW and </w:t>
+      </w:r>
+      <w:proofErr w:type="spellStart"/>
+      <w:r>
+        <w:t>Skipgram</w:t>
+      </w:r>
+      <w:proofErr w:type="spellEnd"/>
+      <w:r>
+        <w:t xml:space="preserve"> Code</w:t>
+      </w:r>
+      <w:r>
+        <w:t xml:space="preserve"> and training loop</w:t>
+      </w:r>
+      <w:r>
+        <w:t>:</w:t>
+      </w:r>
+    </w:p>
+    <w:p>
+      <w:pPr>
+        <w:pStyle w:val="ListParagraph"/>
+        <w:numPr>
+          <w:ilvl w:val="1"/>
+          <w:numId w:val="5"/>
+        </w:numPr>
+      </w:pPr>
+      <w:hyperlink r:id="rId17" w:history="1">
+        <w:r>
+          <w:rPr>
+            <w:rStyle w:val="Hyperlink"/>
+          </w:rPr>
+          <w:t xml:space="preserve">pytorch-continuous-bag-of-words/cbow.py at master · </w:t>
+        </w:r>
+        <w:proofErr w:type="spellStart"/>
+        <w:r>
+          <w:rPr>
+            <w:rStyle w:val="Hyperlink"/>
+          </w:rPr>
+          <w:t>FraLotito</w:t>
+        </w:r>
+        <w:proofErr w:type="spellEnd"/>
+        <w:r>
+          <w:rPr>
+            <w:rStyle w:val="Hyperlink"/>
+          </w:rPr>
+          <w:t>/</w:t>
+        </w:r>
+        <w:proofErr w:type="spellStart"/>
+        <w:r>
+          <w:rPr>
+            <w:rStyle w:val="Hyperlink"/>
+          </w:rPr>
+          <w:t>pytorch</w:t>
+        </w:r>
+        <w:proofErr w:type="spellEnd"/>
+        <w:r>
+          <w:rPr>
+            <w:rStyle w:val="Hyperlink"/>
+          </w:rPr>
+          <w:t>-continuous-bag-of-words · GitHub</w:t>
+        </w:r>
+      </w:hyperlink>
+    </w:p>
+    <w:p>
+      <w:pPr>
+        <w:pStyle w:val="ListParagraph"/>
+        <w:numPr>
+          <w:ilvl w:val="1"/>
+          <w:numId w:val="5"/>
+        </w:numPr>
+      </w:pPr>
+      <w:hyperlink r:id="rId18" w:history="1">
+        <w:r>
+          <w:rPr>
+            <w:rStyle w:val="Hyperlink"/>
+          </w:rPr>
+          <w:t>Skip-Gram Word2Vec Algorithm Explained | by Ido Leshem | Medium</w:t>
+        </w:r>
+      </w:hyperlink>
+    </w:p>
+    <w:p>
+      <w:pPr>
+        <w:pStyle w:val="ListParagraph"/>
+        <w:numPr>
+          <w:ilvl w:val="0"/>
+          <w:numId w:val="5"/>
+        </w:numPr>
+      </w:pPr>
+      <w:r>
+        <w:t xml:space="preserve">One-hot encoding was not </w:t>
+      </w:r>
+      <w:r>
+        <w:t>used</w:t>
+      </w:r>
+      <w:r>
+        <w:t>, as</w:t>
+      </w:r>
+      <w:r>
+        <w:t xml:space="preserve"> </w:t>
+      </w:r>
+      <w:r>
+        <w:t xml:space="preserve">dense </w:t>
+      </w:r>
+      <w:r>
+        <w:t xml:space="preserve">vector </w:t>
+      </w:r>
+      <w:r>
+        <w:t>representation</w:t>
+      </w:r>
+      <w:r>
+        <w:t xml:space="preserve">s are </w:t>
+      </w:r>
+      <w:r>
+        <w:t xml:space="preserve">preferred. </w:t>
+      </w:r>
+      <w:r>
+        <w:t xml:space="preserve">Instead, </w:t>
+      </w:r>
+      <w:r>
+        <w:t xml:space="preserve">training was performed using </w:t>
+      </w:r>
+      <w:r>
+        <w:t xml:space="preserve">mini-batches and </w:t>
+      </w:r>
+      <w:r>
+        <w:t xml:space="preserve">computing the </w:t>
+      </w:r>
+      <w:proofErr w:type="spellStart"/>
+      <w:r>
+        <w:t>CrossEntropyLoss</w:t>
+      </w:r>
+      <w:proofErr w:type="spellEnd"/>
+      <w:r>
+        <w:t xml:space="preserve"> &amp; optimisers </w:t>
+      </w:r>
+      <w:r>
+        <w:t>upon was preferred and put</w:t>
+      </w:r>
+      <w:r>
+        <w:t xml:space="preserve"> in </w:t>
+      </w:r>
+      <w:r>
+        <w:rPr>
+          <w:b/>
+          <w:bCs/>
+        </w:rPr>
+        <w:t>2_and_3_pytorch_model_training_and_optimisations.py</w:t>
+      </w:r>
+      <w:r>
+        <w:t xml:space="preserve"> handle the training and stochastic descent</w:t>
+      </w:r>
+      <w:r>
+        <w:t xml:space="preserve"> with Adam.</w:t>
+      </w:r>
+    </w:p>
+    <w:p>
+      <w:pPr>
+        <w:pStyle w:val="ListParagraph"/>
+        <w:numPr>
+          <w:ilvl w:val="0"/>
+          <w:numId w:val="5"/>
+        </w:numPr>
+      </w:pPr>
+      <w:proofErr w:type="spellStart"/>
+      <w:r>
+        <w:t>Softmax</w:t>
+      </w:r>
+      <w:proofErr w:type="spellEnd"/>
+      <w:r>
+        <w:t xml:space="preserve"> was implemented in both CBOW and </w:t>
+      </w:r>
+      <w:proofErr w:type="spellStart"/>
+      <w:r>
+        <w:t>Skipgram</w:t>
+      </w:r>
+      <w:proofErr w:type="spellEnd"/>
+      <w:r>
+        <w:t xml:space="preserve"> models to get log-probabilities.</w:t>
+      </w:r>
+    </w:p>
+    <w:p>
+      <w:pPr>
+        <w:pStyle w:val="Heading2"/>
+        <w:numPr>
+          <w:ilvl w:val="0"/>
+          <w:numId w:val="1"/>
+        </w:numPr>
+      </w:pPr>
+      <w:r>
+        <w:t xml:space="preserve">Training Process </w:t>
+      </w:r>
+      <w:r>
+        <w:t>(</w:t>
+      </w:r>
+      <w:r>
+        <w:t>2_and_3_pytorch_model_training_and_optimisations.py</w:t>
+      </w:r>
+      <w:r>
+        <w:t>)</w:t>
+      </w:r>
+    </w:p>
+    <w:p>
+      <w:pPr>
+        <w:pStyle w:val="Heading2"/>
+        <w:numPr>
+          <w:ilvl w:val="1"/>
+          <w:numId w:val="6"/>
+        </w:numPr>
+        <w:rPr>
+          <w:rStyle w:val="Heading3Char"/>
+        </w:rPr>
+      </w:pPr>
+      <w:r>
+        <w:rPr>
+          <w:rStyle w:val="Heading3Char"/>
+        </w:rPr>
+        <w:t>Training</w:t>
+      </w:r>
+      <w:r>
+        <w:rPr>
+          <w:rStyle w:val="Heading3Char"/>
+        </w:rPr>
+        <w:t xml:space="preserve"> Loop Implementation</w:t>
+      </w:r>
+    </w:p>
+    <w:p/>
+    <w:p>
+      <w:pPr>
+        <w:pStyle w:val="Heading2"/>
+        <w:numPr>
+          <w:ilvl w:val="1"/>
+          <w:numId w:val="6"/>
+        </w:numPr>
+        <w:rPr>
+          <w:rStyle w:val="Heading3Char"/>
+        </w:rPr>
+      </w:pPr>
+      <w:r>
+        <w:rPr>
+          <w:rStyle w:val="Heading3Char"/>
+        </w:rPr>
+        <w:t>Hyper-Parameter Tuning</w:t>
+      </w:r>
+    </w:p>
+    <w:p>
+      <w:r>
+        <w:t>The below experiments were run. Not every combination of mode</w:t>
+      </w:r>
+    </w:p>
+    <w:p>
+      <w:pPr>
+        <w:pStyle w:val="ListParagraph"/>
+        <w:numPr>
+          <w:ilvl w:val="0"/>
+          <w:numId w:val="7"/>
+        </w:numPr>
+      </w:pPr>
+      <w:r>
+        <w:t>Batch sizes:</w:t>
+      </w:r>
+      <w:r>
+        <w:t xml:space="preserve"> </w:t>
+      </w:r>
+      <w:r>
+        <w:t xml:space="preserve">16 (CBOW only), </w:t>
+      </w:r>
+      <w:r>
+        <w:t xml:space="preserve">32, </w:t>
+      </w:r>
+      <w:r>
+        <w:t xml:space="preserve"> 64, 128, 256</w:t>
+      </w:r>
+    </w:p>
+    <w:p>
+      <w:pPr>
+        <w:pStyle w:val="ListParagraph"/>
+        <w:numPr>
+          <w:ilvl w:val="0"/>
+          <w:numId w:val="7"/>
+        </w:numPr>
+      </w:pPr>
+      <w:r>
+        <w:t>Epochs</w:t>
+      </w:r>
+      <w:r>
+        <w:t xml:space="preserve"> (including checkpoints)</w:t>
+      </w:r>
+      <w:r>
+        <w:t xml:space="preserve">: </w:t>
+      </w:r>
+      <w:r>
+        <w:t xml:space="preserve">10, 20, 30, 40, </w:t>
+      </w:r>
+      <w:r>
+        <w:t>50 or 100</w:t>
+      </w:r>
+    </w:p>
+    <w:p>
+      <w:pPr>
+        <w:pStyle w:val="ListParagraph"/>
+        <w:numPr>
+          <w:ilvl w:val="0"/>
+          <w:numId w:val="7"/>
+        </w:numPr>
+      </w:pPr>
+      <w:r>
+        <w:t>Window sizes: 2, 3, 4, 5</w:t>
+      </w:r>
+      <w:r>
+        <w:t>, 10</w:t>
+      </w:r>
+    </w:p>
+    <w:p>
+      <w:pPr>
+        <w:pStyle w:val="ListParagraph"/>
+        <w:numPr>
+          <w:ilvl w:val="0"/>
+          <w:numId w:val="7"/>
+        </w:numPr>
+      </w:pPr>
+      <w:r>
+        <w:t xml:space="preserve">Learning rates: </w:t>
+      </w:r>
+      <w:r>
+        <w:t>0.0001</w:t>
+      </w:r>
+      <w:r>
+        <w:t xml:space="preserve">, </w:t>
+      </w:r>
+      <w:r>
+        <w:t>0.001, 0.01</w:t>
+      </w:r>
+      <w:r>
+        <w:t xml:space="preserve">, </w:t>
+      </w:r>
+      <w:r>
+        <w:t>0.05</w:t>
+      </w:r>
+    </w:p>
+    <w:p>
+      <w:pPr>
+        <w:pStyle w:val="ListParagraph"/>
+        <w:numPr>
+          <w:ilvl w:val="0"/>
+          <w:numId w:val="7"/>
+        </w:numPr>
+      </w:pPr>
+      <w:r>
+        <w:t xml:space="preserve">Models: </w:t>
+      </w:r>
+      <w:proofErr w:type="spellStart"/>
+      <w:r>
+        <w:t>cbow</w:t>
+      </w:r>
+      <w:proofErr w:type="spellEnd"/>
+      <w:r>
+        <w:t xml:space="preserve">, </w:t>
+      </w:r>
+      <w:proofErr w:type="spellStart"/>
+      <w:r>
+        <w:t>skipgram</w:t>
+      </w:r>
+      <w:proofErr w:type="spellEnd"/>
+    </w:p>
+    <w:p/>
+    <w:p>
+      <w:pPr>
+        <w:pStyle w:val="Heading2"/>
+        <w:numPr>
+          <w:ilvl w:val="1"/>
+          <w:numId w:val="6"/>
+        </w:numPr>
+        <w:rPr>
+          <w:rStyle w:val="Heading3Char"/>
+        </w:rPr>
+      </w:pPr>
+      <w:r>
+        <w:rPr>
+          <w:rStyle w:val="Heading3Char"/>
+        </w:rPr>
+        <w:t>Performance Monitoring</w:t>
+      </w:r>
+    </w:p>
+    <w:p>
+      <w:r>
+        <w:t>The models’ performance was measured through training loss. Models with the lowest training loss and at a converged state were considered to have finished training.</w:t>
+      </w:r>
+    </w:p>
+    <w:p/>
+    <w:p>
+      <w:pPr>
+        <w:pStyle w:val="Heading2"/>
+        <w:numPr>
+          <w:ilvl w:val="1"/>
+          <w:numId w:val="6"/>
+        </w:numPr>
+        <w:rPr>
+          <w:rStyle w:val="Heading3Char"/>
+        </w:rPr>
+      </w:pPr>
+      <w:r>
+        <w:rPr>
+          <w:rStyle w:val="Heading3Char"/>
+        </w:rPr>
+        <w:t>Adaptation</w:t>
+      </w:r>
+    </w:p>
+    <w:p>
+      <w:r>
+        <w:t>To complete within a 2-3 hour training window on a CPU</w:t>
+      </w:r>
+      <w:r>
+        <w:t>, one should lower the epoch count.</w:t>
+      </w:r>
+    </w:p>
+    <w:tbl>
+      <w:tblPr>
+        <w:tblStyle w:val="TableGrid"/>
+        <w:tblW w:w="0" w:type="auto"/>
+        <w:tblLook w:val="04A0" w:firstRow="1" w:lastRow="0" w:firstColumn="1" w:lastColumn="0" w:noHBand="0" w:noVBand="1"/>
+      </w:tblPr>
+      <w:tblGrid>
+        <w:gridCol w:w="2282"/>
+        <w:gridCol w:w="2286"/>
+        <w:gridCol w:w="2358"/>
+        <w:gridCol w:w="2090"/>
+      </w:tblGrid>
+      <w:tr>
+        <w:tc>
+          <w:tcPr>
+            <w:tcW w:w="2282" w:type="dxa"/>
+          </w:tcPr>
+          <w:p>
+            <w:r>
+              <w:t>Model</w:t>
+            </w:r>
+          </w:p>
+        </w:tc>
+        <w:tc>
+          <w:tcPr>
+            <w:tcW w:w="2286" w:type="dxa"/>
+          </w:tcPr>
+          <w:p>
+            <w:r>
+              <w:t>Epoch</w:t>
+            </w:r>
+          </w:p>
+        </w:tc>
+        <w:tc>
+          <w:tcPr>
+            <w:tcW w:w="2358" w:type="dxa"/>
+          </w:tcPr>
+          <w:p>
+            <w:r>
+              <w:t>Learning Rate</w:t>
+            </w:r>
+          </w:p>
+        </w:tc>
+        <w:tc>
+          <w:tcPr>
+            <w:tcW w:w="2090" w:type="dxa"/>
+          </w:tcPr>
+          <w:p>
+            <w:r>
+              <w:t>Window size</w:t>
+            </w:r>
+          </w:p>
+        </w:tc>
+      </w:tr>
+      <w:tr>
+        <w:tc>
+          <w:tcPr>
+            <w:tcW w:w="2282" w:type="dxa"/>
+          </w:tcPr>
+          <w:p>
+            <w:r>
+              <w:t>CBOW</w:t>
+            </w:r>
+          </w:p>
+        </w:tc>
+        <w:tc>
+          <w:tcPr>
+            <w:tcW w:w="2286" w:type="dxa"/>
+          </w:tcPr>
+          <w:p>
+            <w:r>
+              <w:t>25</w:t>
+            </w:r>
+          </w:p>
+        </w:tc>
+        <w:tc>
+          <w:tcPr>
+            <w:tcW w:w="2358" w:type="dxa"/>
+          </w:tcPr>
+          <w:p>
+            <w:r>
+              <w:t>0.01, 0.001</w:t>
+            </w:r>
+          </w:p>
+        </w:tc>
+        <w:tc>
+          <w:tcPr>
+            <w:tcW w:w="2090" w:type="dxa"/>
+          </w:tcPr>
+          <w:p>
+            <w:r>
+              <w:t>2-5</w:t>
+            </w:r>
+          </w:p>
+        </w:tc>
+      </w:tr>
+      <w:tr>
+        <w:tc>
+          <w:tcPr>
+            <w:tcW w:w="2282" w:type="dxa"/>
+          </w:tcPr>
+          <w:p>
+            <w:proofErr w:type="spellStart"/>
+            <w:r>
+              <w:t>SkipGram</w:t>
+            </w:r>
+            <w:proofErr w:type="spellEnd"/>
+          </w:p>
+        </w:tc>
+        <w:tc>
+          <w:tcPr>
+            <w:tcW w:w="2286" w:type="dxa"/>
+          </w:tcPr>
+          <w:p>
+            <w:r>
+              <w:t>5</w:t>
+            </w:r>
+          </w:p>
+        </w:tc>
+        <w:tc>
+          <w:tcPr>
+            <w:tcW w:w="2358" w:type="dxa"/>
+          </w:tcPr>
+          <w:p>
+            <w:r>
+              <w:t>0.001, 0.0001</w:t>
+            </w:r>
+          </w:p>
+        </w:tc>
+        <w:tc>
+          <w:tcPr>
+            <w:tcW w:w="2090" w:type="dxa"/>
+          </w:tcPr>
+          <w:p>
+            <w:r>
+              <w:t>2-5</w:t>
+            </w:r>
+          </w:p>
+        </w:tc>
+      </w:tr>
+    </w:tbl>
+    <w:p>
+      <w:r>
+        <w:t xml:space="preserve"> For CBOW, ~50 epochs were observed to fit in a 2-3 hour window, but for </w:t>
+      </w:r>
+      <w:proofErr w:type="spellStart"/>
+      <w:r>
+        <w:t>SkipGram</w:t>
+      </w:r>
+      <w:proofErr w:type="spellEnd"/>
+      <w:r>
+        <w:t>, this took longer due to the more complex processing.</w:t>
+      </w:r>
+    </w:p>
+    <w:p/>
+    <w:p>
+      <w:pPr>
+        <w:pStyle w:val="Heading2"/>
+        <w:numPr>
+          <w:ilvl w:val="0"/>
+          <w:numId w:val="1"/>
+        </w:numPr>
+      </w:pPr>
+      <w:r>
+        <w:lastRenderedPageBreak/>
+        <w:t>Visualisation Techniques Used</w:t>
+      </w:r>
+    </w:p>
+    <w:p>
+      <w:pPr>
+        <w:pStyle w:val="Heading1"/>
+      </w:pPr>
+    </w:p>
+    <w:p>
+      <w:pPr>
+        <w:pStyle w:val="Heading1"/>
+      </w:pPr>
+      <w:r>
+        <w:t>Discussion of results</w:t>
+      </w:r>
+    </w:p>
+    <w:p>
+      <w:pPr>
+        <w:pStyle w:val="Heading1"/>
+      </w:pPr>
+      <w:r>
+        <w:t>Challenges Encountered</w:t>
+      </w:r>
+    </w:p>
+    <w:p>
+      <w:pPr>
+        <w:pStyle w:val="ListParagraph"/>
+        <w:numPr>
+          <w:ilvl w:val="0"/>
+          <w:numId w:val="3"/>
+        </w:numPr>
+      </w:pPr>
+      <w:r>
+        <w:t xml:space="preserve">Hyperparameter optimisation was carried out with both CPUs and GPUs offered by Google </w:t>
+      </w:r>
+      <w:proofErr w:type="spellStart"/>
+      <w:r>
+        <w:t>Colab</w:t>
+      </w:r>
+      <w:proofErr w:type="spellEnd"/>
+      <w:r>
+        <w:t xml:space="preserve"> and Kaggle.</w:t>
+      </w:r>
+      <w:r>
+        <w:t xml:space="preserve"> Despite that, due to time constraints further hyperparameter optimisation was not possible.</w:t>
+      </w:r>
+    </w:p>
+    <w:p>
+      <w:pPr>
+        <w:pStyle w:val="ListParagraph"/>
+        <w:numPr>
+          <w:ilvl w:val="0"/>
+          <w:numId w:val="3"/>
+        </w:numPr>
+      </w:pPr>
+    </w:p>
+    <w:p>
+      <w:pPr>
+        <w:pStyle w:val="Heading1"/>
+      </w:pPr>
+      <w:r>
+        <w:t>Possible Enhancements</w:t>
+      </w:r>
+    </w:p>
+    <w:p>
+      <w:pPr>
+        <w:pStyle w:val="ListParagraph"/>
+        <w:numPr>
+          <w:ilvl w:val="0"/>
+          <w:numId w:val="2"/>
+        </w:numPr>
+      </w:pPr>
+      <w:r>
+        <w:t>Make use of a different dataset</w:t>
+      </w:r>
+    </w:p>
+    <w:p>
+      <w:pPr>
+        <w:pStyle w:val="ListParagraph"/>
+        <w:numPr>
+          <w:ilvl w:val="0"/>
+          <w:numId w:val="2"/>
+        </w:numPr>
+      </w:pPr>
+      <w:r>
+        <w:t>Feed</w:t>
+      </w:r>
+      <w:r>
+        <w:t xml:space="preserve"> larger datasets </w:t>
+      </w:r>
+      <w:r>
+        <w:t>(6 Billion) and decrease epoch count</w:t>
+      </w:r>
+    </w:p>
+    <w:p>
+      <w:pPr>
+        <w:pStyle w:val="ListParagraph"/>
+        <w:numPr>
+          <w:ilvl w:val="0"/>
+          <w:numId w:val="2"/>
+        </w:numPr>
+      </w:pPr>
+      <w:r>
+        <w:t>Make use of error back propagation</w:t>
+      </w:r>
+    </w:p>
+    <w:p>
+      <w:pPr>
+        <w:pStyle w:val="ListParagraph"/>
+        <w:numPr>
+          <w:ilvl w:val="0"/>
+          <w:numId w:val="2"/>
+        </w:numPr>
+      </w:pPr>
+      <w:r>
+        <w:t xml:space="preserve">Make use of a different optimiser, like </w:t>
+      </w:r>
+      <w:proofErr w:type="spellStart"/>
+      <w:r>
+        <w:t>Adagrad</w:t>
+      </w:r>
+      <w:proofErr w:type="spellEnd"/>
+      <w:r>
+        <w:t xml:space="preserve">, used by </w:t>
+      </w:r>
+      <w:proofErr w:type="spellStart"/>
+      <w:r>
+        <w:t>Mikolov</w:t>
+      </w:r>
+      <w:proofErr w:type="spellEnd"/>
+      <w:r>
+        <w:t xml:space="preserve"> et al. [4]</w:t>
+      </w:r>
+    </w:p>
+    <w:p>
+      <w:pPr>
+        <w:pStyle w:val="ListParagraph"/>
+        <w:numPr>
+          <w:ilvl w:val="0"/>
+          <w:numId w:val="2"/>
+        </w:numPr>
+      </w:pPr>
+      <w:r>
+        <w:t xml:space="preserve">Make use of a different loss function, instead of </w:t>
+      </w:r>
+      <w:proofErr w:type="spellStart"/>
+      <w:r>
+        <w:t>CrossEntropyLoss</w:t>
+      </w:r>
+      <w:proofErr w:type="spellEnd"/>
+    </w:p>
+    <w:p>
+      <w:pPr>
+        <w:pStyle w:val="ListParagraph"/>
+        <w:numPr>
+          <w:ilvl w:val="0"/>
+          <w:numId w:val="2"/>
+        </w:numPr>
+      </w:pPr>
+      <w:r>
+        <w:t>Make more use of GPUs</w:t>
+      </w:r>
+    </w:p>
+    <w:p>
+      <w:pPr>
+        <w:pStyle w:val="ListParagraph"/>
+        <w:numPr>
+          <w:ilvl w:val="0"/>
+          <w:numId w:val="2"/>
+        </w:numPr>
+      </w:pPr>
+      <w:r>
+        <w:t>Further hyperparameter experimentation</w:t>
+      </w:r>
+      <w:r>
+        <w:t>:</w:t>
+      </w:r>
+    </w:p>
+    <w:p>
+      <w:pPr>
+        <w:pStyle w:val="ListParagraph"/>
+        <w:numPr>
+          <w:ilvl w:val="1"/>
+          <w:numId w:val="2"/>
+        </w:numPr>
+      </w:pPr>
+      <w:r>
+        <w:t>Mini-batches can be made smaller</w:t>
+      </w:r>
+    </w:p>
+    <w:p>
+      <w:pPr>
+        <w:pStyle w:val="ListParagraph"/>
+        <w:numPr>
+          <w:ilvl w:val="1"/>
+          <w:numId w:val="2"/>
+        </w:numPr>
+      </w:pPr>
+      <w:r>
+        <w:t>Further window sizes</w:t>
+      </w:r>
+    </w:p>
+    <w:p>
+      <w:pPr>
+        <w:pStyle w:val="ListParagraph"/>
+        <w:numPr>
+          <w:ilvl w:val="1"/>
+          <w:numId w:val="2"/>
+        </w:numPr>
+      </w:pPr>
+      <w:r>
+        <w:t>Further experiments with epoch counts</w:t>
+      </w:r>
+    </w:p>
+    <w:p>
+      <w:pPr>
+        <w:pStyle w:val="Heading1"/>
+      </w:pPr>
+      <w:r>
+        <w:t>Conclusion</w:t>
+      </w:r>
+    </w:p>
+    <w:p>
+      <w:pPr>
+        <w:rPr>
+          <w:rFonts w:asciiTheme="majorHAnsi" w:eastAsiaTheme="majorEastAsia" w:hAnsiTheme="majorHAnsi" w:cstheme="majorBidi"/>
+          <w:color w:val="0F4761" w:themeColor="accent1" w:themeShade="BF"/>
+          <w:sz w:val="40"/>
+          <w:szCs w:val="40"/>
+        </w:rPr>
+      </w:pPr>
+      <w:r>
+        <w:br w:type="page"/>
+      </w:r>
+    </w:p>
+    <w:p>
+      <w:pPr>
+        <w:pStyle w:val="Heading1"/>
+      </w:pPr>
+      <w:r>
+        <w:lastRenderedPageBreak/>
+        <w:t>References</w:t>
+      </w:r>
+    </w:p>
+    <w:p>
+      <w:pPr>
+        <w:spacing w:line="240" w:lineRule="auto"/>
+      </w:pPr>
+      <w:r>
+        <w:t xml:space="preserve">[1] </w:t>
+      </w:r>
+      <w:r>
+        <w:t>J. Abela, ‘</w:t>
+      </w:r>
+      <w:r>
+        <w:t>JA117</w:t>
+      </w:r>
+      <w:r>
+        <w:t xml:space="preserve"> </w:t>
+      </w:r>
+      <w:r>
+        <w:t>NLP Transformers</w:t>
+      </w:r>
+      <w:r>
+        <w:t xml:space="preserve"> </w:t>
+      </w:r>
+      <w:r>
+        <w:t>&amp;</w:t>
+      </w:r>
+      <w:r>
+        <w:t xml:space="preserve"> </w:t>
+      </w:r>
+      <w:r>
+        <w:t>Large Language Models (LLMs)</w:t>
+      </w:r>
+      <w:r>
+        <w:t xml:space="preserve"> </w:t>
+      </w:r>
+      <w:r>
+        <w:t xml:space="preserve">Part </w:t>
+      </w:r>
+      <w:r>
+        <w:t>1</w:t>
+      </w:r>
+      <w:r>
+        <w:t xml:space="preserve"> – </w:t>
+      </w:r>
+      <w:r>
+        <w:t>Introduction and Concepts’, University Of Malta, 2025.</w:t>
+      </w:r>
+    </w:p>
+    <w:p>
+      <w:pPr>
+        <w:spacing w:line="240" w:lineRule="auto"/>
+      </w:pPr>
+      <w:r>
+        <w:t>[2]</w:t>
+      </w:r>
+      <w:r>
+        <w:t xml:space="preserve"> </w:t>
+      </w:r>
+      <w:r>
+        <w:t>J. Abela, ‘</w:t>
+      </w:r>
+      <w:r>
+        <w:t>JA117</w:t>
+      </w:r>
+      <w:r>
+        <w:t xml:space="preserve"> </w:t>
+      </w:r>
+      <w:r>
+        <w:t>NLP Transformers</w:t>
+      </w:r>
+      <w:r>
+        <w:t xml:space="preserve"> </w:t>
+      </w:r>
+      <w:r>
+        <w:t>&amp;</w:t>
+      </w:r>
+      <w:r>
+        <w:t xml:space="preserve"> </w:t>
+      </w:r>
+      <w:r>
+        <w:t>Large Language Models (LLMs)</w:t>
+      </w:r>
+      <w:r>
+        <w:t xml:space="preserve"> </w:t>
+      </w:r>
+      <w:r>
+        <w:t xml:space="preserve">Part </w:t>
+      </w:r>
+      <w:r>
+        <w:t>2</w:t>
+      </w:r>
+      <w:r>
+        <w:t xml:space="preserve"> – </w:t>
+      </w:r>
+      <w:r>
+        <w:t>Preliminaries’</w:t>
+      </w:r>
+      <w:r>
+        <w:t>, University Of Malta, 2025</w:t>
+      </w:r>
+      <w:r>
+        <w:t>.</w:t>
+      </w:r>
+    </w:p>
+    <w:p>
+      <w:pPr>
+        <w:spacing w:line="240" w:lineRule="auto"/>
+      </w:pPr>
+      <w:r>
+        <w:t>[</w:t>
+      </w:r>
+      <w:r>
+        <w:t>3</w:t>
+      </w:r>
+      <w:r>
+        <w:t>] J. Abela, ‘</w:t>
+      </w:r>
+      <w:r>
+        <w:t>JA117</w:t>
+      </w:r>
+      <w:r>
+        <w:t xml:space="preserve"> </w:t>
+      </w:r>
+      <w:r>
+        <w:t>NLP Transformers</w:t>
+      </w:r>
+      <w:r>
+        <w:t xml:space="preserve"> </w:t>
+      </w:r>
+      <w:r>
+        <w:t>&amp;</w:t>
+      </w:r>
+      <w:r>
+        <w:t xml:space="preserve"> </w:t>
+      </w:r>
+      <w:r>
+        <w:t>Large Language Models (LLMs)</w:t>
+      </w:r>
+      <w:r>
+        <w:t xml:space="preserve"> </w:t>
+      </w:r>
+      <w:r>
+        <w:t xml:space="preserve">Part </w:t>
+      </w:r>
+      <w:r>
+        <w:t>3</w:t>
+      </w:r>
+      <w:r>
+        <w:t xml:space="preserve"> – Word </w:t>
+      </w:r>
+      <w:r>
+        <w:t>E</w:t>
+      </w:r>
+      <w:r>
+        <w:t>mbeddings</w:t>
+      </w:r>
+      <w:r>
+        <w:t>’, University Of Malta, 2025</w:t>
+      </w:r>
+      <w:r>
+        <w:t>.</w:t>
+      </w:r>
+    </w:p>
+    <w:p>
+      <w:pPr>
+        <w:spacing w:line="240" w:lineRule="auto"/>
+      </w:pPr>
+      <w:r>
+        <w:t xml:space="preserve">[4] </w:t>
+      </w:r>
+      <w:r>
+        <w:t xml:space="preserve">G. C. J. D. Tomas Mikolov Kai Chen, “Efficient Estimation of Word Representations in Vector Space.” 2013. [Online]. Available: </w:t>
+      </w:r>
+      <w:r>
+        <w:t>https://arxiv.org/abs/1301.3781</w:t>
+      </w:r>
+    </w:p>
+    <w:p>
+      <w:pPr>
+        <w:spacing w:line="240" w:lineRule="auto"/>
+      </w:pPr>
+      <w:r>
+        <w:t xml:space="preserve">[5] </w:t>
+      </w:r>
+      <w:r>
+        <w:t>J. Pennington, R. Socher, and C. D. Manning, “Glove: Global vectors for word representation,” Proceedings of the</w:t>
+      </w:r>
+      <w:r>
+        <w:t xml:space="preserve"> </w:t>
+      </w:r>
+      <w:r>
+        <w:t>2014 conference on empirical methods in natural language processing (EMNLP), pp. 1532–1543, 2014</w:t>
+      </w:r>
+    </w:p>
+    <w:p>
+      <w:pPr>
+        <w:spacing w:line="240" w:lineRule="auto"/>
+      </w:pPr>
+      <w:r>
+        <w:t>[6]</w:t>
+      </w:r>
+      <w:r>
+        <w:t xml:space="preserve"> </w:t>
+      </w:r>
+      <w:r>
+        <w:t>A</w:t>
+      </w:r>
+      <w:r>
+        <w:t>.</w:t>
+      </w:r>
+      <w:r>
+        <w:t xml:space="preserve"> </w:t>
+      </w:r>
+      <w:proofErr w:type="spellStart"/>
+      <w:r>
+        <w:t>Joulin</w:t>
+      </w:r>
+      <w:proofErr w:type="spellEnd"/>
+      <w:r>
+        <w:t>, E</w:t>
+      </w:r>
+      <w:r>
+        <w:t>.</w:t>
+      </w:r>
+      <w:r>
+        <w:t xml:space="preserve"> Grave, P</w:t>
+      </w:r>
+      <w:r>
+        <w:t>.</w:t>
+      </w:r>
+      <w:r>
+        <w:t xml:space="preserve"> Bojanowski, M</w:t>
+      </w:r>
+      <w:r>
+        <w:t>.</w:t>
+      </w:r>
+      <w:r>
+        <w:t xml:space="preserve"> </w:t>
+      </w:r>
+      <w:proofErr w:type="spellStart"/>
+      <w:r>
+        <w:t>Douze</w:t>
+      </w:r>
+      <w:proofErr w:type="spellEnd"/>
+      <w:r>
+        <w:t>, H</w:t>
+      </w:r>
+      <w:r>
+        <w:t>.</w:t>
+      </w:r>
+      <w:r>
+        <w:t xml:space="preserve"> Jégou, and T</w:t>
+      </w:r>
+      <w:r>
+        <w:t>.</w:t>
+      </w:r>
+      <w:r>
+        <w:t xml:space="preserve"> Mikolov, “FastText.zip: Compressing text classification models.” 2016. [Online]. Available: </w:t>
+      </w:r>
+      <w:r>
+        <w:t>https://arxiv.org/abs/1612.03651</w:t>
+      </w:r>
+    </w:p>
+    <w:p>
+      <w:pPr>
+        <w:spacing w:line="240" w:lineRule="auto"/>
+      </w:pPr>
+      <w:r>
+        <w:t xml:space="preserve">[7] P. </w:t>
+      </w:r>
+      <w:r>
+        <w:t>Bojanowski, E</w:t>
+      </w:r>
+      <w:r>
+        <w:t>.</w:t>
+      </w:r>
+      <w:r>
+        <w:t xml:space="preserve"> Grave, A</w:t>
+      </w:r>
+      <w:r>
+        <w:t>.</w:t>
+      </w:r>
+      <w:r>
+        <w:t xml:space="preserve"> </w:t>
+      </w:r>
+      <w:proofErr w:type="spellStart"/>
+      <w:r>
+        <w:t>Joulin</w:t>
+      </w:r>
+      <w:proofErr w:type="spellEnd"/>
+      <w:r>
+        <w:t>, and T</w:t>
+      </w:r>
+      <w:r>
+        <w:t>.</w:t>
+      </w:r>
+      <w:r>
+        <w:t xml:space="preserve"> Mikolov, “Enriching Word Vectors with </w:t>
+      </w:r>
+      <w:proofErr w:type="spellStart"/>
+      <w:r>
+        <w:t>Subword</w:t>
+      </w:r>
+      <w:proofErr w:type="spellEnd"/>
+      <w:r>
+        <w:t xml:space="preserve"> Information.” 2017. [Online]. Available: https://arxiv.org/abs/1607.04606</w:t>
+      </w:r>
+    </w:p>
+    <w:p>
+      <w:pPr>
+        <w:spacing w:line="240" w:lineRule="auto"/>
+      </w:pPr>
+      <w:r>
+        <w:t xml:space="preserve">[8] </w:t>
+      </w:r>
+      <w:r>
+        <w:t>J. Devlin, M. W. Chang, K. Lee, and K. Toutanova, “BERT: Pre-training of Deep Bidirectional Transformers for Language Understanding.” 2019. [Online]. Available: https://arxiv.org/abs/1810.04805</w:t>
+      </w:r>
+    </w:p>
+    <w:p>
+      <w:pPr>
+        <w:spacing w:line="240" w:lineRule="auto"/>
+      </w:pPr>
+      <w:r>
+        <w:t>[9]</w:t>
+      </w:r>
+      <w:r>
+        <w:t xml:space="preserve"> </w:t>
+      </w:r>
+      <w:r>
+        <w:t xml:space="preserve"> </w:t>
+      </w:r>
+      <w:r>
+        <w:t>M. E. Peters et al., “Deep contextualized word representations.” 2018. [Online]. Available: https://arxiv.org/abs/1802.05365</w:t>
+      </w:r>
+    </w:p>
+    <w:p>
+      <w:pPr>
+        <w:spacing w:line="240" w:lineRule="auto"/>
+      </w:pPr>
+      <w:r>
+        <w:t>[10]</w:t>
+      </w:r>
+      <w:r>
+        <w:t xml:space="preserve"> </w:t>
+      </w:r>
+      <w:r>
+        <w:t xml:space="preserve">A. Vaswani et al., “Attention is All you Need,” in Advances in Neural Information Processing Systems, I. Guyon, U. von </w:t>
+      </w:r>
+      <w:proofErr w:type="spellStart"/>
+      <w:r>
+        <w:t>Luxburg</w:t>
+      </w:r>
+      <w:proofErr w:type="spellEnd"/>
+      <w:r>
+        <w:t>, S. Bengio, H. Wallach, R. Fergus, S. Vishwanathan, and R. Garnett, Eds., Curran Associates, Inc., 2017. [Online]. Available: https://proceedings.neurips.cc/paper_files/paper/2017/file/3f5ee243547dee91fbd053c1c4a845aa-Paper.pdf</w:t>
+      </w:r>
+      <w:r>
+        <w:br/>
+      </w:r>
+    </w:p>
+    <w:p>
+      <w:pPr>
+        <w:spacing w:line="240" w:lineRule="auto"/>
+      </w:pPr>
+      <w:r>
+        <w:t xml:space="preserve">[11] </w:t>
+      </w:r>
+      <w:r>
+        <w:t xml:space="preserve">F. Almeida and G. </w:t>
+      </w:r>
+      <w:proofErr w:type="spellStart"/>
+      <w:r>
+        <w:t>Xexéo</w:t>
+      </w:r>
+      <w:proofErr w:type="spellEnd"/>
+      <w:r>
+        <w:t>, “Word Embeddings: A Survey.” 2023. [Online]. Available: https://arxiv.org/abs/1901.09069</w:t>
+      </w:r>
+    </w:p>
+    <w:p>
+      <w:pPr>
+        <w:pStyle w:val="Heading1"/>
+      </w:pPr>
+      <w:r>
+        <w:lastRenderedPageBreak/>
+        <w:t>ChatGPT usage</w:t>
+      </w:r>
+    </w:p>
+    <w:p>
+      <w:pPr>
+        <w:pStyle w:val="Heading1"/>
+      </w:pPr>
+      <w:r>
         <w:drawing>
           <wp:inline distT="0" distB="0" distL="0" distR="0" wp14:anchorId="190E178C" wp14:editId="2E543A36">
             <wp:extent cx="2668342" cy="3714750"/>
@@ -2730,7 +4274,7 @@
                     <pic:cNvPicPr/>
                   </pic:nvPicPr>
                   <pic:blipFill>
-                    <a:blip r:embed="rId11"/>
+                    <a:blip r:embed="rId19"/>
                     <a:stretch>
                       <a:fillRect/>
                     </a:stretch>
@@ -2767,7 +4311,7 @@
                     <pic:cNvPicPr/>
                   </pic:nvPicPr>
                   <pic:blipFill>
-                    <a:blip r:embed="rId12"/>
+                    <a:blip r:embed="rId20"/>
                     <a:stretch>
                       <a:fillRect/>
                     </a:stretch>
@@ -2789,32 +4333,45 @@
       </w:r>
     </w:p>
     <w:p>
-      <w:r>
-        <w:t xml:space="preserve">ChatGPT also aided in the highlighting of results from </w:t>
-      </w:r>
-      <w:r>
+      <w:pPr>
         <w:rPr>
           <w:kern w:val="0"/>
           <w14:ligatures w14:val="none"/>
         </w:rPr>
-        <w:t>Pennington et al. [5]</w:t>
+      </w:pPr>
+      <w:r>
+        <w:t xml:space="preserve">ChatGPT also aided in the highlighting of results from </w:t>
       </w:r>
       <w:r>
         <w:rPr>
           <w:kern w:val="0"/>
           <w14:ligatures w14:val="none"/>
         </w:rPr>
-        <w:t>, suggesting what to focus on in the literature review.</w:t>
+        <w:t>Pennington et al. [5]</w:t>
       </w:r>
       <w:r>
         <w:rPr>
           <w:kern w:val="0"/>
           <w14:ligatures w14:val="none"/>
         </w:rPr>
-        <w:lastRenderedPageBreak/>
+        <w:t>, suggesting what to focus on in the literature review.</w:t>
+      </w:r>
+    </w:p>
+    <w:p>
+      <w:pPr>
+        <w:rPr>
+          <w:kern w:val="0"/>
+          <w14:ligatures w14:val="none"/>
+        </w:rPr>
+      </w:pPr>
+      <w:r>
+        <w:rPr>
+          <w:kern w:val="0"/>
+          <w14:ligatures w14:val="none"/>
+        </w:rPr>
         <w:drawing>
-          <wp:inline distT="0" distB="0" distL="0" distR="0" wp14:anchorId="4715A9DD" wp14:editId="7965F7F4">
-            <wp:extent cx="3867150" cy="4807230"/>
+          <wp:inline distT="0" distB="0" distL="0" distR="0" wp14:anchorId="4715A9DD" wp14:editId="5B739623">
+            <wp:extent cx="2409825" cy="2995637"/>
             <wp:effectExtent l="0" t="0" r="0" b="0"/>
             <wp:docPr id="703921899" name="Picture 1" descr="A screenshot of a computer&#10;&#10;AI-generated content may be incorrect."/>
             <wp:cNvGraphicFramePr>
@@ -2828,7 +4385,7 @@
                     <pic:cNvPicPr/>
                   </pic:nvPicPr>
                   <pic:blipFill>
-                    <a:blip r:embed="rId13"/>
+                    <a:blip r:embed="rId21"/>
                     <a:stretch>
                       <a:fillRect/>
                     </a:stretch>
@@ -2836,7 +4393,7 @@
                   <pic:spPr>
                     <a:xfrm>
                       <a:off x="0" y="0"/>
-                      <a:ext cx="3888335" cy="4833565"/>
+                      <a:ext cx="2432202" cy="3023453"/>
                     </a:xfrm>
                     <a:prstGeom prst="rect">
                       <a:avLst/>
@@ -2854,9 +4411,9 @@
           <w14:ligatures w14:val="none"/>
         </w:rPr>
         <w:drawing>
-          <wp:inline distT="0" distB="0" distL="0" distR="0" wp14:anchorId="2619B97D" wp14:editId="62EB2058">
-            <wp:extent cx="3858999" cy="3009900"/>
-            <wp:effectExtent l="0" t="0" r="8255" b="0"/>
+          <wp:inline distT="0" distB="0" distL="0" distR="0" wp14:anchorId="2619B97D" wp14:editId="5DE95C68">
+            <wp:extent cx="3187337" cy="2486025"/>
+            <wp:effectExtent l="0" t="0" r="0" b="0"/>
             <wp:docPr id="1969902252" name="Picture 1" descr="A screenshot of a computer&#10;&#10;AI-generated content may be incorrect."/>
             <wp:cNvGraphicFramePr>
               <a:graphicFrameLocks xmlns:a="http://schemas.openxmlformats.org/drawingml/2006/main" noChangeAspect="1"/>
@@ -2869,7 +4426,7 @@
                     <pic:cNvPicPr/>
                   </pic:nvPicPr>
                   <pic:blipFill>
-                    <a:blip r:embed="rId14"/>
+                    <a:blip r:embed="rId22"/>
                     <a:stretch>
                       <a:fillRect/>
                     </a:stretch>
@@ -2877,7 +4434,157 @@
                   <pic:spPr>
                     <a:xfrm>
                       <a:off x="0" y="0"/>
-                      <a:ext cx="3871364" cy="3019545"/>
+                      <a:ext cx="3201822" cy="2497323"/>
+                    </a:xfrm>
+                    <a:prstGeom prst="rect">
+                      <a:avLst/>
+                    </a:prstGeom>
+                  </pic:spPr>
+                </pic:pic>
+              </a:graphicData>
+            </a:graphic>
+          </wp:inline>
+        </w:drawing>
+      </w:r>
+    </w:p>
+    <w:p>
+      <w:pPr>
+        <w:rPr>
+          <w:kern w:val="0"/>
+          <w14:ligatures w14:val="none"/>
+        </w:rPr>
+      </w:pPr>
+    </w:p>
+    <w:p>
+      <w:r>
+        <w:rPr>
+          <w:kern w:val="0"/>
+          <w14:ligatures w14:val="none"/>
+        </w:rPr>
+        <w:lastRenderedPageBreak/>
+        <w:t xml:space="preserve">Code-wise, ChatGPT helped as well in the design choices: </w:t>
+      </w:r>
+      <w:r>
+        <w:rPr>
+          <w:kern w:val="0"/>
+          <w14:ligatures w14:val="none"/>
+        </w:rPr>
+        <w:drawing>
+          <wp:inline distT="0" distB="0" distL="0" distR="0" wp14:anchorId="1339DB47" wp14:editId="1A11FB1C">
+            <wp:extent cx="3164542" cy="4391025"/>
+            <wp:effectExtent l="0" t="0" r="0" b="0"/>
+            <wp:docPr id="583448389" name="Picture 1" descr="A screenshot of a computer&#10;&#10;AI-generated content may be incorrect."/>
+            <wp:cNvGraphicFramePr>
+              <a:graphicFrameLocks xmlns:a="http://schemas.openxmlformats.org/drawingml/2006/main" noChangeAspect="1"/>
+            </wp:cNvGraphicFramePr>
+            <a:graphic xmlns:a="http://schemas.openxmlformats.org/drawingml/2006/main">
+              <a:graphicData uri="http://schemas.openxmlformats.org/drawingml/2006/picture">
+                <pic:pic xmlns:pic="http://schemas.openxmlformats.org/drawingml/2006/picture">
+                  <pic:nvPicPr>
+                    <pic:cNvPr id="583448389" name="Picture 1" descr="A screenshot of a computer&#10;&#10;AI-generated content may be incorrect."/>
+                    <pic:cNvPicPr/>
+                  </pic:nvPicPr>
+                  <pic:blipFill rotWithShape="1">
+                    <a:blip r:embed="rId23"/>
+                    <a:srcRect l="8066" r="8569"/>
+                    <a:stretch>
+                      <a:fillRect/>
+                    </a:stretch>
+                  </pic:blipFill>
+                  <pic:spPr bwMode="auto">
+                    <a:xfrm>
+                      <a:off x="0" y="0"/>
+                      <a:ext cx="3173061" cy="4402846"/>
+                    </a:xfrm>
+                    <a:prstGeom prst="rect">
+                      <a:avLst/>
+                    </a:prstGeom>
+                    <a:ln>
+                      <a:noFill/>
+                    </a:ln>
+                    <a:extLst>
+                      <a:ext uri="{53640926-AAD7-44D8-BBD7-CCE9431645EC}">
+                        <a14:shadowObscured xmlns:a14="http://schemas.microsoft.com/office/drawing/2010/main"/>
+                      </a:ext>
+                    </a:extLst>
+                  </pic:spPr>
+                </pic:pic>
+              </a:graphicData>
+            </a:graphic>
+          </wp:inline>
+        </w:drawing>
+      </w:r>
+      <w:r>
+        <w:rPr>
+          <w:kern w:val="0"/>
+          <w14:ligatures w14:val="none"/>
+        </w:rPr>
+        <w:drawing>
+          <wp:inline distT="0" distB="0" distL="0" distR="0" wp14:anchorId="5681BE4D" wp14:editId="08D377E0">
+            <wp:extent cx="2847975" cy="2861228"/>
+            <wp:effectExtent l="0" t="0" r="0" b="0"/>
+            <wp:docPr id="375483496" name="Picture 1" descr="A screenshot of a black screen&#10;&#10;AI-generated content may be incorrect."/>
+            <wp:cNvGraphicFramePr>
+              <a:graphicFrameLocks xmlns:a="http://schemas.openxmlformats.org/drawingml/2006/main" noChangeAspect="1"/>
+            </wp:cNvGraphicFramePr>
+            <a:graphic xmlns:a="http://schemas.openxmlformats.org/drawingml/2006/main">
+              <a:graphicData uri="http://schemas.openxmlformats.org/drawingml/2006/picture">
+                <pic:pic xmlns:pic="http://schemas.openxmlformats.org/drawingml/2006/picture">
+                  <pic:nvPicPr>
+                    <pic:cNvPr id="375483496" name="Picture 1" descr="A screenshot of a black screen&#10;&#10;AI-generated content may be incorrect."/>
+                    <pic:cNvPicPr/>
+                  </pic:nvPicPr>
+                  <pic:blipFill>
+                    <a:blip r:embed="rId24"/>
+                    <a:stretch>
+                      <a:fillRect/>
+                    </a:stretch>
+                  </pic:blipFill>
+                  <pic:spPr>
+                    <a:xfrm>
+                      <a:off x="0" y="0"/>
+                      <a:ext cx="2851346" cy="2864615"/>
+                    </a:xfrm>
+                    <a:prstGeom prst="rect">
+                      <a:avLst/>
+                    </a:prstGeom>
+                  </pic:spPr>
+                </pic:pic>
+              </a:graphicData>
+            </a:graphic>
+          </wp:inline>
+        </w:drawing>
+      </w:r>
+      <w:r>
+        <w:rPr>
+          <w:kern w:val="0"/>
+          <w14:ligatures w14:val="none"/>
+        </w:rPr>
+        <w:drawing>
+          <wp:inline distT="0" distB="0" distL="0" distR="0" wp14:anchorId="6FAC1EB0" wp14:editId="38D4EF18">
+            <wp:extent cx="5731510" cy="1108710"/>
+            <wp:effectExtent l="0" t="0" r="2540" b="0"/>
+            <wp:docPr id="170655767" name="Picture 1" descr="A black and white text&#10;&#10;AI-generated content may be incorrect."/>
+            <wp:cNvGraphicFramePr>
+              <a:graphicFrameLocks xmlns:a="http://schemas.openxmlformats.org/drawingml/2006/main" noChangeAspect="1"/>
+            </wp:cNvGraphicFramePr>
+            <a:graphic xmlns:a="http://schemas.openxmlformats.org/drawingml/2006/main">
+              <a:graphicData uri="http://schemas.openxmlformats.org/drawingml/2006/picture">
+                <pic:pic xmlns:pic="http://schemas.openxmlformats.org/drawingml/2006/picture">
+                  <pic:nvPicPr>
+                    <pic:cNvPr id="170655767" name="Picture 1" descr="A black and white text&#10;&#10;AI-generated content may be incorrect."/>
+                    <pic:cNvPicPr/>
+                  </pic:nvPicPr>
+                  <pic:blipFill>
+                    <a:blip r:embed="rId25"/>
+                    <a:stretch>
+                      <a:fillRect/>
+                    </a:stretch>
+                  </pic:blipFill>
+                  <pic:spPr>
+                    <a:xfrm>
+                      <a:off x="0" y="0"/>
+                      <a:ext cx="5731510" cy="1108710"/>
                     </a:xfrm>
                     <a:prstGeom prst="rect">
                       <a:avLst/>
@@ -2986,6 +4693,452 @@
 <file path=word/numbering.xml><?xml version="1.0" encoding="utf-8"?>
 <w:numbering xmlns:wpc="http://schemas.microsoft.com/office/word/2010/wordprocessingCanvas" xmlns:cx="http://schemas.microsoft.com/office/drawing/2014/chartex" xmlns:cx1="http://schemas.microsoft.com/office/drawing/2015/9/8/chartex" xmlns:cx2="http://schemas.microsoft.com/office/drawing/2015/10/21/chartex" xmlns:cx3="http://schemas.microsoft.com/office/drawing/2016/5/9/chartex" xmlns:cx4="http://schemas.microsoft.com/office/drawing/2016/5/10/chartex" xmlns:cx5="http://schemas.microsoft.com/office/drawing/2016/5/11/chartex" xmlns:cx6="http://schemas.microsoft.com/office/drawing/2016/5/12/chartex" xmlns:cx7="http://schemas.microsoft.com/office/drawing/2016/5/13/chartex" xmlns:cx8="http://schemas.microsoft.com/office/drawing/2016/5/14/chartex" xmlns:mc="http://schemas.openxmlformats.org/markup-compatibility/2006" xmlns:aink="http://schemas.microsoft.com/office/drawing/2016/ink" xmlns:am3d="http://schemas.microsoft.com/office/drawing/2017/model3d" xmlns:o="urn:schemas-microsoft-com:office:office" xmlns:oel="http://schemas.microsoft.com/office/2019/extlst" xmlns:r="http://schemas.openxmlformats.org/officeDocument/2006/relationships" xmlns:m="http://schemas.openxmlformats.org/officeDocument/2006/math" xmlns:v="urn:schemas-microsoft-com:vml" xmlns:wp14="http://schemas.microsoft.com/office/word/2010/wordprocessingDrawing" xmlns:wp="http://schemas.openxmlformats.org/drawingml/2006/wordprocessingDrawing" xmlns:w10="urn:schemas-microsoft-com:office:word" xmlns:w="http://schemas.openxmlformats.org/wordprocessingml/2006/main" xmlns:w14="http://schemas.microsoft.com/office/word/2010/wordml" xmlns:w15="http://schemas.microsoft.com/office/word/2012/wordml" xmlns:w16cex="http://schemas.microsoft.com/office/word/2018/wordml/cex" xmlns:w16cid="http://schemas.microsoft.com/office/word/2016/wordml/cid" xmlns:w16="http://schemas.microsoft.com/office/word/2018/wordml" xmlns:w16du="http://schemas.microsoft.com/office/word/2023/wordml/word16du" xmlns:w16sdtdh="http://schemas.microsoft.com/office/word/2020/wordml/sdtdatahash" xmlns:w16sdtfl="http://schemas.microsoft.com/office/word/2024/wordml/sdtformatlock" xmlns:w16se="http://schemas.microsoft.com/office/word/2015/wordml/symex" xmlns:wpg="http://schemas.microsoft.com/office/word/2010/wordprocessingGroup" xmlns:wpi="http://schemas.microsoft.com/office/word/2010/wordprocessingInk" xmlns:wne="http://schemas.microsoft.com/office/word/2006/wordml" xmlns:wps="http://schemas.microsoft.com/office/word/2010/wordprocessingShape" mc:Ignorable="w14 w15 w16se w16cid w16 w16cex w16sdtdh w16sdtfl w16du wp14">
   <w:abstractNum w:abstractNumId="0" w15:restartNumberingAfterBreak="0">
+    <w:nsid w:val="03A33630"/>
+    <w:multiLevelType w:val="hybridMultilevel"/>
+    <w:tmpl w:val="2A7C3740"/>
+    <w:lvl w:ilvl="0" w:tplc="53D45D90">
+      <w:start w:val="1"/>
+      <w:numFmt w:val="bullet"/>
+      <w:lvlText w:val=""/>
+      <w:lvlJc w:val="left"/>
+      <w:pPr>
+        <w:ind w:left="720" w:hanging="360"/>
+      </w:pPr>
+      <w:rPr>
+        <w:rFonts w:ascii="Wingdings" w:eastAsiaTheme="minorHAnsi" w:hAnsi="Wingdings" w:cstheme="minorBidi" w:hint="default"/>
+      </w:rPr>
+    </w:lvl>
+    <w:lvl w:ilvl="1" w:tplc="08090003">
+      <w:start w:val="1"/>
+      <w:numFmt w:val="bullet"/>
+      <w:lvlText w:val="o"/>
+      <w:lvlJc w:val="left"/>
+      <w:pPr>
+        <w:ind w:left="1440" w:hanging="360"/>
+      </w:pPr>
+      <w:rPr>
+        <w:rFonts w:ascii="Courier New" w:hAnsi="Courier New" w:cs="Courier New" w:hint="default"/>
+      </w:rPr>
+    </w:lvl>
+    <w:lvl w:ilvl="2" w:tplc="08090005" w:tentative="1">
+      <w:start w:val="1"/>
+      <w:numFmt w:val="bullet"/>
+      <w:lvlText w:val=""/>
+      <w:lvlJc w:val="left"/>
+      <w:pPr>
+        <w:ind w:left="2160" w:hanging="360"/>
+      </w:pPr>
+      <w:rPr>
+        <w:rFonts w:ascii="Wingdings" w:hAnsi="Wingdings" w:hint="default"/>
+      </w:rPr>
+    </w:lvl>
+    <w:lvl w:ilvl="3" w:tplc="08090001" w:tentative="1">
+      <w:start w:val="1"/>
+      <w:numFmt w:val="bullet"/>
+      <w:lvlText w:val=""/>
+      <w:lvlJc w:val="left"/>
+      <w:pPr>
+        <w:ind w:left="2880" w:hanging="360"/>
+      </w:pPr>
+      <w:rPr>
+        <w:rFonts w:ascii="Symbol" w:hAnsi="Symbol" w:hint="default"/>
+      </w:rPr>
+    </w:lvl>
+    <w:lvl w:ilvl="4" w:tplc="08090003" w:tentative="1">
+      <w:start w:val="1"/>
+      <w:numFmt w:val="bullet"/>
+      <w:lvlText w:val="o"/>
+      <w:lvlJc w:val="left"/>
+      <w:pPr>
+        <w:ind w:left="3600" w:hanging="360"/>
+      </w:pPr>
+      <w:rPr>
+        <w:rFonts w:ascii="Courier New" w:hAnsi="Courier New" w:cs="Courier New" w:hint="default"/>
+      </w:rPr>
+    </w:lvl>
+    <w:lvl w:ilvl="5" w:tplc="08090005" w:tentative="1">
+      <w:start w:val="1"/>
+      <w:numFmt w:val="bullet"/>
+      <w:lvlText w:val=""/>
+      <w:lvlJc w:val="left"/>
+      <w:pPr>
+        <w:ind w:left="4320" w:hanging="360"/>
+      </w:pPr>
+      <w:rPr>
+        <w:rFonts w:ascii="Wingdings" w:hAnsi="Wingdings" w:hint="default"/>
+      </w:rPr>
+    </w:lvl>
+    <w:lvl w:ilvl="6" w:tplc="08090001" w:tentative="1">
+      <w:start w:val="1"/>
+      <w:numFmt w:val="bullet"/>
+      <w:lvlText w:val=""/>
+      <w:lvlJc w:val="left"/>
+      <w:pPr>
+        <w:ind w:left="5040" w:hanging="360"/>
+      </w:pPr>
+      <w:rPr>
+        <w:rFonts w:ascii="Symbol" w:hAnsi="Symbol" w:hint="default"/>
+      </w:rPr>
+    </w:lvl>
+    <w:lvl w:ilvl="7" w:tplc="08090003" w:tentative="1">
+      <w:start w:val="1"/>
+      <w:numFmt w:val="bullet"/>
+      <w:lvlText w:val="o"/>
+      <w:lvlJc w:val="left"/>
+      <w:pPr>
+        <w:ind w:left="5760" w:hanging="360"/>
+      </w:pPr>
+      <w:rPr>
+        <w:rFonts w:ascii="Courier New" w:hAnsi="Courier New" w:cs="Courier New" w:hint="default"/>
+      </w:rPr>
+    </w:lvl>
+    <w:lvl w:ilvl="8" w:tplc="08090005" w:tentative="1">
+      <w:start w:val="1"/>
+      <w:numFmt w:val="bullet"/>
+      <w:lvlText w:val=""/>
+      <w:lvlJc w:val="left"/>
+      <w:pPr>
+        <w:ind w:left="6480" w:hanging="360"/>
+      </w:pPr>
+      <w:rPr>
+        <w:rFonts w:ascii="Wingdings" w:hAnsi="Wingdings" w:hint="default"/>
+      </w:rPr>
+    </w:lvl>
+  </w:abstractNum>
+  <w:abstractNum w:abstractNumId="1" w15:restartNumberingAfterBreak="0">
+    <w:nsid w:val="10FC3564"/>
+    <w:multiLevelType w:val="multilevel"/>
+    <w:tmpl w:val="38381D02"/>
+    <w:lvl w:ilvl="0">
+      <w:start w:val="3"/>
+      <w:numFmt w:val="decimal"/>
+      <w:lvlText w:val="%1"/>
+      <w:lvlJc w:val="left"/>
+      <w:pPr>
+        <w:ind w:left="360" w:hanging="360"/>
+      </w:pPr>
+      <w:rPr>
+        <w:rFonts w:hint="default"/>
+        <w:sz w:val="28"/>
+      </w:rPr>
+    </w:lvl>
+    <w:lvl w:ilvl="1">
+      <w:start w:val="1"/>
+      <w:numFmt w:val="decimal"/>
+      <w:lvlText w:val="%1.%2"/>
+      <w:lvlJc w:val="left"/>
+      <w:pPr>
+        <w:ind w:left="1800" w:hanging="720"/>
+      </w:pPr>
+      <w:rPr>
+        <w:rFonts w:hint="default"/>
+        <w:sz w:val="28"/>
+      </w:rPr>
+    </w:lvl>
+    <w:lvl w:ilvl="2">
+      <w:start w:val="1"/>
+      <w:numFmt w:val="decimal"/>
+      <w:lvlText w:val="%1.%2.%3"/>
+      <w:lvlJc w:val="left"/>
+      <w:pPr>
+        <w:ind w:left="2880" w:hanging="720"/>
+      </w:pPr>
+      <w:rPr>
+        <w:rFonts w:hint="default"/>
+        <w:sz w:val="28"/>
+      </w:rPr>
+    </w:lvl>
+    <w:lvl w:ilvl="3">
+      <w:start w:val="1"/>
+      <w:numFmt w:val="decimal"/>
+      <w:lvlText w:val="%1.%2.%3.%4"/>
+      <w:lvlJc w:val="left"/>
+      <w:pPr>
+        <w:ind w:left="4320" w:hanging="1080"/>
+      </w:pPr>
+      <w:rPr>
+        <w:rFonts w:hint="default"/>
+        <w:sz w:val="28"/>
+      </w:rPr>
+    </w:lvl>
+    <w:lvl w:ilvl="4">
+      <w:start w:val="1"/>
+      <w:numFmt w:val="decimal"/>
+      <w:lvlText w:val="%1.%2.%3.%4.%5"/>
+      <w:lvlJc w:val="left"/>
+      <w:pPr>
+        <w:ind w:left="5760" w:hanging="1440"/>
+      </w:pPr>
+      <w:rPr>
+        <w:rFonts w:hint="default"/>
+        <w:sz w:val="28"/>
+      </w:rPr>
+    </w:lvl>
+    <w:lvl w:ilvl="5">
+      <w:start w:val="1"/>
+      <w:numFmt w:val="decimal"/>
+      <w:lvlText w:val="%1.%2.%3.%4.%5.%6"/>
+      <w:lvlJc w:val="left"/>
+      <w:pPr>
+        <w:ind w:left="6840" w:hanging="1440"/>
+      </w:pPr>
+      <w:rPr>
+        <w:rFonts w:hint="default"/>
+        <w:sz w:val="28"/>
+      </w:rPr>
+    </w:lvl>
+    <w:lvl w:ilvl="6">
+      <w:start w:val="1"/>
+      <w:numFmt w:val="decimal"/>
+      <w:lvlText w:val="%1.%2.%3.%4.%5.%6.%7"/>
+      <w:lvlJc w:val="left"/>
+      <w:pPr>
+        <w:ind w:left="8280" w:hanging="1800"/>
+      </w:pPr>
+      <w:rPr>
+        <w:rFonts w:hint="default"/>
+        <w:sz w:val="28"/>
+      </w:rPr>
+    </w:lvl>
+    <w:lvl w:ilvl="7">
+      <w:start w:val="1"/>
+      <w:numFmt w:val="decimal"/>
+      <w:lvlText w:val="%1.%2.%3.%4.%5.%6.%7.%8"/>
+      <w:lvlJc w:val="left"/>
+      <w:pPr>
+        <w:ind w:left="9720" w:hanging="2160"/>
+      </w:pPr>
+      <w:rPr>
+        <w:rFonts w:hint="default"/>
+        <w:sz w:val="28"/>
+      </w:rPr>
+    </w:lvl>
+    <w:lvl w:ilvl="8">
+      <w:start w:val="1"/>
+      <w:numFmt w:val="decimal"/>
+      <w:lvlText w:val="%1.%2.%3.%4.%5.%6.%7.%8.%9"/>
+      <w:lvlJc w:val="left"/>
+      <w:pPr>
+        <w:ind w:left="10800" w:hanging="2160"/>
+      </w:pPr>
+      <w:rPr>
+        <w:rFonts w:hint="default"/>
+        <w:sz w:val="28"/>
+      </w:rPr>
+    </w:lvl>
+  </w:abstractNum>
+  <w:abstractNum w:abstractNumId="2" w15:restartNumberingAfterBreak="0">
+    <w:nsid w:val="144439B5"/>
+    <w:multiLevelType w:val="multilevel"/>
+    <w:tmpl w:val="38381D02"/>
+    <w:lvl w:ilvl="0">
+      <w:start w:val="3"/>
+      <w:numFmt w:val="decimal"/>
+      <w:lvlText w:val="%1"/>
+      <w:lvlJc w:val="left"/>
+      <w:pPr>
+        <w:ind w:left="360" w:hanging="360"/>
+      </w:pPr>
+      <w:rPr>
+        <w:rFonts w:hint="default"/>
+        <w:sz w:val="28"/>
+      </w:rPr>
+    </w:lvl>
+    <w:lvl w:ilvl="1">
+      <w:start w:val="1"/>
+      <w:numFmt w:val="decimal"/>
+      <w:lvlText w:val="%1.%2"/>
+      <w:lvlJc w:val="left"/>
+      <w:pPr>
+        <w:ind w:left="1800" w:hanging="720"/>
+      </w:pPr>
+      <w:rPr>
+        <w:rFonts w:hint="default"/>
+        <w:sz w:val="28"/>
+      </w:rPr>
+    </w:lvl>
+    <w:lvl w:ilvl="2">
+      <w:start w:val="1"/>
+      <w:numFmt w:val="decimal"/>
+      <w:lvlText w:val="%1.%2.%3"/>
+      <w:lvlJc w:val="left"/>
+      <w:pPr>
+        <w:ind w:left="2880" w:hanging="720"/>
+      </w:pPr>
+      <w:rPr>
+        <w:rFonts w:hint="default"/>
+        <w:sz w:val="28"/>
+      </w:rPr>
+    </w:lvl>
+    <w:lvl w:ilvl="3">
+      <w:start w:val="1"/>
+      <w:numFmt w:val="decimal"/>
+      <w:lvlText w:val="%1.%2.%3.%4"/>
+      <w:lvlJc w:val="left"/>
+      <w:pPr>
+        <w:ind w:left="4320" w:hanging="1080"/>
+      </w:pPr>
+      <w:rPr>
+        <w:rFonts w:hint="default"/>
+        <w:sz w:val="28"/>
+      </w:rPr>
+    </w:lvl>
+    <w:lvl w:ilvl="4">
+      <w:start w:val="1"/>
+      <w:numFmt w:val="decimal"/>
+      <w:lvlText w:val="%1.%2.%3.%4.%5"/>
+      <w:lvlJc w:val="left"/>
+      <w:pPr>
+        <w:ind w:left="5760" w:hanging="1440"/>
+      </w:pPr>
+      <w:rPr>
+        <w:rFonts w:hint="default"/>
+        <w:sz w:val="28"/>
+      </w:rPr>
+    </w:lvl>
+    <w:lvl w:ilvl="5">
+      <w:start w:val="1"/>
+      <w:numFmt w:val="decimal"/>
+      <w:lvlText w:val="%1.%2.%3.%4.%5.%6"/>
+      <w:lvlJc w:val="left"/>
+      <w:pPr>
+        <w:ind w:left="6840" w:hanging="1440"/>
+      </w:pPr>
+      <w:rPr>
+        <w:rFonts w:hint="default"/>
+        <w:sz w:val="28"/>
+      </w:rPr>
+    </w:lvl>
+    <w:lvl w:ilvl="6">
+      <w:start w:val="1"/>
+      <w:numFmt w:val="decimal"/>
+      <w:lvlText w:val="%1.%2.%3.%4.%5.%6.%7"/>
+      <w:lvlJc w:val="left"/>
+      <w:pPr>
+        <w:ind w:left="8280" w:hanging="1800"/>
+      </w:pPr>
+      <w:rPr>
+        <w:rFonts w:hint="default"/>
+        <w:sz w:val="28"/>
+      </w:rPr>
+    </w:lvl>
+    <w:lvl w:ilvl="7">
+      <w:start w:val="1"/>
+      <w:numFmt w:val="decimal"/>
+      <w:lvlText w:val="%1.%2.%3.%4.%5.%6.%7.%8"/>
+      <w:lvlJc w:val="left"/>
+      <w:pPr>
+        <w:ind w:left="9720" w:hanging="2160"/>
+      </w:pPr>
+      <w:rPr>
+        <w:rFonts w:hint="default"/>
+        <w:sz w:val="28"/>
+      </w:rPr>
+    </w:lvl>
+    <w:lvl w:ilvl="8">
+      <w:start w:val="1"/>
+      <w:numFmt w:val="decimal"/>
+      <w:lvlText w:val="%1.%2.%3.%4.%5.%6.%7.%8.%9"/>
+      <w:lvlJc w:val="left"/>
+      <w:pPr>
+        <w:ind w:left="10800" w:hanging="2160"/>
+      </w:pPr>
+      <w:rPr>
+        <w:rFonts w:hint="default"/>
+        <w:sz w:val="28"/>
+      </w:rPr>
+    </w:lvl>
+  </w:abstractNum>
+  <w:abstractNum w:abstractNumId="3" w15:restartNumberingAfterBreak="0">
+    <w:nsid w:val="18C8753D"/>
+    <w:multiLevelType w:val="hybridMultilevel"/>
+    <w:tmpl w:val="1E5E471C"/>
+    <w:lvl w:ilvl="0" w:tplc="0809000F">
+      <w:start w:val="1"/>
+      <w:numFmt w:val="decimal"/>
+      <w:lvlText w:val="%1."/>
+      <w:lvlJc w:val="left"/>
+      <w:pPr>
+        <w:ind w:left="720" w:hanging="360"/>
+      </w:pPr>
+      <w:rPr>
+        <w:rFonts w:hint="default"/>
+      </w:rPr>
+    </w:lvl>
+    <w:lvl w:ilvl="1" w:tplc="08090019" w:tentative="1">
+      <w:start w:val="1"/>
+      <w:numFmt w:val="lowerLetter"/>
+      <w:lvlText w:val="%2."/>
+      <w:lvlJc w:val="left"/>
+      <w:pPr>
+        <w:ind w:left="1440" w:hanging="360"/>
+      </w:pPr>
+    </w:lvl>
+    <w:lvl w:ilvl="2" w:tplc="0809001B" w:tentative="1">
+      <w:start w:val="1"/>
+      <w:numFmt w:val="lowerRoman"/>
+      <w:lvlText w:val="%3."/>
+      <w:lvlJc w:val="right"/>
+      <w:pPr>
+        <w:ind w:left="2160" w:hanging="180"/>
+      </w:pPr>
+    </w:lvl>
+    <w:lvl w:ilvl="3" w:tplc="0809000F" w:tentative="1">
+      <w:start w:val="1"/>
+      <w:numFmt w:val="decimal"/>
+      <w:lvlText w:val="%4."/>
+      <w:lvlJc w:val="left"/>
+      <w:pPr>
+        <w:ind w:left="2880" w:hanging="360"/>
+      </w:pPr>
+    </w:lvl>
+    <w:lvl w:ilvl="4" w:tplc="08090019" w:tentative="1">
+      <w:start w:val="1"/>
+      <w:numFmt w:val="lowerLetter"/>
+      <w:lvlText w:val="%5."/>
+      <w:lvlJc w:val="left"/>
+      <w:pPr>
+        <w:ind w:left="3600" w:hanging="360"/>
+      </w:pPr>
+    </w:lvl>
+    <w:lvl w:ilvl="5" w:tplc="0809001B" w:tentative="1">
+      <w:start w:val="1"/>
+      <w:numFmt w:val="lowerRoman"/>
+      <w:lvlText w:val="%6."/>
+      <w:lvlJc w:val="right"/>
+      <w:pPr>
+        <w:ind w:left="4320" w:hanging="180"/>
+      </w:pPr>
+    </w:lvl>
+    <w:lvl w:ilvl="6" w:tplc="0809000F" w:tentative="1">
+      <w:start w:val="1"/>
+      <w:numFmt w:val="decimal"/>
+      <w:lvlText w:val="%7."/>
+      <w:lvlJc w:val="left"/>
+      <w:pPr>
+        <w:ind w:left="5040" w:hanging="360"/>
+      </w:pPr>
+    </w:lvl>
+    <w:lvl w:ilvl="7" w:tplc="08090019" w:tentative="1">
+      <w:start w:val="1"/>
+      <w:numFmt w:val="lowerLetter"/>
+      <w:lvlText w:val="%8."/>
+      <w:lvlJc w:val="left"/>
+      <w:pPr>
+        <w:ind w:left="5760" w:hanging="360"/>
+      </w:pPr>
+    </w:lvl>
+    <w:lvl w:ilvl="8" w:tplc="0809001B" w:tentative="1">
+      <w:start w:val="1"/>
+      <w:numFmt w:val="lowerRoman"/>
+      <w:lvlText w:val="%9."/>
+      <w:lvlJc w:val="right"/>
+      <w:pPr>
+        <w:ind w:left="6480" w:hanging="180"/>
+      </w:pPr>
+    </w:lvl>
+  </w:abstractNum>
+  <w:abstractNum w:abstractNumId="4" w15:restartNumberingAfterBreak="0">
     <w:nsid w:val="36D42430"/>
     <w:multiLevelType w:val="hybridMultilevel"/>
     <w:tmpl w:val="154C55C4"/>
@@ -3001,7 +5154,7 @@
         <w:rFonts w:ascii="Symbol" w:hAnsi="Symbol" w:hint="default"/>
       </w:rPr>
     </w:lvl>
-    <w:lvl w:ilvl="1" w:tplc="08090003" w:tentative="1">
+    <w:lvl w:ilvl="1" w:tplc="08090003">
       <w:start w:val="1"/>
       <w:numFmt w:val="bullet"/>
       <w:lvlText w:val="o"/>
@@ -3098,7 +5251,120 @@
       </w:rPr>
     </w:lvl>
   </w:abstractNum>
-  <w:abstractNum w:abstractNumId="1" w15:restartNumberingAfterBreak="0">
+  <w:abstractNum w:abstractNumId="5" w15:restartNumberingAfterBreak="0">
+    <w:nsid w:val="40891960"/>
+    <w:multiLevelType w:val="hybridMultilevel"/>
+    <w:tmpl w:val="58A0690E"/>
+    <w:lvl w:ilvl="0" w:tplc="53D45D90">
+      <w:start w:val="1"/>
+      <w:numFmt w:val="bullet"/>
+      <w:lvlText w:val=""/>
+      <w:lvlJc w:val="left"/>
+      <w:pPr>
+        <w:ind w:left="720" w:hanging="360"/>
+      </w:pPr>
+      <w:rPr>
+        <w:rFonts w:ascii="Wingdings" w:eastAsiaTheme="minorHAnsi" w:hAnsi="Wingdings" w:cstheme="minorBidi" w:hint="default"/>
+      </w:rPr>
+    </w:lvl>
+    <w:lvl w:ilvl="1" w:tplc="08090003" w:tentative="1">
+      <w:start w:val="1"/>
+      <w:numFmt w:val="bullet"/>
+      <w:lvlText w:val="o"/>
+      <w:lvlJc w:val="left"/>
+      <w:pPr>
+        <w:ind w:left="1440" w:hanging="360"/>
+      </w:pPr>
+      <w:rPr>
+        <w:rFonts w:ascii="Courier New" w:hAnsi="Courier New" w:cs="Courier New" w:hint="default"/>
+      </w:rPr>
+    </w:lvl>
+    <w:lvl w:ilvl="2" w:tplc="08090005" w:tentative="1">
+      <w:start w:val="1"/>
+      <w:numFmt w:val="bullet"/>
+      <w:lvlText w:val=""/>
+      <w:lvlJc w:val="left"/>
+      <w:pPr>
+        <w:ind w:left="2160" w:hanging="360"/>
+      </w:pPr>
+      <w:rPr>
+        <w:rFonts w:ascii="Wingdings" w:hAnsi="Wingdings" w:hint="default"/>
+      </w:rPr>
+    </w:lvl>
+    <w:lvl w:ilvl="3" w:tplc="08090001" w:tentative="1">
+      <w:start w:val="1"/>
+      <w:numFmt w:val="bullet"/>
+      <w:lvlText w:val=""/>
+      <w:lvlJc w:val="left"/>
+      <w:pPr>
+        <w:ind w:left="2880" w:hanging="360"/>
+      </w:pPr>
+      <w:rPr>
+        <w:rFonts w:ascii="Symbol" w:hAnsi="Symbol" w:hint="default"/>
+      </w:rPr>
+    </w:lvl>
+    <w:lvl w:ilvl="4" w:tplc="08090003" w:tentative="1">
+      <w:start w:val="1"/>
+      <w:numFmt w:val="bullet"/>
+      <w:lvlText w:val="o"/>
+      <w:lvlJc w:val="left"/>
+      <w:pPr>
+        <w:ind w:left="3600" w:hanging="360"/>
+      </w:pPr>
+      <w:rPr>
+        <w:rFonts w:ascii="Courier New" w:hAnsi="Courier New" w:cs="Courier New" w:hint="default"/>
+      </w:rPr>
+    </w:lvl>
+    <w:lvl w:ilvl="5" w:tplc="08090005" w:tentative="1">
+      <w:start w:val="1"/>
+      <w:numFmt w:val="bullet"/>
+      <w:lvlText w:val=""/>
+      <w:lvlJc w:val="left"/>
+      <w:pPr>
+        <w:ind w:left="4320" w:hanging="360"/>
+      </w:pPr>
+      <w:rPr>
+        <w:rFonts w:ascii="Wingdings" w:hAnsi="Wingdings" w:hint="default"/>
+      </w:rPr>
+    </w:lvl>
+    <w:lvl w:ilvl="6" w:tplc="08090001" w:tentative="1">
+      <w:start w:val="1"/>
+      <w:numFmt w:val="bullet"/>
+      <w:lvlText w:val=""/>
+      <w:lvlJc w:val="left"/>
+      <w:pPr>
+        <w:ind w:left="5040" w:hanging="360"/>
+      </w:pPr>
+      <w:rPr>
+        <w:rFonts w:ascii="Symbol" w:hAnsi="Symbol" w:hint="default"/>
+      </w:rPr>
+    </w:lvl>
+    <w:lvl w:ilvl="7" w:tplc="08090003" w:tentative="1">
+      <w:start w:val="1"/>
+      <w:numFmt w:val="bullet"/>
+      <w:lvlText w:val="o"/>
+      <w:lvlJc w:val="left"/>
+      <w:pPr>
+        <w:ind w:left="5760" w:hanging="360"/>
+      </w:pPr>
+      <w:rPr>
+        <w:rFonts w:ascii="Courier New" w:hAnsi="Courier New" w:cs="Courier New" w:hint="default"/>
+      </w:rPr>
+    </w:lvl>
+    <w:lvl w:ilvl="8" w:tplc="08090005" w:tentative="1">
+      <w:start w:val="1"/>
+      <w:numFmt w:val="bullet"/>
+      <w:lvlText w:val=""/>
+      <w:lvlJc w:val="left"/>
+      <w:pPr>
+        <w:ind w:left="6480" w:hanging="360"/>
+      </w:pPr>
+      <w:rPr>
+        <w:rFonts w:ascii="Wingdings" w:hAnsi="Wingdings" w:hint="default"/>
+      </w:rPr>
+    </w:lvl>
+  </w:abstractNum>
+  <w:abstractNum w:abstractNumId="6" w15:restartNumberingAfterBreak="0">
     <w:nsid w:val="4DFD1A65"/>
     <w:multiLevelType w:val="hybridMultilevel"/>
     <w:tmpl w:val="DE2005F2"/>
@@ -3114,7 +5380,7 @@
         <w:rFonts w:hint="default"/>
       </w:rPr>
     </w:lvl>
-    <w:lvl w:ilvl="1" w:tplc="08090019" w:tentative="1">
+    <w:lvl w:ilvl="1" w:tplc="08090019">
       <w:start w:val="1"/>
       <w:numFmt w:val="lowerLetter"/>
       <w:lvlText w:val="%2."/>
@@ -3187,7 +5453,242 @@
       </w:pPr>
     </w:lvl>
   </w:abstractNum>
-  <w:abstractNum w:abstractNumId="2" w15:restartNumberingAfterBreak="0">
+  <w:abstractNum w:abstractNumId="7" w15:restartNumberingAfterBreak="0">
+    <w:nsid w:val="57EE1817"/>
+    <w:multiLevelType w:val="multilevel"/>
+    <w:tmpl w:val="38381D02"/>
+    <w:lvl w:ilvl="0">
+      <w:start w:val="3"/>
+      <w:numFmt w:val="decimal"/>
+      <w:lvlText w:val="%1"/>
+      <w:lvlJc w:val="left"/>
+      <w:pPr>
+        <w:ind w:left="360" w:hanging="360"/>
+      </w:pPr>
+      <w:rPr>
+        <w:rFonts w:hint="default"/>
+        <w:sz w:val="28"/>
+      </w:rPr>
+    </w:lvl>
+    <w:lvl w:ilvl="1">
+      <w:start w:val="1"/>
+      <w:numFmt w:val="decimal"/>
+      <w:lvlText w:val="%1.%2"/>
+      <w:lvlJc w:val="left"/>
+      <w:pPr>
+        <w:ind w:left="1800" w:hanging="720"/>
+      </w:pPr>
+      <w:rPr>
+        <w:rFonts w:hint="default"/>
+        <w:sz w:val="28"/>
+      </w:rPr>
+    </w:lvl>
+    <w:lvl w:ilvl="2">
+      <w:start w:val="1"/>
+      <w:numFmt w:val="decimal"/>
+      <w:lvlText w:val="%1.%2.%3"/>
+      <w:lvlJc w:val="left"/>
+      <w:pPr>
+        <w:ind w:left="2880" w:hanging="720"/>
+      </w:pPr>
+      <w:rPr>
+        <w:rFonts w:hint="default"/>
+        <w:sz w:val="28"/>
+      </w:rPr>
+    </w:lvl>
+    <w:lvl w:ilvl="3">
+      <w:start w:val="1"/>
+      <w:numFmt w:val="decimal"/>
+      <w:lvlText w:val="%1.%2.%3.%4"/>
+      <w:lvlJc w:val="left"/>
+      <w:pPr>
+        <w:ind w:left="4320" w:hanging="1080"/>
+      </w:pPr>
+      <w:rPr>
+        <w:rFonts w:hint="default"/>
+        <w:sz w:val="28"/>
+      </w:rPr>
+    </w:lvl>
+    <w:lvl w:ilvl="4">
+      <w:start w:val="1"/>
+      <w:numFmt w:val="decimal"/>
+      <w:lvlText w:val="%1.%2.%3.%4.%5"/>
+      <w:lvlJc w:val="left"/>
+      <w:pPr>
+        <w:ind w:left="5760" w:hanging="1440"/>
+      </w:pPr>
+      <w:rPr>
+        <w:rFonts w:hint="default"/>
+        <w:sz w:val="28"/>
+      </w:rPr>
+    </w:lvl>
+    <w:lvl w:ilvl="5">
+      <w:start w:val="1"/>
+      <w:numFmt w:val="decimal"/>
+      <w:lvlText w:val="%1.%2.%3.%4.%5.%6"/>
+      <w:lvlJc w:val="left"/>
+      <w:pPr>
+        <w:ind w:left="6840" w:hanging="1440"/>
+      </w:pPr>
+      <w:rPr>
+        <w:rFonts w:hint="default"/>
+        <w:sz w:val="28"/>
+      </w:rPr>
+    </w:lvl>
+    <w:lvl w:ilvl="6">
+      <w:start w:val="1"/>
+      <w:numFmt w:val="decimal"/>
+      <w:lvlText w:val="%1.%2.%3.%4.%5.%6.%7"/>
+      <w:lvlJc w:val="left"/>
+      <w:pPr>
+        <w:ind w:left="8280" w:hanging="1800"/>
+      </w:pPr>
+      <w:rPr>
+        <w:rFonts w:hint="default"/>
+        <w:sz w:val="28"/>
+      </w:rPr>
+    </w:lvl>
+    <w:lvl w:ilvl="7">
+      <w:start w:val="1"/>
+      <w:numFmt w:val="decimal"/>
+      <w:lvlText w:val="%1.%2.%3.%4.%5.%6.%7.%8"/>
+      <w:lvlJc w:val="left"/>
+      <w:pPr>
+        <w:ind w:left="9720" w:hanging="2160"/>
+      </w:pPr>
+      <w:rPr>
+        <w:rFonts w:hint="default"/>
+        <w:sz w:val="28"/>
+      </w:rPr>
+    </w:lvl>
+    <w:lvl w:ilvl="8">
+      <w:start w:val="1"/>
+      <w:numFmt w:val="decimal"/>
+      <w:lvlText w:val="%1.%2.%3.%4.%5.%6.%7.%8.%9"/>
+      <w:lvlJc w:val="left"/>
+      <w:pPr>
+        <w:ind w:left="10800" w:hanging="2160"/>
+      </w:pPr>
+      <w:rPr>
+        <w:rFonts w:hint="default"/>
+        <w:sz w:val="28"/>
+      </w:rPr>
+    </w:lvl>
+  </w:abstractNum>
+  <w:abstractNum w:abstractNumId="8" w15:restartNumberingAfterBreak="0">
+    <w:nsid w:val="60044B2A"/>
+    <w:multiLevelType w:val="hybridMultilevel"/>
+    <w:tmpl w:val="9EA498CA"/>
+    <w:lvl w:ilvl="0" w:tplc="53D45D90">
+      <w:start w:val="1"/>
+      <w:numFmt w:val="bullet"/>
+      <w:lvlText w:val=""/>
+      <w:lvlJc w:val="left"/>
+      <w:pPr>
+        <w:ind w:left="720" w:hanging="360"/>
+      </w:pPr>
+      <w:rPr>
+        <w:rFonts w:ascii="Wingdings" w:eastAsiaTheme="minorHAnsi" w:hAnsi="Wingdings" w:cstheme="minorBidi" w:hint="default"/>
+      </w:rPr>
+    </w:lvl>
+    <w:lvl w:ilvl="1" w:tplc="08090003" w:tentative="1">
+      <w:start w:val="1"/>
+      <w:numFmt w:val="bullet"/>
+      <w:lvlText w:val="o"/>
+      <w:lvlJc w:val="left"/>
+      <w:pPr>
+        <w:ind w:left="1440" w:hanging="360"/>
+      </w:pPr>
+      <w:rPr>
+        <w:rFonts w:ascii="Courier New" w:hAnsi="Courier New" w:cs="Courier New" w:hint="default"/>
+      </w:rPr>
+    </w:lvl>
+    <w:lvl w:ilvl="2" w:tplc="08090005" w:tentative="1">
+      <w:start w:val="1"/>
+      <w:numFmt w:val="bullet"/>
+      <w:lvlText w:val=""/>
+      <w:lvlJc w:val="left"/>
+      <w:pPr>
+        <w:ind w:left="2160" w:hanging="360"/>
+      </w:pPr>
+      <w:rPr>
+        <w:rFonts w:ascii="Wingdings" w:hAnsi="Wingdings" w:hint="default"/>
+      </w:rPr>
+    </w:lvl>
+    <w:lvl w:ilvl="3" w:tplc="08090001" w:tentative="1">
+      <w:start w:val="1"/>
+      <w:numFmt w:val="bullet"/>
+      <w:lvlText w:val=""/>
+      <w:lvlJc w:val="left"/>
+      <w:pPr>
+        <w:ind w:left="2880" w:hanging="360"/>
+      </w:pPr>
+      <w:rPr>
+        <w:rFonts w:ascii="Symbol" w:hAnsi="Symbol" w:hint="default"/>
+      </w:rPr>
+    </w:lvl>
+    <w:lvl w:ilvl="4" w:tplc="08090003" w:tentative="1">
+      <w:start w:val="1"/>
+      <w:numFmt w:val="bullet"/>
+      <w:lvlText w:val="o"/>
+      <w:lvlJc w:val="left"/>
+      <w:pPr>
+        <w:ind w:left="3600" w:hanging="360"/>
+      </w:pPr>
+      <w:rPr>
+        <w:rFonts w:ascii="Courier New" w:hAnsi="Courier New" w:cs="Courier New" w:hint="default"/>
+      </w:rPr>
+    </w:lvl>
+    <w:lvl w:ilvl="5" w:tplc="08090005" w:tentative="1">
+      <w:start w:val="1"/>
+      <w:numFmt w:val="bullet"/>
+      <w:lvlText w:val=""/>
+      <w:lvlJc w:val="left"/>
+      <w:pPr>
+        <w:ind w:left="4320" w:hanging="360"/>
+      </w:pPr>
+      <w:rPr>
+        <w:rFonts w:ascii="Wingdings" w:hAnsi="Wingdings" w:hint="default"/>
+      </w:rPr>
+    </w:lvl>
+    <w:lvl w:ilvl="6" w:tplc="08090001" w:tentative="1">
+      <w:start w:val="1"/>
+      <w:numFmt w:val="bullet"/>
+      <w:lvlText w:val=""/>
+      <w:lvlJc w:val="left"/>
+      <w:pPr>
+        <w:ind w:left="5040" w:hanging="360"/>
+      </w:pPr>
+      <w:rPr>
+        <w:rFonts w:ascii="Symbol" w:hAnsi="Symbol" w:hint="default"/>
+      </w:rPr>
+    </w:lvl>
+    <w:lvl w:ilvl="7" w:tplc="08090003" w:tentative="1">
+      <w:start w:val="1"/>
+      <w:numFmt w:val="bullet"/>
+      <w:lvlText w:val="o"/>
+      <w:lvlJc w:val="left"/>
+      <w:pPr>
+        <w:ind w:left="5760" w:hanging="360"/>
+      </w:pPr>
+      <w:rPr>
+        <w:rFonts w:ascii="Courier New" w:hAnsi="Courier New" w:cs="Courier New" w:hint="default"/>
+      </w:rPr>
+    </w:lvl>
+    <w:lvl w:ilvl="8" w:tplc="08090005" w:tentative="1">
+      <w:start w:val="1"/>
+      <w:numFmt w:val="bullet"/>
+      <w:lvlText w:val=""/>
+      <w:lvlJc w:val="left"/>
+      <w:pPr>
+        <w:ind w:left="6480" w:hanging="360"/>
+      </w:pPr>
+      <w:rPr>
+        <w:rFonts w:ascii="Wingdings" w:hAnsi="Wingdings" w:hint="default"/>
+      </w:rPr>
+    </w:lvl>
+  </w:abstractNum>
+  <w:abstractNum w:abstractNumId="9" w15:restartNumberingAfterBreak="0">
     <w:nsid w:val="7C7A16FB"/>
     <w:multiLevelType w:val="hybridMultilevel"/>
     <w:tmpl w:val="E3DC0174"/>
@@ -3301,13 +5802,34 @@
     </w:lvl>
   </w:abstractNum>
   <w:num w:numId="1" w16cid:durableId="554007245">
+    <w:abstractNumId w:val="6"/>
+  </w:num>
+  <w:num w:numId="2" w16cid:durableId="328093815">
+    <w:abstractNumId w:val="4"/>
+  </w:num>
+  <w:num w:numId="3" w16cid:durableId="1095399039">
+    <w:abstractNumId w:val="9"/>
+  </w:num>
+  <w:num w:numId="4" w16cid:durableId="1800220022">
+    <w:abstractNumId w:val="5"/>
+  </w:num>
+  <w:num w:numId="5" w16cid:durableId="638807237">
+    <w:abstractNumId w:val="0"/>
+  </w:num>
+  <w:num w:numId="6" w16cid:durableId="528109862">
+    <w:abstractNumId w:val="2"/>
+  </w:num>
+  <w:num w:numId="7" w16cid:durableId="1286503434">
+    <w:abstractNumId w:val="8"/>
+  </w:num>
+  <w:num w:numId="8" w16cid:durableId="1817263767">
+    <w:abstractNumId w:val="7"/>
+  </w:num>
+  <w:num w:numId="9" w16cid:durableId="79104365">
     <w:abstractNumId w:val="1"/>
   </w:num>
-  <w:num w:numId="2" w16cid:durableId="328093815">
-    <w:abstractNumId w:val="0"/>
-  </w:num>
-  <w:num w:numId="3" w16cid:durableId="1095399039">
-    <w:abstractNumId w:val="2"/>
+  <w:num w:numId="10" w16cid:durableId="1242833782">
+    <w:abstractNumId w:val="3"/>
   </w:num>
 </w:numbering>
 </file>
@@ -3712,7 +6234,7 @@
   <w:style w:type="paragraph" w:default="1" w:styleId="Normal">
     <w:name w:val="Normal"/>
     <w:qFormat/>
-    <w:rsid w:val="007C1A9A"/>
+    <w:rsid w:val="000D69A8"/>
   </w:style>
   <w:style w:type="paragraph" w:styleId="Heading1">
     <w:name w:val="heading 1"/>
@@ -3763,7 +6285,6 @@
     <w:next w:val="Normal"/>
     <w:link w:val="Heading3Char"/>
     <w:uiPriority w:val="9"/>
-    <w:semiHidden/>
     <w:unhideWhenUsed/>
     <w:qFormat/>
     <w:rsid w:val="001E2F95"/>
@@ -3969,7 +6490,6 @@
     <w:basedOn w:val="DefaultParagraphFont"/>
     <w:link w:val="Heading3"/>
     <w:uiPriority w:val="9"/>
-    <w:semiHidden/>
     <w:rsid w:val="001E2F95"/>
     <w:rPr>
       <w:rFonts w:eastAsiaTheme="majorEastAsia" w:cstheme="majorBidi"/>
@@ -4289,6 +6809,44 @@
       <w:shd w:val="clear" w:color="auto" w:fill="E1DFDD"/>
     </w:rPr>
   </w:style>
+  <w:style w:type="paragraph" w:styleId="Caption">
+    <w:name w:val="caption"/>
+    <w:basedOn w:val="Normal"/>
+    <w:next w:val="Normal"/>
+    <w:uiPriority w:val="35"/>
+    <w:unhideWhenUsed/>
+    <w:qFormat/>
+    <w:rsid w:val="003032F9"/>
+    <w:pPr>
+      <w:spacing w:after="200" w:line="240" w:lineRule="auto"/>
+    </w:pPr>
+    <w:rPr>
+      <w:i/>
+      <w:iCs/>
+      <w:color w:val="0E2841" w:themeColor="text2"/>
+      <w:sz w:val="18"/>
+      <w:szCs w:val="18"/>
+    </w:rPr>
+  </w:style>
+  <w:style w:type="table" w:styleId="TableGrid">
+    <w:name w:val="Table Grid"/>
+    <w:basedOn w:val="TableNormal"/>
+    <w:uiPriority w:val="39"/>
+    <w:rsid w:val="005C6E33"/>
+    <w:pPr>
+      <w:spacing w:after="0" w:line="240" w:lineRule="auto"/>
+    </w:pPr>
+    <w:tblPr>
+      <w:tblBorders>
+        <w:top w:val="single" w:sz="4" w:space="0" w:color="auto"/>
+        <w:left w:val="single" w:sz="4" w:space="0" w:color="auto"/>
+        <w:bottom w:val="single" w:sz="4" w:space="0" w:color="auto"/>
+        <w:right w:val="single" w:sz="4" w:space="0" w:color="auto"/>
+        <w:insideH w:val="single" w:sz="4" w:space="0" w:color="auto"/>
+        <w:insideV w:val="single" w:sz="4" w:space="0" w:color="auto"/>
+      </w:tblBorders>
+    </w:tblPr>
+  </w:style>
 </w:styles>
 </file>
 

--- a/CIS5231.docx
+++ b/CIS5231.docx
@@ -1561,6 +1561,24 @@
         </w:rPr>
         <w:t xml:space="preserve"> </w:t>
       </w:r>
+      <w:r>
+        <w:t xml:space="preserve">Within the domain of NLP, </w:t>
+      </w:r>
+      <w:r>
+        <w:t>w</w:t>
+      </w:r>
+      <w:r>
+        <w:t>ord embeddings can be learned using prediction-based models that rely on local context or through count-based models that leverage global word occurrence</w:t>
+      </w:r>
+      <w:r>
+        <w:t xml:space="preserve">s </w:t>
+      </w:r>
+      <w:r>
+        <w:t>[11].</w:t>
+      </w:r>
+      <w:r>
+        <w:t xml:space="preserve"> </w:t>
+      </w:r>
     </w:p>
     <w:p>
       <w:pPr>
@@ -1792,6 +1810,12 @@
           <w:rFonts w:cs="Calibri"/>
         </w:rPr>
         <w:t>[10] incorporated them into the multi-layered Transformer architecture, which ultimately paved the way for models like ChatGPT.</w:t>
+      </w:r>
+      <w:r>
+        <w:rPr>
+          <w:rFonts w:cs="Calibri"/>
+        </w:rPr>
+        <w:t xml:space="preserve"> </w:t>
       </w:r>
     </w:p>
     <w:p>
@@ -1821,21 +1845,15 @@
         <w:jc w:val="both"/>
       </w:pPr>
       <w:r>
-        <w:t xml:space="preserve">Within the domain of NLP, </w:t>
-      </w:r>
-      <w:r>
-        <w:t>Word embeddings can be learned using prediction-based models that rely on local context or through count-based models that leverage global word co-occurrence statistics [11].</w:t>
+        <w:t>Mikolov et al. [4] and Pennington et al. [5] produce</w:t>
+      </w:r>
+      <w:r>
+        <w:t>d</w:t>
       </w:r>
       <w:r>
         <w:t xml:space="preserve"> </w:t>
       </w:r>
       <w:r>
-        <w:t>Mikolov et al. [4] and Pennington et al. [5] produce</w:t>
-      </w:r>
-      <w:r>
-        <w:t xml:space="preserve">d </w:t>
-      </w:r>
-      <w:r>
         <w:t xml:space="preserve">Word2Vec and </w:t>
       </w:r>
       <w:proofErr w:type="spellStart"/>
@@ -1854,9 +1872,6 @@
       </w:r>
       <w:r>
         <w:t>s</w:t>
-      </w:r>
-      <w:r>
-        <w:t xml:space="preserve"> from C</w:t>
       </w:r>
       <w:r>
         <w:t xml:space="preserve">. </w:t>
@@ -2481,11 +2496,17 @@
         <w:t>can</w:t>
       </w:r>
       <w:r>
-        <w:t xml:space="preserve"> consider the entire context (instead of a window in Word2Vec </w:t>
+        <w:t xml:space="preserve"> consider the entire context (instead of a window in Word2Vec</w:t>
+      </w:r>
+      <w:r>
+        <w:t xml:space="preserve"> </w:t>
       </w:r>
       <w:proofErr w:type="spellStart"/>
       <w:r>
-        <w:t>skipgram</w:t>
+        <w:t>S</w:t>
+      </w:r>
+      <w:r>
+        <w:t>kipgram</w:t>
       </w:r>
       <w:proofErr w:type="spellEnd"/>
       <w:r>
@@ -3042,7 +3063,13 @@
         <w:t>were kept simple</w:t>
       </w:r>
       <w:r>
-        <w:t xml:space="preserve">, with no error backpropagation. Also, the models created follow these 2 source code links to create the CBOW and </w:t>
+        <w:t xml:space="preserve">, with no error backpropagation. Also, the models created follow </w:t>
+      </w:r>
+      <w:r>
+        <w:t>using ChatGPT (prompt in the ChatGPT log attached), and adapted to match</w:t>
+      </w:r>
+      <w:r>
+        <w:t xml:space="preserve"> 2 source code links to create the CBOW and </w:t>
       </w:r>
       <w:proofErr w:type="spellStart"/>
       <w:r>
@@ -3057,6 +3084,18 @@
       </w:r>
       <w:r>
         <w:t>:</w:t>
+      </w:r>
+    </w:p>
+    <w:p>
+      <w:pPr>
+        <w:pStyle w:val="ListParagraph"/>
+        <w:numPr>
+          <w:ilvl w:val="1"/>
+          <w:numId w:val="5"/>
+        </w:numPr>
+      </w:pPr>
+      <w:r>
+        <w:t>Prompt in the appendix</w:t>
       </w:r>
     </w:p>
     <w:p>
@@ -3428,6 +3467,9 @@
       <w:r>
         <w:t>The models’ performance was measured through training loss. Models with the lowest training loss and at a converged state were considered to have finished training.</w:t>
       </w:r>
+      <w:r>
+        <w:t xml:space="preserve"> All obtained Loss Plots are listed in the appendix.</w:t>
+      </w:r>
     </w:p>
     <w:p/>
     <w:p>
@@ -3454,6 +3496,12 @@
       </w:r>
       <w:r>
         <w:t>, one should lower the epoch count.</w:t>
+      </w:r>
+      <w:r>
+        <w:t xml:space="preserve"> Note, these</w:t>
+      </w:r>
+      <w:r>
+        <w:t xml:space="preserve"> were estimated, but should keep to a 2-3 hour window. </w:t>
       </w:r>
     </w:p>
     <w:tbl>
@@ -3463,15 +3511,16 @@
         <w:tblLook w:val="04A0" w:firstRow="1" w:lastRow="0" w:firstColumn="1" w:lastColumn="0" w:noHBand="0" w:noVBand="1"/>
       </w:tblPr>
       <w:tblGrid>
-        <w:gridCol w:w="2282"/>
-        <w:gridCol w:w="2286"/>
-        <w:gridCol w:w="2358"/>
-        <w:gridCol w:w="2090"/>
+        <w:gridCol w:w="1939"/>
+        <w:gridCol w:w="1841"/>
+        <w:gridCol w:w="1957"/>
+        <w:gridCol w:w="1756"/>
+        <w:gridCol w:w="1523"/>
       </w:tblGrid>
       <w:tr>
         <w:tc>
           <w:tcPr>
-            <w:tcW w:w="2282" w:type="dxa"/>
+            <w:tcW w:w="1939" w:type="dxa"/>
           </w:tcPr>
           <w:p>
             <w:r>
@@ -3481,17 +3530,17 @@
         </w:tc>
         <w:tc>
           <w:tcPr>
-            <w:tcW w:w="2286" w:type="dxa"/>
+            <w:tcW w:w="1841" w:type="dxa"/>
           </w:tcPr>
           <w:p>
             <w:r>
-              <w:t>Epoch</w:t>
+              <w:t>Epochs</w:t>
             </w:r>
           </w:p>
         </w:tc>
         <w:tc>
           <w:tcPr>
-            <w:tcW w:w="2358" w:type="dxa"/>
+            <w:tcW w:w="1957" w:type="dxa"/>
           </w:tcPr>
           <w:p>
             <w:r>
@@ -3501,7 +3550,7 @@
         </w:tc>
         <w:tc>
           <w:tcPr>
-            <w:tcW w:w="2090" w:type="dxa"/>
+            <w:tcW w:w="1756" w:type="dxa"/>
           </w:tcPr>
           <w:p>
             <w:r>
@@ -3509,11 +3558,21 @@
             </w:r>
           </w:p>
         </w:tc>
+        <w:tc>
+          <w:tcPr>
+            <w:tcW w:w="1523" w:type="dxa"/>
+          </w:tcPr>
+          <w:p>
+            <w:r>
+              <w:t>Batch size</w:t>
+            </w:r>
+          </w:p>
+        </w:tc>
       </w:tr>
       <w:tr>
         <w:tc>
           <w:tcPr>
-            <w:tcW w:w="2282" w:type="dxa"/>
+            <w:tcW w:w="1939" w:type="dxa"/>
           </w:tcPr>
           <w:p>
             <w:r>
@@ -3523,31 +3582,41 @@
         </w:tc>
         <w:tc>
           <w:tcPr>
-            <w:tcW w:w="2286" w:type="dxa"/>
+            <w:tcW w:w="1841" w:type="dxa"/>
           </w:tcPr>
           <w:p>
             <w:r>
-              <w:t>25</w:t>
+              <w:t>100</w:t>
             </w:r>
           </w:p>
         </w:tc>
         <w:tc>
           <w:tcPr>
-            <w:tcW w:w="2358" w:type="dxa"/>
+            <w:tcW w:w="1957" w:type="dxa"/>
           </w:tcPr>
           <w:p>
             <w:r>
-              <w:t>0.01, 0.001</w:t>
+              <w:t>0.01</w:t>
             </w:r>
           </w:p>
         </w:tc>
         <w:tc>
           <w:tcPr>
-            <w:tcW w:w="2090" w:type="dxa"/>
+            <w:tcW w:w="1756" w:type="dxa"/>
           </w:tcPr>
           <w:p>
             <w:r>
-              <w:t>2-5</w:t>
+              <w:t>2</w:t>
+            </w:r>
+          </w:p>
+        </w:tc>
+        <w:tc>
+          <w:tcPr>
+            <w:tcW w:w="1523" w:type="dxa"/>
+          </w:tcPr>
+          <w:p>
+            <w:r>
+              <w:t>128</w:t>
             </w:r>
           </w:p>
         </w:tc>
@@ -3555,7 +3624,7 @@
       <w:tr>
         <w:tc>
           <w:tcPr>
-            <w:tcW w:w="2282" w:type="dxa"/>
+            <w:tcW w:w="1939" w:type="dxa"/>
           </w:tcPr>
           <w:p>
             <w:proofErr w:type="spellStart"/>
@@ -3567,7 +3636,30 @@
         </w:tc>
         <w:tc>
           <w:tcPr>
-            <w:tcW w:w="2286" w:type="dxa"/>
+            <w:tcW w:w="1841" w:type="dxa"/>
+          </w:tcPr>
+          <w:p>
+            <w:r>
+              <w:t>1</w:t>
+            </w:r>
+            <w:r>
+              <w:t>5</w:t>
+            </w:r>
+          </w:p>
+        </w:tc>
+        <w:tc>
+          <w:tcPr>
+            <w:tcW w:w="1957" w:type="dxa"/>
+          </w:tcPr>
+          <w:p>
+            <w:r>
+              <w:t>0.01</w:t>
+            </w:r>
+          </w:p>
+        </w:tc>
+        <w:tc>
+          <w:tcPr>
+            <w:tcW w:w="1756" w:type="dxa"/>
           </w:tcPr>
           <w:p>
             <w:r>
@@ -3577,21 +3669,11 @@
         </w:tc>
         <w:tc>
           <w:tcPr>
-            <w:tcW w:w="2358" w:type="dxa"/>
+            <w:tcW w:w="1523" w:type="dxa"/>
           </w:tcPr>
           <w:p>
             <w:r>
-              <w:t>0.001, 0.0001</w:t>
-            </w:r>
-          </w:p>
-        </w:tc>
-        <w:tc>
-          <w:tcPr>
-            <w:tcW w:w="2090" w:type="dxa"/>
-          </w:tcPr>
-          <w:p>
-            <w:r>
-              <w:t>2-5</w:t>
+              <w:t>256</w:t>
             </w:r>
           </w:p>
         </w:tc>
@@ -3620,20 +3702,179 @@
         </w:numPr>
       </w:pPr>
       <w:r>
+        <w:t>Visualisation Techniques Used</w:t>
+      </w:r>
+    </w:p>
+    <w:p>
+      <w:r>
+        <w:t xml:space="preserve">A training loss against Epochs curve was used to determine convergence (e.g. </w:t>
+      </w:r>
+      <w:r>
+        <w:rPr>
+          <w:b/>
+          <w:bCs/>
+        </w:rPr>
+        <w:t>loss_plot_skipgram_model_256b_0.05l_10e_10w.pth.png</w:t>
+      </w:r>
+      <w:r>
+        <w:t>).</w:t>
+      </w:r>
+    </w:p>
+    <w:p>
+      <w:r>
+        <w:drawing>
+          <wp:inline distT="0" distB="0" distL="0" distR="0" wp14:anchorId="26D276AA" wp14:editId="1E81883F">
+            <wp:extent cx="5731510" cy="817245"/>
+            <wp:effectExtent l="0" t="0" r="2540" b="1905"/>
+            <wp:docPr id="1140655042" name="Picture 1" descr="A computer screen with text&#10;&#10;AI-generated content may be incorrect."/>
+            <wp:cNvGraphicFramePr>
+              <a:graphicFrameLocks xmlns:a="http://schemas.openxmlformats.org/drawingml/2006/main" noChangeAspect="1"/>
+            </wp:cNvGraphicFramePr>
+            <a:graphic xmlns:a="http://schemas.openxmlformats.org/drawingml/2006/main">
+              <a:graphicData uri="http://schemas.openxmlformats.org/drawingml/2006/picture">
+                <pic:pic xmlns:pic="http://schemas.openxmlformats.org/drawingml/2006/picture">
+                  <pic:nvPicPr>
+                    <pic:cNvPr id="1140655042" name="Picture 1" descr="A computer screen with text&#10;&#10;AI-generated content may be incorrect."/>
+                    <pic:cNvPicPr/>
+                  </pic:nvPicPr>
+                  <pic:blipFill>
+                    <a:blip r:embed="rId19"/>
+                    <a:stretch>
+                      <a:fillRect/>
+                    </a:stretch>
+                  </pic:blipFill>
+                  <pic:spPr>
+                    <a:xfrm>
+                      <a:off x="0" y="0"/>
+                      <a:ext cx="5731510" cy="817245"/>
+                    </a:xfrm>
+                    <a:prstGeom prst="rect">
+                      <a:avLst/>
+                    </a:prstGeom>
+                  </pic:spPr>
+                </pic:pic>
+              </a:graphicData>
+            </a:graphic>
+          </wp:inline>
+        </w:drawing>
+      </w:r>
+    </w:p>
+    <w:p>
+      <w:r>
+        <w:t>Also, for each model,</w:t>
+      </w:r>
+      <w:r>
+        <w:t xml:space="preserve"> all TSNE was used to reduce the high-dimensional embeddings of 10,000 words to a 2D space to visualise and plot any clusters (e.g. file </w:t>
+      </w:r>
+      <w:r>
+        <w:rPr>
+          <w:b/>
+          <w:bCs/>
+        </w:rPr>
+        <w:t>top_10000_tsne_word_embeddings_skipgram_model_256b_0.05l_10e_10w.pth.png</w:t>
+      </w:r>
+      <w:r>
+        <w:t xml:space="preserve">). To supplement this, </w:t>
+      </w:r>
+      <w:r>
+        <w:t xml:space="preserve">a dedicated csv file with all coordinate and word data was created to describe points and clusters (e.g. </w:t>
+      </w:r>
+      <w:r>
+        <w:rPr>
+          <w:b/>
+          <w:bCs/>
+        </w:rPr>
+        <w:t>tsne_embeddings_skipgram_model_256b_0.05l_10e_10w.pth.csv</w:t>
+      </w:r>
+      <w:r>
+        <w:t xml:space="preserve">) </w:t>
+      </w:r>
+    </w:p>
+    <w:p>
+      <w:r>
+        <w:t>In addition, the following categories were manually created to have a more manageable visualisation to interpret. The conditions for the categories and the words were chosen intuitively and were derived from the dataset.</w:t>
+      </w:r>
+      <w:r>
+        <w:drawing>
+          <wp:inline distT="0" distB="0" distL="0" distR="0" wp14:anchorId="22E7CBA9" wp14:editId="5B25914D">
+            <wp:extent cx="5248275" cy="1586228"/>
+            <wp:effectExtent l="0" t="0" r="0" b="0"/>
+            <wp:docPr id="1951657242" name="Picture 1" descr="A computer screen shot of text&#10;&#10;AI-generated content may be incorrect."/>
+            <wp:cNvGraphicFramePr>
+              <a:graphicFrameLocks xmlns:a="http://schemas.openxmlformats.org/drawingml/2006/main" noChangeAspect="1"/>
+            </wp:cNvGraphicFramePr>
+            <a:graphic xmlns:a="http://schemas.openxmlformats.org/drawingml/2006/main">
+              <a:graphicData uri="http://schemas.openxmlformats.org/drawingml/2006/picture">
+                <pic:pic xmlns:pic="http://schemas.openxmlformats.org/drawingml/2006/picture">
+                  <pic:nvPicPr>
+                    <pic:cNvPr id="1951657242" name="Picture 1" descr="A computer screen shot of text&#10;&#10;AI-generated content may be incorrect."/>
+                    <pic:cNvPicPr/>
+                  </pic:nvPicPr>
+                  <pic:blipFill>
+                    <a:blip r:embed="rId20"/>
+                    <a:stretch>
+                      <a:fillRect/>
+                    </a:stretch>
+                  </pic:blipFill>
+                  <pic:spPr>
+                    <a:xfrm>
+                      <a:off x="0" y="0"/>
+                      <a:ext cx="5259691" cy="1589678"/>
+                    </a:xfrm>
+                    <a:prstGeom prst="rect">
+                      <a:avLst/>
+                    </a:prstGeom>
+                  </pic:spPr>
+                </pic:pic>
+              </a:graphicData>
+            </a:graphic>
+          </wp:inline>
+        </w:drawing>
+      </w:r>
+      <w:r>
+        <w:drawing>
+          <wp:inline distT="0" distB="0" distL="0" distR="0" wp14:anchorId="3D7F5B00" wp14:editId="351C6885">
+            <wp:extent cx="5323829" cy="2114550"/>
+            <wp:effectExtent l="0" t="0" r="0" b="0"/>
+            <wp:docPr id="314362137" name="Picture 1" descr="A screenshot of a computer&#10;&#10;AI-generated content may be incorrect."/>
+            <wp:cNvGraphicFramePr>
+              <a:graphicFrameLocks xmlns:a="http://schemas.openxmlformats.org/drawingml/2006/main" noChangeAspect="1"/>
+            </wp:cNvGraphicFramePr>
+            <a:graphic xmlns:a="http://schemas.openxmlformats.org/drawingml/2006/main">
+              <a:graphicData uri="http://schemas.openxmlformats.org/drawingml/2006/picture">
+                <pic:pic xmlns:pic="http://schemas.openxmlformats.org/drawingml/2006/picture">
+                  <pic:nvPicPr>
+                    <pic:cNvPr id="314362137" name="Picture 1" descr="A screenshot of a computer&#10;&#10;AI-generated content may be incorrect."/>
+                    <pic:cNvPicPr/>
+                  </pic:nvPicPr>
+                  <pic:blipFill>
+                    <a:blip r:embed="rId21"/>
+                    <a:stretch>
+                      <a:fillRect/>
+                    </a:stretch>
+                  </pic:blipFill>
+                  <pic:spPr>
+                    <a:xfrm>
+                      <a:off x="0" y="0"/>
+                      <a:ext cx="5340453" cy="2121153"/>
+                    </a:xfrm>
+                    <a:prstGeom prst="rect">
+                      <a:avLst/>
+                    </a:prstGeom>
+                  </pic:spPr>
+                </pic:pic>
+              </a:graphicData>
+            </a:graphic>
+          </wp:inline>
+        </w:drawing>
+      </w:r>
+    </w:p>
+    <w:p>
+      <w:pPr>
+        <w:pStyle w:val="Heading1"/>
+      </w:pPr>
+      <w:r>
         <w:lastRenderedPageBreak/>
-        <w:t>Visualisation Techniques Used</w:t>
-      </w:r>
-    </w:p>
-    <w:p>
-      <w:pPr>
-        <w:pStyle w:val="Heading1"/>
-      </w:pPr>
-    </w:p>
-    <w:p>
-      <w:pPr>
-        <w:pStyle w:val="Heading1"/>
-      </w:pPr>
-      <w:r>
         <w:t>Discussion of results</w:t>
       </w:r>
     </w:p>
@@ -3665,17 +3906,14 @@
         <w:t xml:space="preserve"> and Kaggle.</w:t>
       </w:r>
       <w:r>
-        <w:t xml:space="preserve"> Despite that, due to time constraints further hyperparameter optimisation was not possible.</w:t>
-      </w:r>
-    </w:p>
-    <w:p>
-      <w:pPr>
-        <w:pStyle w:val="ListParagraph"/>
-        <w:numPr>
-          <w:ilvl w:val="0"/>
-          <w:numId w:val="3"/>
-        </w:numPr>
-      </w:pPr>
+        <w:t xml:space="preserve"> Despite that, due to time constraints</w:t>
+      </w:r>
+      <w:r>
+        <w:t>,</w:t>
+      </w:r>
+      <w:r>
+        <w:t xml:space="preserve"> further hyperparameter optimisation was not possible.</w:t>
+      </w:r>
     </w:p>
     <w:p>
       <w:pPr>
@@ -3837,14 +4075,6 @@
     </w:p>
     <w:p>
       <w:pPr>
-        <w:pStyle w:val="Heading1"/>
-      </w:pPr>
-      <w:r>
-        <w:t>Conclusion</w:t>
-      </w:r>
-    </w:p>
-    <w:p>
-      <w:pPr>
         <w:rPr>
           <w:rFonts w:asciiTheme="majorHAnsi" w:eastAsiaTheme="majorEastAsia" w:hAnsiTheme="majorHAnsi" w:cstheme="majorBidi"/>
           <w:color w:val="0F4761" w:themeColor="accent1" w:themeShade="BF"/>
@@ -4246,11 +4476,29 @@
     </w:p>
     <w:p>
       <w:pPr>
+        <w:rPr>
+          <w:rFonts w:asciiTheme="majorHAnsi" w:eastAsiaTheme="majorEastAsia" w:hAnsiTheme="majorHAnsi" w:cstheme="majorBidi"/>
+          <w:color w:val="0F4761" w:themeColor="accent1" w:themeShade="BF"/>
+          <w:sz w:val="40"/>
+          <w:szCs w:val="40"/>
+        </w:rPr>
+      </w:pPr>
+      <w:r>
+        <w:br w:type="page"/>
+      </w:r>
+    </w:p>
+    <w:p>
+      <w:pPr>
         <w:pStyle w:val="Heading1"/>
       </w:pPr>
       <w:r>
         <w:lastRenderedPageBreak/>
         <w:t>ChatGPT usage</w:t>
+      </w:r>
+    </w:p>
+    <w:p>
+      <w:r>
+        <w:t>Search terms for the literature review were suggested</w:t>
       </w:r>
     </w:p>
     <w:p>
@@ -4274,7 +4522,7 @@
                     <pic:cNvPicPr/>
                   </pic:nvPicPr>
                   <pic:blipFill>
-                    <a:blip r:embed="rId19"/>
+                    <a:blip r:embed="rId22"/>
                     <a:stretch>
                       <a:fillRect/>
                     </a:stretch>
@@ -4311,7 +4559,7 @@
                     <pic:cNvPicPr/>
                   </pic:nvPicPr>
                   <pic:blipFill>
-                    <a:blip r:embed="rId20"/>
+                    <a:blip r:embed="rId23"/>
                     <a:stretch>
                       <a:fillRect/>
                     </a:stretch>
@@ -4385,7 +4633,7 @@
                     <pic:cNvPicPr/>
                   </pic:nvPicPr>
                   <pic:blipFill>
-                    <a:blip r:embed="rId21"/>
+                    <a:blip r:embed="rId24"/>
                     <a:stretch>
                       <a:fillRect/>
                     </a:stretch>
@@ -4426,7 +4674,7 @@
                     <pic:cNvPicPr/>
                   </pic:nvPicPr>
                   <pic:blipFill>
-                    <a:blip r:embed="rId22"/>
+                    <a:blip r:embed="rId25"/>
                     <a:stretch>
                       <a:fillRect/>
                     </a:stretch>
@@ -4456,6 +4704,259 @@
       </w:pPr>
     </w:p>
     <w:p>
+      <w:pPr>
+        <w:rPr>
+          <w:kern w:val="0"/>
+          <w14:ligatures w14:val="none"/>
+        </w:rPr>
+      </w:pPr>
+      <w:r>
+        <w:rPr>
+          <w:kern w:val="0"/>
+          <w14:ligatures w14:val="none"/>
+        </w:rPr>
+        <w:br w:type="page"/>
+      </w:r>
+    </w:p>
+    <w:p>
+      <w:pPr>
+        <w:rPr>
+          <w:kern w:val="0"/>
+          <w14:ligatures w14:val="none"/>
+        </w:rPr>
+      </w:pPr>
+      <w:r>
+        <w:rPr>
+          <w:kern w:val="0"/>
+          <w14:ligatures w14:val="none"/>
+        </w:rPr>
+        <w:lastRenderedPageBreak/>
+        <w:t>ChatGPT provided a starting point in establishing a boilerplate model to train. Refinements were done by referring to other sources like</w:t>
+      </w:r>
+      <w:r>
+        <w:rPr>
+          <w:kern w:val="0"/>
+          <w14:ligatures w14:val="none"/>
+        </w:rPr>
+        <w:t>:</w:t>
+      </w:r>
+    </w:p>
+    <w:p>
+      <w:pPr>
+        <w:pStyle w:val="ListParagraph"/>
+        <w:numPr>
+          <w:ilvl w:val="1"/>
+          <w:numId w:val="5"/>
+        </w:numPr>
+      </w:pPr>
+      <w:hyperlink r:id="rId26" w:history="1">
+        <w:r>
+          <w:rPr>
+            <w:rStyle w:val="Hyperlink"/>
+          </w:rPr>
+          <w:t xml:space="preserve">pytorch-continuous-bag-of-words/cbow.py at master · </w:t>
+        </w:r>
+        <w:proofErr w:type="spellStart"/>
+        <w:r>
+          <w:rPr>
+            <w:rStyle w:val="Hyperlink"/>
+          </w:rPr>
+          <w:t>FraLotito</w:t>
+        </w:r>
+        <w:proofErr w:type="spellEnd"/>
+        <w:r>
+          <w:rPr>
+            <w:rStyle w:val="Hyperlink"/>
+          </w:rPr>
+          <w:t>/</w:t>
+        </w:r>
+        <w:proofErr w:type="spellStart"/>
+        <w:r>
+          <w:rPr>
+            <w:rStyle w:val="Hyperlink"/>
+          </w:rPr>
+          <w:t>pytorch</w:t>
+        </w:r>
+        <w:proofErr w:type="spellEnd"/>
+        <w:r>
+          <w:rPr>
+            <w:rStyle w:val="Hyperlink"/>
+          </w:rPr>
+          <w:t>-continuous-bag-of-words · GitHub</w:t>
+        </w:r>
+      </w:hyperlink>
+    </w:p>
+    <w:p>
+      <w:pPr>
+        <w:pStyle w:val="ListParagraph"/>
+        <w:numPr>
+          <w:ilvl w:val="1"/>
+          <w:numId w:val="5"/>
+        </w:numPr>
+      </w:pPr>
+      <w:hyperlink r:id="rId27" w:history="1">
+        <w:r>
+          <w:rPr>
+            <w:rStyle w:val="Hyperlink"/>
+          </w:rPr>
+          <w:t>Skip-Gram Word2Vec Algorithm Explained | by Ido Leshem | Medium</w:t>
+        </w:r>
+      </w:hyperlink>
+    </w:p>
+    <w:p>
+      <w:pPr>
+        <w:rPr>
+          <w:kern w:val="0"/>
+          <w14:ligatures w14:val="none"/>
+        </w:rPr>
+      </w:pPr>
+      <w:r>
+        <w:rPr>
+          <w:kern w:val="0"/>
+          <w14:ligatures w14:val="none"/>
+        </w:rPr>
+        <w:t xml:space="preserve">  </w:t>
+      </w:r>
+      <w:r>
+        <w:rPr>
+          <w:kern w:val="0"/>
+          <w14:ligatures w14:val="none"/>
+        </w:rPr>
+        <w:drawing>
+          <wp:inline distT="0" distB="0" distL="0" distR="0" wp14:anchorId="6ACCBAAD" wp14:editId="1DE9D3EE">
+            <wp:extent cx="3638550" cy="2235799"/>
+            <wp:effectExtent l="0" t="0" r="0" b="0"/>
+            <wp:docPr id="979959563" name="Picture 1" descr="A screenshot of a computer program&#10;&#10;AI-generated content may be incorrect."/>
+            <wp:cNvGraphicFramePr>
+              <a:graphicFrameLocks xmlns:a="http://schemas.openxmlformats.org/drawingml/2006/main" noChangeAspect="1"/>
+            </wp:cNvGraphicFramePr>
+            <a:graphic xmlns:a="http://schemas.openxmlformats.org/drawingml/2006/main">
+              <a:graphicData uri="http://schemas.openxmlformats.org/drawingml/2006/picture">
+                <pic:pic xmlns:pic="http://schemas.openxmlformats.org/drawingml/2006/picture">
+                  <pic:nvPicPr>
+                    <pic:cNvPr id="979959563" name="Picture 1" descr="A screenshot of a computer program&#10;&#10;AI-generated content may be incorrect."/>
+                    <pic:cNvPicPr/>
+                  </pic:nvPicPr>
+                  <pic:blipFill rotWithShape="1">
+                    <a:blip r:embed="rId28"/>
+                    <a:srcRect b="49794"/>
+                    <a:stretch>
+                      <a:fillRect/>
+                    </a:stretch>
+                  </pic:blipFill>
+                  <pic:spPr bwMode="auto">
+                    <a:xfrm>
+                      <a:off x="0" y="0"/>
+                      <a:ext cx="3667242" cy="2253430"/>
+                    </a:xfrm>
+                    <a:prstGeom prst="rect">
+                      <a:avLst/>
+                    </a:prstGeom>
+                    <a:ln>
+                      <a:noFill/>
+                    </a:ln>
+                    <a:extLst>
+                      <a:ext uri="{53640926-AAD7-44D8-BBD7-CCE9431645EC}">
+                        <a14:shadowObscured xmlns:a14="http://schemas.microsoft.com/office/drawing/2010/main"/>
+                      </a:ext>
+                    </a:extLst>
+                  </pic:spPr>
+                </pic:pic>
+              </a:graphicData>
+            </a:graphic>
+          </wp:inline>
+        </w:drawing>
+      </w:r>
+      <w:r>
+        <w:rPr>
+          <w:kern w:val="0"/>
+          <w14:ligatures w14:val="none"/>
+        </w:rPr>
+        <w:drawing>
+          <wp:inline distT="0" distB="0" distL="0" distR="0" wp14:anchorId="6CF9B8FF" wp14:editId="119A56FB">
+            <wp:extent cx="2667854" cy="3000375"/>
+            <wp:effectExtent l="0" t="0" r="0" b="0"/>
+            <wp:docPr id="1361029067" name="Picture 1" descr="A screenshot of a computer program&#10;&#10;AI-generated content may be incorrect."/>
+            <wp:cNvGraphicFramePr>
+              <a:graphicFrameLocks xmlns:a="http://schemas.openxmlformats.org/drawingml/2006/main" noChangeAspect="1"/>
+            </wp:cNvGraphicFramePr>
+            <a:graphic xmlns:a="http://schemas.openxmlformats.org/drawingml/2006/main">
+              <a:graphicData uri="http://schemas.openxmlformats.org/drawingml/2006/picture">
+                <pic:pic xmlns:pic="http://schemas.openxmlformats.org/drawingml/2006/picture">
+                  <pic:nvPicPr>
+                    <pic:cNvPr id="1361029067" name="Picture 1" descr="A screenshot of a computer program&#10;&#10;AI-generated content may be incorrect."/>
+                    <pic:cNvPicPr/>
+                  </pic:nvPicPr>
+                  <pic:blipFill>
+                    <a:blip r:embed="rId29"/>
+                    <a:stretch>
+                      <a:fillRect/>
+                    </a:stretch>
+                  </pic:blipFill>
+                  <pic:spPr>
+                    <a:xfrm>
+                      <a:off x="0" y="0"/>
+                      <a:ext cx="2673767" cy="3007026"/>
+                    </a:xfrm>
+                    <a:prstGeom prst="rect">
+                      <a:avLst/>
+                    </a:prstGeom>
+                  </pic:spPr>
+                </pic:pic>
+              </a:graphicData>
+            </a:graphic>
+          </wp:inline>
+        </w:drawing>
+      </w:r>
+      <w:r>
+        <w:rPr>
+          <w:kern w:val="0"/>
+          <w14:ligatures w14:val="none"/>
+        </w:rPr>
+        <w:drawing>
+          <wp:inline distT="0" distB="0" distL="0" distR="0" wp14:anchorId="27A0B6E8" wp14:editId="7B5D9160">
+            <wp:extent cx="3028950" cy="2623904"/>
+            <wp:effectExtent l="0" t="0" r="0" b="5080"/>
+            <wp:docPr id="669634063" name="Picture 1" descr="A screenshot of a computer program&#10;&#10;AI-generated content may be incorrect."/>
+            <wp:cNvGraphicFramePr>
+              <a:graphicFrameLocks xmlns:a="http://schemas.openxmlformats.org/drawingml/2006/main" noChangeAspect="1"/>
+            </wp:cNvGraphicFramePr>
+            <a:graphic xmlns:a="http://schemas.openxmlformats.org/drawingml/2006/main">
+              <a:graphicData uri="http://schemas.openxmlformats.org/drawingml/2006/picture">
+                <pic:pic xmlns:pic="http://schemas.openxmlformats.org/drawingml/2006/picture">
+                  <pic:nvPicPr>
+                    <pic:cNvPr id="669634063" name="Picture 1" descr="A screenshot of a computer program&#10;&#10;AI-generated content may be incorrect."/>
+                    <pic:cNvPicPr/>
+                  </pic:nvPicPr>
+                  <pic:blipFill>
+                    <a:blip r:embed="rId30"/>
+                    <a:stretch>
+                      <a:fillRect/>
+                    </a:stretch>
+                  </pic:blipFill>
+                  <pic:spPr>
+                    <a:xfrm>
+                      <a:off x="0" y="0"/>
+                      <a:ext cx="3034469" cy="2628685"/>
+                    </a:xfrm>
+                    <a:prstGeom prst="rect">
+                      <a:avLst/>
+                    </a:prstGeom>
+                  </pic:spPr>
+                </pic:pic>
+              </a:graphicData>
+            </a:graphic>
+          </wp:inline>
+        </w:drawing>
+      </w:r>
+    </w:p>
+    <w:p>
+      <w:pPr>
+        <w:rPr>
+          <w:kern w:val="0"/>
+          <w14:ligatures w14:val="none"/>
+        </w:rPr>
+      </w:pPr>
       <w:r>
         <w:rPr>
           <w:kern w:val="0"/>
@@ -4485,7 +4986,7 @@
                     <pic:cNvPicPr/>
                   </pic:nvPicPr>
                   <pic:blipFill rotWithShape="1">
-                    <a:blip r:embed="rId23"/>
+                    <a:blip r:embed="rId31"/>
                     <a:srcRect l="8066" r="8569"/>
                     <a:stretch>
                       <a:fillRect/>
@@ -4535,7 +5036,7 @@
                     <pic:cNvPicPr/>
                   </pic:nvPicPr>
                   <pic:blipFill>
-                    <a:blip r:embed="rId24"/>
+                    <a:blip r:embed="rId32"/>
                     <a:stretch>
                       <a:fillRect/>
                     </a:stretch>
@@ -4576,7 +5077,7 @@
                     <pic:cNvPicPr/>
                   </pic:nvPicPr>
                   <pic:blipFill>
-                    <a:blip r:embed="rId25"/>
+                    <a:blip r:embed="rId33"/>
                     <a:stretch>
                       <a:fillRect/>
                     </a:stretch>
@@ -4598,15 +5099,169 @@
       </w:r>
     </w:p>
     <w:p>
+      <w:r>
+        <w:rPr>
+          <w:kern w:val="0"/>
+          <w14:ligatures w14:val="none"/>
+        </w:rPr>
+        <w:lastRenderedPageBreak/>
+        <w:t xml:space="preserve">ChatGPT also helped to provide </w:t>
+      </w:r>
+      <w:proofErr w:type="spellStart"/>
+      <w:r>
+        <w:rPr>
+          <w:kern w:val="0"/>
+          <w14:ligatures w14:val="none"/>
+        </w:rPr>
+        <w:t>Pytorch</w:t>
+      </w:r>
+      <w:proofErr w:type="spellEnd"/>
+      <w:r>
+        <w:rPr>
+          <w:kern w:val="0"/>
+          <w14:ligatures w14:val="none"/>
+        </w:rPr>
+        <w:t xml:space="preserve"> lines of code that help with acceleration: </w:t>
+      </w:r>
+      <w:r>
+        <w:rPr>
+          <w:kern w:val="0"/>
+          <w14:ligatures w14:val="none"/>
+        </w:rPr>
+        <w:drawing>
+          <wp:inline distT="0" distB="0" distL="0" distR="0" wp14:anchorId="0C4C6D1A" wp14:editId="02DA5295">
+            <wp:extent cx="2638425" cy="4615754"/>
+            <wp:effectExtent l="0" t="0" r="0" b="0"/>
+            <wp:docPr id="1536156173" name="Picture 1" descr="A screenshot of a computer program&#10;&#10;AI-generated content may be incorrect."/>
+            <wp:cNvGraphicFramePr>
+              <a:graphicFrameLocks xmlns:a="http://schemas.openxmlformats.org/drawingml/2006/main" noChangeAspect="1"/>
+            </wp:cNvGraphicFramePr>
+            <a:graphic xmlns:a="http://schemas.openxmlformats.org/drawingml/2006/main">
+              <a:graphicData uri="http://schemas.openxmlformats.org/drawingml/2006/picture">
+                <pic:pic xmlns:pic="http://schemas.openxmlformats.org/drawingml/2006/picture">
+                  <pic:nvPicPr>
+                    <pic:cNvPr id="1536156173" name="Picture 1" descr="A screenshot of a computer program&#10;&#10;AI-generated content may be incorrect."/>
+                    <pic:cNvPicPr/>
+                  </pic:nvPicPr>
+                  <pic:blipFill>
+                    <a:blip r:embed="rId34"/>
+                    <a:stretch>
+                      <a:fillRect/>
+                    </a:stretch>
+                  </pic:blipFill>
+                  <pic:spPr>
+                    <a:xfrm>
+                      <a:off x="0" y="0"/>
+                      <a:ext cx="2643777" cy="4625116"/>
+                    </a:xfrm>
+                    <a:prstGeom prst="rect">
+                      <a:avLst/>
+                    </a:prstGeom>
+                  </pic:spPr>
+                </pic:pic>
+              </a:graphicData>
+            </a:graphic>
+          </wp:inline>
+        </w:drawing>
+      </w:r>
+      <w:r>
+        <w:drawing>
+          <wp:inline distT="0" distB="0" distL="0" distR="0" wp14:anchorId="2377BC7A" wp14:editId="721DD2CD">
+            <wp:extent cx="2802457" cy="3394866"/>
+            <wp:effectExtent l="0" t="0" r="0" b="0"/>
+            <wp:docPr id="1124929653" name="Picture 1" descr="A screenshot of a computer program&#10;&#10;AI-generated content may be incorrect."/>
+            <wp:cNvGraphicFramePr>
+              <a:graphicFrameLocks xmlns:a="http://schemas.openxmlformats.org/drawingml/2006/main" noChangeAspect="1"/>
+            </wp:cNvGraphicFramePr>
+            <a:graphic xmlns:a="http://schemas.openxmlformats.org/drawingml/2006/main">
+              <a:graphicData uri="http://schemas.openxmlformats.org/drawingml/2006/picture">
+                <pic:pic xmlns:pic="http://schemas.openxmlformats.org/drawingml/2006/picture">
+                  <pic:nvPicPr>
+                    <pic:cNvPr id="1124929653" name="Picture 1" descr="A screenshot of a computer program&#10;&#10;AI-generated content may be incorrect."/>
+                    <pic:cNvPicPr/>
+                  </pic:nvPicPr>
+                  <pic:blipFill>
+                    <a:blip r:embed="rId35"/>
+                    <a:stretch>
+                      <a:fillRect/>
+                    </a:stretch>
+                  </pic:blipFill>
+                  <pic:spPr>
+                    <a:xfrm>
+                      <a:off x="0" y="0"/>
+                      <a:ext cx="2808397" cy="3402062"/>
+                    </a:xfrm>
+                    <a:prstGeom prst="rect">
+                      <a:avLst/>
+                    </a:prstGeom>
+                  </pic:spPr>
+                </pic:pic>
+              </a:graphicData>
+            </a:graphic>
+          </wp:inline>
+        </w:drawing>
+      </w:r>
+      <w:r>
+        <w:rPr>
+          <w:kern w:val="0"/>
+          <w14:ligatures w14:val="none"/>
+        </w:rPr>
+        <w:drawing>
+          <wp:inline distT="0" distB="0" distL="0" distR="0" wp14:anchorId="61965CFF" wp14:editId="5F639AA3">
+            <wp:extent cx="4057650" cy="3563969"/>
+            <wp:effectExtent l="0" t="0" r="0" b="0"/>
+            <wp:docPr id="1920785604" name="Picture 1" descr="A screenshot of a computer program&#10;&#10;AI-generated content may be incorrect."/>
+            <wp:cNvGraphicFramePr>
+              <a:graphicFrameLocks xmlns:a="http://schemas.openxmlformats.org/drawingml/2006/main" noChangeAspect="1"/>
+            </wp:cNvGraphicFramePr>
+            <a:graphic xmlns:a="http://schemas.openxmlformats.org/drawingml/2006/main">
+              <a:graphicData uri="http://schemas.openxmlformats.org/drawingml/2006/picture">
+                <pic:pic xmlns:pic="http://schemas.openxmlformats.org/drawingml/2006/picture">
+                  <pic:nvPicPr>
+                    <pic:cNvPr id="1920785604" name="Picture 1" descr="A screenshot of a computer program&#10;&#10;AI-generated content may be incorrect."/>
+                    <pic:cNvPicPr/>
+                  </pic:nvPicPr>
+                  <pic:blipFill>
+                    <a:blip r:embed="rId36"/>
+                    <a:stretch>
+                      <a:fillRect/>
+                    </a:stretch>
+                  </pic:blipFill>
+                  <pic:spPr>
+                    <a:xfrm>
+                      <a:off x="0" y="0"/>
+                      <a:ext cx="4059951" cy="3565990"/>
+                    </a:xfrm>
+                    <a:prstGeom prst="rect">
+                      <a:avLst/>
+                    </a:prstGeom>
+                  </pic:spPr>
+                </pic:pic>
+              </a:graphicData>
+            </a:graphic>
+          </wp:inline>
+        </w:drawing>
+      </w:r>
+    </w:p>
+    <w:p>
+      <w:pPr>
+        <w:rPr>
+          <w:rFonts w:asciiTheme="majorHAnsi" w:eastAsiaTheme="majorEastAsia" w:hAnsiTheme="majorHAnsi" w:cstheme="majorBidi"/>
+          <w:color w:val="0F4761" w:themeColor="accent1" w:themeShade="BF"/>
+          <w:sz w:val="40"/>
+          <w:szCs w:val="40"/>
+        </w:rPr>
+      </w:pPr>
+      <w:r>
+        <w:br w:type="page"/>
+      </w:r>
+    </w:p>
+    <w:p>
       <w:pPr>
         <w:pStyle w:val="Heading1"/>
       </w:pPr>
-    </w:p>
-    <w:p>
-      <w:pPr>
-        <w:pStyle w:val="Heading1"/>
-      </w:pPr>
-      <w:r>
+      <w:r>
+        <w:lastRenderedPageBreak/>
         <w:t>Source Code Appendix</w:t>
       </w:r>
     </w:p>
@@ -4695,7 +5350,7 @@
   <w:abstractNum w:abstractNumId="0" w15:restartNumberingAfterBreak="0">
     <w:nsid w:val="03A33630"/>
     <w:multiLevelType w:val="hybridMultilevel"/>
-    <w:tmpl w:val="2A7C3740"/>
+    <w:tmpl w:val="B270FB28"/>
     <w:lvl w:ilvl="0" w:tplc="53D45D90">
       <w:start w:val="1"/>
       <w:numFmt w:val="bullet"/>
@@ -4708,16 +5363,16 @@
         <w:rFonts w:ascii="Wingdings" w:eastAsiaTheme="minorHAnsi" w:hAnsi="Wingdings" w:cstheme="minorBidi" w:hint="default"/>
       </w:rPr>
     </w:lvl>
-    <w:lvl w:ilvl="1" w:tplc="08090003">
-      <w:start w:val="1"/>
-      <w:numFmt w:val="bullet"/>
-      <w:lvlText w:val="o"/>
+    <w:lvl w:ilvl="1" w:tplc="CC2A045E">
+      <w:start w:val="1"/>
+      <w:numFmt w:val="decimal"/>
+      <w:lvlText w:val="%2."/>
       <w:lvlJc w:val="left"/>
       <w:pPr>
         <w:ind w:left="1440" w:hanging="360"/>
       </w:pPr>
       <w:rPr>
-        <w:rFonts w:ascii="Courier New" w:hAnsi="Courier New" w:cs="Courier New" w:hint="default"/>
+        <w:rFonts w:asciiTheme="minorHAnsi" w:eastAsiaTheme="minorHAnsi" w:hAnsiTheme="minorHAnsi" w:cstheme="minorBidi"/>
       </w:rPr>
     </w:lvl>
     <w:lvl w:ilvl="2" w:tplc="08090005" w:tentative="1">
@@ -6847,6 +7502,60 @@
       </w:tblBorders>
     </w:tblPr>
   </w:style>
+  <w:style w:type="paragraph" w:styleId="HTMLPreformatted">
+    <w:name w:val="HTML Preformatted"/>
+    <w:basedOn w:val="Normal"/>
+    <w:link w:val="HTMLPreformattedChar"/>
+    <w:uiPriority w:val="99"/>
+    <w:semiHidden/>
+    <w:unhideWhenUsed/>
+    <w:rsid w:val="00EC6515"/>
+    <w:pPr>
+      <w:tabs>
+        <w:tab w:val="left" w:pos="916"/>
+        <w:tab w:val="left" w:pos="1832"/>
+        <w:tab w:val="left" w:pos="2748"/>
+        <w:tab w:val="left" w:pos="3664"/>
+        <w:tab w:val="left" w:pos="4580"/>
+        <w:tab w:val="left" w:pos="5496"/>
+        <w:tab w:val="left" w:pos="6412"/>
+        <w:tab w:val="left" w:pos="7328"/>
+        <w:tab w:val="left" w:pos="8244"/>
+        <w:tab w:val="left" w:pos="9160"/>
+        <w:tab w:val="left" w:pos="10076"/>
+        <w:tab w:val="left" w:pos="10992"/>
+        <w:tab w:val="left" w:pos="11908"/>
+        <w:tab w:val="left" w:pos="12824"/>
+        <w:tab w:val="left" w:pos="13740"/>
+        <w:tab w:val="left" w:pos="14656"/>
+      </w:tabs>
+      <w:spacing w:after="0" w:line="240" w:lineRule="auto"/>
+    </w:pPr>
+    <w:rPr>
+      <w:rFonts w:ascii="Courier New" w:eastAsia="Times New Roman" w:hAnsi="Courier New" w:cs="Courier New"/>
+      <w:kern w:val="0"/>
+      <w:sz w:val="20"/>
+      <w:szCs w:val="20"/>
+      <w:lang w:eastAsia="en-GB"/>
+      <w14:ligatures w14:val="none"/>
+    </w:rPr>
+  </w:style>
+  <w:style w:type="character" w:customStyle="1" w:styleId="HTMLPreformattedChar">
+    <w:name w:val="HTML Preformatted Char"/>
+    <w:basedOn w:val="DefaultParagraphFont"/>
+    <w:link w:val="HTMLPreformatted"/>
+    <w:uiPriority w:val="99"/>
+    <w:semiHidden/>
+    <w:rsid w:val="00EC6515"/>
+    <w:rPr>
+      <w:rFonts w:ascii="Courier New" w:eastAsia="Times New Roman" w:hAnsi="Courier New" w:cs="Courier New"/>
+      <w:kern w:val="0"/>
+      <w:sz w:val="20"/>
+      <w:szCs w:val="20"/>
+      <w:lang w:eastAsia="en-GB"/>
+      <w14:ligatures w14:val="none"/>
+    </w:rPr>
+  </w:style>
 </w:styles>
 </file>
 
